--- a/documents/Mid-term-progress-report.docx
+++ b/documents/Mid-term-progress-report.docx
@@ -90,7 +90,6 @@
           <w:szCs w:val="24"/>
         </w:rPr>
       </w:pPr>
-      <w:proofErr w:type="spellStart"/>
       <w:r>
         <w:rPr>
           <w:rFonts w:cs="Times New Roman"/>
@@ -100,7 +99,6 @@
         </w:rPr>
         <w:t>Simalchaur</w:t>
       </w:r>
-      <w:proofErr w:type="spellEnd"/>
       <w:r>
         <w:rPr>
           <w:rFonts w:cs="Times New Roman"/>
@@ -108,27 +106,39 @@
           <w:sz w:val="28"/>
           <w:szCs w:val="24"/>
         </w:rPr>
-        <w:t xml:space="preserve"> </w:t>
-      </w:r>
-      <w:proofErr w:type="spellStart"/>
-      <w:r>
+        <w:t xml:space="preserve"> Pokhara, Nepal</w:t>
+      </w:r>
+    </w:p>
+    <w:p>
+      <w:pPr>
+        <w:jc w:val="center"/>
         <w:rPr>
           <w:rFonts w:cs="Times New Roman"/>
-          <w:b/>
-          <w:sz w:val="28"/>
-          <w:szCs w:val="24"/>
-        </w:rPr>
-        <w:t>Pokhara</w:t>
-      </w:r>
-      <w:proofErr w:type="spellEnd"/>
-      <w:r>
+          <w:szCs w:val="24"/>
+        </w:rPr>
+      </w:pPr>
+    </w:p>
+    <w:p>
+      <w:pPr>
+        <w:jc w:val="center"/>
         <w:rPr>
           <w:rFonts w:cs="Times New Roman"/>
-          <w:b/>
-          <w:sz w:val="28"/>
-          <w:szCs w:val="24"/>
-        </w:rPr>
-        <w:t>, Nepal</w:t>
+          <w:szCs w:val="24"/>
+        </w:rPr>
+      </w:pPr>
+      <w:r>
+        <w:rPr>
+          <w:rFonts w:cs="Times New Roman"/>
+          <w:szCs w:val="24"/>
+        </w:rPr>
+        <w:t xml:space="preserve">A </w:t>
+      </w:r>
+      <w:r>
+        <w:rPr>
+          <w:rFonts w:cs="Times New Roman"/>
+          <w:szCs w:val="24"/>
+        </w:rPr>
+        <w:t>Mid Term Progress Report</w:t>
       </w:r>
     </w:p>
     <w:p>
@@ -139,47 +149,13 @@
           <w:szCs w:val="24"/>
         </w:rPr>
       </w:pPr>
-    </w:p>
-    <w:p>
-      <w:pPr>
-        <w:jc w:val="center"/>
+      <w:r>
         <w:rPr>
           <w:rFonts w:cs="Times New Roman"/>
           <w:szCs w:val="24"/>
         </w:rPr>
-      </w:pPr>
-      <w:r>
-        <w:rPr>
-          <w:rFonts w:cs="Times New Roman"/>
-          <w:szCs w:val="24"/>
-        </w:rPr>
-        <w:t xml:space="preserve">A </w:t>
-      </w:r>
-      <w:r>
-        <w:rPr>
-          <w:rFonts w:cs="Times New Roman"/>
-          <w:szCs w:val="24"/>
-        </w:rPr>
-        <w:t>Mid Term Progress Report</w:t>
-      </w:r>
-    </w:p>
-    <w:p>
-      <w:pPr>
-        <w:jc w:val="center"/>
-        <w:rPr>
-          <w:rFonts w:cs="Times New Roman"/>
-          <w:szCs w:val="24"/>
-        </w:rPr>
-      </w:pPr>
-      <w:proofErr w:type="gramStart"/>
-      <w:r>
-        <w:rPr>
-          <w:rFonts w:cs="Times New Roman"/>
-          <w:szCs w:val="24"/>
-        </w:rPr>
         <w:t>on</w:t>
       </w:r>
-      <w:proofErr w:type="gramEnd"/>
     </w:p>
     <w:p>
       <w:pPr>
@@ -336,21 +312,12 @@
         </w:rPr>
         <w:t xml:space="preserve"> under </w:t>
       </w:r>
-      <w:proofErr w:type="spellStart"/>
       <w:r>
         <w:rPr>
           <w:rFonts w:cs="Times New Roman"/>
           <w:szCs w:val="24"/>
         </w:rPr>
-        <w:t>Pokhara</w:t>
-      </w:r>
-      <w:proofErr w:type="spellEnd"/>
-      <w:r>
-        <w:rPr>
-          <w:rFonts w:cs="Times New Roman"/>
-          <w:szCs w:val="24"/>
-        </w:rPr>
-        <w:t xml:space="preserve"> University</w:t>
+        <w:t>Pokhara University</w:t>
       </w:r>
     </w:p>
     <w:p>
@@ -457,13 +424,8 @@
           </w:tcPr>
           <w:p>
             <w:r>
-              <w:t xml:space="preserve">Priyanka </w:t>
-            </w:r>
-            <w:proofErr w:type="spellStart"/>
-            <w:r>
-              <w:t>Ghimire</w:t>
-            </w:r>
-            <w:proofErr w:type="spellEnd"/>
+              <w:t>Priyanka Ghimire</w:t>
+            </w:r>
           </w:p>
         </w:tc>
         <w:tc>
@@ -564,21 +526,8 @@
           </w:tcPr>
           <w:p>
             <w:r>
-              <w:t xml:space="preserve"> </w:t>
-            </w:r>
-            <w:proofErr w:type="spellStart"/>
-            <w:r>
-              <w:t>Diptan</w:t>
-            </w:r>
-            <w:proofErr w:type="spellEnd"/>
-            <w:r>
-              <w:t xml:space="preserve"> </w:t>
-            </w:r>
-            <w:proofErr w:type="spellStart"/>
-            <w:r>
-              <w:t>Gurung</w:t>
-            </w:r>
-            <w:proofErr w:type="spellEnd"/>
+              <w:t xml:space="preserve"> Diptan Gurung</w:t>
+            </w:r>
           </w:p>
         </w:tc>
         <w:tc>
@@ -627,7 +576,7 @@
         <w:jc w:val="center"/>
       </w:pPr>
       <w:r>
-        <w:t>Date: 2024-12-08</w:t>
+        <w:t>Date: 2024-12-12</w:t>
       </w:r>
     </w:p>
     <w:p>
@@ -703,7 +652,7 @@
           <w:r>
             <w:fldChar w:fldCharType="separate"/>
           </w:r>
-          <w:hyperlink w:anchor="_Toc184390110" w:history="1">
+          <w:hyperlink w:anchor="_Toc184927649" w:history="1">
             <w:r>
               <w:rPr>
                 <w:rStyle w:val="Hyperlink"/>
@@ -747,7 +696,7 @@
                 <w:noProof/>
                 <w:webHidden/>
               </w:rPr>
-              <w:instrText xml:space="preserve"> PAGEREF _Toc184390110 \h </w:instrText>
+              <w:instrText xml:space="preserve"> PAGEREF _Toc184927649 \h </w:instrText>
             </w:r>
             <w:r>
               <w:rPr>
@@ -789,7 +738,7 @@
               <w:lang w:val="en-US" w:bidi="ne-NP"/>
             </w:rPr>
           </w:pPr>
-          <w:hyperlink w:anchor="_Toc184390111" w:history="1">
+          <w:hyperlink w:anchor="_Toc184927650" w:history="1">
             <w:r>
               <w:rPr>
                 <w:rStyle w:val="Hyperlink"/>
@@ -833,7 +782,7 @@
                 <w:noProof/>
                 <w:webHidden/>
               </w:rPr>
-              <w:instrText xml:space="preserve"> PAGEREF _Toc184390111 \h </w:instrText>
+              <w:instrText xml:space="preserve"> PAGEREF _Toc184927650 \h </w:instrText>
             </w:r>
             <w:r>
               <w:rPr>
@@ -875,7 +824,7 @@
               <w:lang w:val="en-US" w:bidi="ne-NP"/>
             </w:rPr>
           </w:pPr>
-          <w:hyperlink w:anchor="_Toc184390112" w:history="1">
+          <w:hyperlink w:anchor="_Toc184927651" w:history="1">
             <w:r>
               <w:rPr>
                 <w:rStyle w:val="Hyperlink"/>
@@ -919,7 +868,7 @@
                 <w:noProof/>
                 <w:webHidden/>
               </w:rPr>
-              <w:instrText xml:space="preserve"> PAGEREF _Toc184390112 \h </w:instrText>
+              <w:instrText xml:space="preserve"> PAGEREF _Toc184927651 \h </w:instrText>
             </w:r>
             <w:r>
               <w:rPr>
@@ -961,7 +910,7 @@
               <w:lang w:val="en-US" w:bidi="ne-NP"/>
             </w:rPr>
           </w:pPr>
-          <w:hyperlink w:anchor="_Toc184390113" w:history="1">
+          <w:hyperlink w:anchor="_Toc184927652" w:history="1">
             <w:r>
               <w:rPr>
                 <w:rStyle w:val="Hyperlink"/>
@@ -1005,7 +954,7 @@
                 <w:noProof/>
                 <w:webHidden/>
               </w:rPr>
-              <w:instrText xml:space="preserve"> PAGEREF _Toc184390113 \h </w:instrText>
+              <w:instrText xml:space="preserve"> PAGEREF _Toc184927652 \h </w:instrText>
             </w:r>
             <w:r>
               <w:rPr>
@@ -1047,7 +996,7 @@
               <w:lang w:val="en-US" w:bidi="ne-NP"/>
             </w:rPr>
           </w:pPr>
-          <w:hyperlink w:anchor="_Toc184390114" w:history="1">
+          <w:hyperlink w:anchor="_Toc184927653" w:history="1">
             <w:r>
               <w:rPr>
                 <w:rStyle w:val="Hyperlink"/>
@@ -1095,7 +1044,7 @@
                 <w:noProof/>
                 <w:webHidden/>
               </w:rPr>
-              <w:instrText xml:space="preserve"> PAGEREF _Toc184390114 \h </w:instrText>
+              <w:instrText xml:space="preserve"> PAGEREF _Toc184927653 \h </w:instrText>
             </w:r>
             <w:r>
               <w:rPr>
@@ -1140,7 +1089,7 @@
               <w:lang w:val="en-US" w:bidi="ne-NP"/>
             </w:rPr>
           </w:pPr>
-          <w:hyperlink w:anchor="_Toc184390115" w:history="1">
+          <w:hyperlink w:anchor="_Toc184927654" w:history="1">
             <w:r>
               <w:rPr>
                 <w:rStyle w:val="Hyperlink"/>
@@ -1167,7 +1116,7 @@
                 <w:noProof/>
                 <w:webHidden/>
               </w:rPr>
-              <w:instrText xml:space="preserve"> PAGEREF _Toc184390115 \h </w:instrText>
+              <w:instrText xml:space="preserve"> PAGEREF _Toc184927654 \h </w:instrText>
             </w:r>
             <w:r>
               <w:rPr>
@@ -1213,7 +1162,7 @@
               <w:lang w:val="en-US" w:bidi="ne-NP"/>
             </w:rPr>
           </w:pPr>
-          <w:hyperlink w:anchor="_Toc184390116" w:history="1">
+          <w:hyperlink w:anchor="_Toc184927655" w:history="1">
             <w:r>
               <w:rPr>
                 <w:rStyle w:val="Hyperlink"/>
@@ -1259,7 +1208,7 @@
                 <w:noProof/>
                 <w:webHidden/>
               </w:rPr>
-              <w:instrText xml:space="preserve"> PAGEREF _Toc184390116 \h </w:instrText>
+              <w:instrText xml:space="preserve"> PAGEREF _Toc184927655 \h </w:instrText>
             </w:r>
             <w:r>
               <w:rPr>
@@ -1301,7 +1250,7 @@
               <w:lang w:val="en-US" w:bidi="ne-NP"/>
             </w:rPr>
           </w:pPr>
-          <w:hyperlink w:anchor="_Toc184390117" w:history="1">
+          <w:hyperlink w:anchor="_Toc184927656" w:history="1">
             <w:r>
               <w:rPr>
                 <w:rStyle w:val="Hyperlink"/>
@@ -1347,7 +1296,7 @@
                 <w:noProof/>
                 <w:webHidden/>
               </w:rPr>
-              <w:instrText xml:space="preserve"> PAGEREF _Toc184390117 \h </w:instrText>
+              <w:instrText xml:space="preserve"> PAGEREF _Toc184927656 \h </w:instrText>
             </w:r>
             <w:r>
               <w:rPr>
@@ -1392,7 +1341,7 @@
               <w:lang w:val="en-US" w:bidi="ne-NP"/>
             </w:rPr>
           </w:pPr>
-          <w:hyperlink w:anchor="_Toc184390118" w:history="1">
+          <w:hyperlink w:anchor="_Toc184927657" w:history="1">
             <w:r>
               <w:rPr>
                 <w:rStyle w:val="Hyperlink"/>
@@ -1419,7 +1368,7 @@
                 <w:noProof/>
                 <w:webHidden/>
               </w:rPr>
-              <w:instrText xml:space="preserve"> PAGEREF _Toc184390118 \h </w:instrText>
+              <w:instrText xml:space="preserve"> PAGEREF _Toc184927657 \h </w:instrText>
             </w:r>
             <w:r>
               <w:rPr>
@@ -1465,7 +1414,7 @@
               <w:lang w:val="en-US" w:bidi="ne-NP"/>
             </w:rPr>
           </w:pPr>
-          <w:hyperlink w:anchor="_Toc184390119" w:history="1">
+          <w:hyperlink w:anchor="_Toc184927658" w:history="1">
             <w:r>
               <w:rPr>
                 <w:rStyle w:val="Hyperlink"/>
@@ -1481,7 +1430,7 @@
                 <w:szCs w:val="20"/>
                 <w:lang w:val="en-US" w:bidi="ne-NP"/>
               </w:rPr>
-              <w:t xml:space="preserve"> </w:t>
+              <w:tab/>
             </w:r>
             <w:r>
               <w:rPr>
@@ -1509,7 +1458,7 @@
                 <w:noProof/>
                 <w:webHidden/>
               </w:rPr>
-              <w:instrText xml:space="preserve"> PAGEREF _Toc184390119 \h </w:instrText>
+              <w:instrText xml:space="preserve"> PAGEREF _Toc184927658 \h </w:instrText>
             </w:r>
             <w:r>
               <w:rPr>
@@ -1530,6 +1479,79 @@
                 <w:webHidden/>
               </w:rPr>
               <w:t>10</w:t>
+            </w:r>
+            <w:r>
+              <w:rPr>
+                <w:noProof/>
+                <w:webHidden/>
+              </w:rPr>
+              <w:fldChar w:fldCharType="end"/>
+            </w:r>
+          </w:hyperlink>
+        </w:p>
+        <w:p>
+          <w:pPr>
+            <w:pStyle w:val="TOC2"/>
+            <w:tabs>
+              <w:tab w:val="right" w:leader="dot" w:pos="8296"/>
+            </w:tabs>
+            <w:rPr>
+              <w:rFonts w:asciiTheme="minorHAnsi" w:eastAsiaTheme="minorEastAsia" w:hAnsiTheme="minorHAnsi" w:cs="Mangal"/>
+              <w:noProof/>
+              <w:sz w:val="22"/>
+              <w:szCs w:val="20"/>
+              <w:lang w:val="en-US" w:bidi="ne-NP"/>
+            </w:rPr>
+          </w:pPr>
+          <w:hyperlink w:anchor="_Toc184927659" w:history="1">
+            <w:r>
+              <w:rPr>
+                <w:rStyle w:val="Hyperlink"/>
+                <w:noProof/>
+                <w:lang w:val="en-US"/>
+              </w:rPr>
+              <w:t>6.3 Use Case Diagram</w:t>
+            </w:r>
+            <w:r>
+              <w:rPr>
+                <w:noProof/>
+                <w:webHidden/>
+              </w:rPr>
+              <w:tab/>
+            </w:r>
+            <w:r>
+              <w:rPr>
+                <w:noProof/>
+                <w:webHidden/>
+              </w:rPr>
+              <w:fldChar w:fldCharType="begin"/>
+            </w:r>
+            <w:r>
+              <w:rPr>
+                <w:noProof/>
+                <w:webHidden/>
+              </w:rPr>
+              <w:instrText xml:space="preserve"> PAGEREF _Toc184927659 \h </w:instrText>
+            </w:r>
+            <w:r>
+              <w:rPr>
+                <w:noProof/>
+                <w:webHidden/>
+              </w:rPr>
+            </w:r>
+            <w:r>
+              <w:rPr>
+                <w:noProof/>
+                <w:webHidden/>
+              </w:rPr>
+              <w:fldChar w:fldCharType="separate"/>
+            </w:r>
+            <w:r>
+              <w:rPr>
+                <w:noProof/>
+                <w:webHidden/>
+              </w:rPr>
+              <w:t>11</w:t>
             </w:r>
             <w:r>
               <w:rPr>
@@ -1551,13 +1573,30 @@
               <w:lang w:val="en-US" w:bidi="ne-NP"/>
             </w:rPr>
           </w:pPr>
-          <w:hyperlink w:anchor="_Toc184390120" w:history="1">
+          <w:hyperlink w:anchor="_Toc184927660" w:history="1">
             <w:r>
               <w:rPr>
                 <w:rStyle w:val="Hyperlink"/>
                 <w:noProof/>
               </w:rPr>
-              <w:t>5. Methodology</w:t>
+              <w:t>7.</w:t>
+            </w:r>
+            <w:r>
+              <w:rPr>
+                <w:rFonts w:asciiTheme="minorHAnsi" w:eastAsiaTheme="minorEastAsia" w:hAnsiTheme="minorHAnsi" w:cs="Mangal"/>
+                <w:noProof/>
+                <w:sz w:val="22"/>
+                <w:szCs w:val="20"/>
+                <w:lang w:val="en-US" w:bidi="ne-NP"/>
+              </w:rPr>
+              <w:tab/>
+            </w:r>
+            <w:r>
+              <w:rPr>
+                <w:rStyle w:val="Hyperlink"/>
+                <w:noProof/>
+              </w:rPr>
+              <w:t>Methodology</w:t>
             </w:r>
             <w:r>
               <w:rPr>
@@ -1578,7 +1617,7 @@
                 <w:noProof/>
                 <w:webHidden/>
               </w:rPr>
-              <w:instrText xml:space="preserve"> PAGEREF _Toc184390120 \h </w:instrText>
+              <w:instrText xml:space="preserve"> PAGEREF _Toc184927660 \h </w:instrText>
             </w:r>
             <w:r>
               <w:rPr>
@@ -1598,7 +1637,7 @@
                 <w:noProof/>
                 <w:webHidden/>
               </w:rPr>
-              <w:t>11</w:t>
+              <w:t>12</w:t>
             </w:r>
             <w:r>
               <w:rPr>
@@ -1620,13 +1659,13 @@
               <w:lang w:val="en-US" w:bidi="ne-NP"/>
             </w:rPr>
           </w:pPr>
-          <w:hyperlink w:anchor="_Toc184390121" w:history="1">
+          <w:hyperlink w:anchor="_Toc184927661" w:history="1">
             <w:r>
               <w:rPr>
                 <w:rStyle w:val="Hyperlink"/>
                 <w:noProof/>
               </w:rPr>
-              <w:t>7.</w:t>
+              <w:t>8.</w:t>
             </w:r>
             <w:r>
               <w:rPr>
@@ -1643,7 +1682,7 @@
                 <w:rStyle w:val="Hyperlink"/>
                 <w:noProof/>
               </w:rPr>
-              <w:t>Project Gantt Chart</w:t>
+              <w:t>Progress</w:t>
             </w:r>
             <w:r>
               <w:rPr>
@@ -1664,7 +1703,7 @@
                 <w:noProof/>
                 <w:webHidden/>
               </w:rPr>
-              <w:instrText xml:space="preserve"> PAGEREF _Toc184390121 \h </w:instrText>
+              <w:instrText xml:space="preserve"> PAGEREF _Toc184927661 \h </w:instrText>
             </w:r>
             <w:r>
               <w:rPr>
@@ -1684,7 +1723,225 @@
                 <w:noProof/>
                 <w:webHidden/>
               </w:rPr>
-              <w:t>13</w:t>
+              <w:t>14</w:t>
+            </w:r>
+            <w:r>
+              <w:rPr>
+                <w:noProof/>
+                <w:webHidden/>
+              </w:rPr>
+              <w:fldChar w:fldCharType="end"/>
+            </w:r>
+          </w:hyperlink>
+        </w:p>
+        <w:p>
+          <w:pPr>
+            <w:pStyle w:val="TOC2"/>
+            <w:tabs>
+              <w:tab w:val="right" w:leader="dot" w:pos="8296"/>
+            </w:tabs>
+            <w:rPr>
+              <w:rFonts w:asciiTheme="minorHAnsi" w:eastAsiaTheme="minorEastAsia" w:hAnsiTheme="minorHAnsi" w:cs="Mangal"/>
+              <w:noProof/>
+              <w:sz w:val="22"/>
+              <w:szCs w:val="20"/>
+              <w:lang w:val="en-US" w:bidi="ne-NP"/>
+            </w:rPr>
+          </w:pPr>
+          <w:hyperlink w:anchor="_Toc184927662" w:history="1">
+            <w:r>
+              <w:rPr>
+                <w:rStyle w:val="Hyperlink"/>
+                <w:noProof/>
+              </w:rPr>
+              <w:t>8.1 Task completed</w:t>
+            </w:r>
+            <w:r>
+              <w:rPr>
+                <w:noProof/>
+                <w:webHidden/>
+              </w:rPr>
+              <w:tab/>
+            </w:r>
+            <w:r>
+              <w:rPr>
+                <w:noProof/>
+                <w:webHidden/>
+              </w:rPr>
+              <w:fldChar w:fldCharType="begin"/>
+            </w:r>
+            <w:r>
+              <w:rPr>
+                <w:noProof/>
+                <w:webHidden/>
+              </w:rPr>
+              <w:instrText xml:space="preserve"> PAGEREF _Toc184927662 \h </w:instrText>
+            </w:r>
+            <w:r>
+              <w:rPr>
+                <w:noProof/>
+                <w:webHidden/>
+              </w:rPr>
+            </w:r>
+            <w:r>
+              <w:rPr>
+                <w:noProof/>
+                <w:webHidden/>
+              </w:rPr>
+              <w:fldChar w:fldCharType="separate"/>
+            </w:r>
+            <w:r>
+              <w:rPr>
+                <w:noProof/>
+                <w:webHidden/>
+              </w:rPr>
+              <w:t>14</w:t>
+            </w:r>
+            <w:r>
+              <w:rPr>
+                <w:noProof/>
+                <w:webHidden/>
+              </w:rPr>
+              <w:fldChar w:fldCharType="end"/>
+            </w:r>
+          </w:hyperlink>
+        </w:p>
+        <w:p>
+          <w:pPr>
+            <w:pStyle w:val="TOC2"/>
+            <w:tabs>
+              <w:tab w:val="right" w:leader="dot" w:pos="8296"/>
+            </w:tabs>
+            <w:rPr>
+              <w:rFonts w:asciiTheme="minorHAnsi" w:eastAsiaTheme="minorEastAsia" w:hAnsiTheme="minorHAnsi" w:cs="Mangal"/>
+              <w:noProof/>
+              <w:sz w:val="22"/>
+              <w:szCs w:val="20"/>
+              <w:lang w:val="en-US" w:bidi="ne-NP"/>
+            </w:rPr>
+          </w:pPr>
+          <w:hyperlink w:anchor="_Toc184927663" w:history="1">
+            <w:r>
+              <w:rPr>
+                <w:rStyle w:val="Hyperlink"/>
+                <w:noProof/>
+              </w:rPr>
+              <w:t>8.2 Needs to be done</w:t>
+            </w:r>
+            <w:r>
+              <w:rPr>
+                <w:noProof/>
+                <w:webHidden/>
+              </w:rPr>
+              <w:tab/>
+            </w:r>
+            <w:r>
+              <w:rPr>
+                <w:noProof/>
+                <w:webHidden/>
+              </w:rPr>
+              <w:fldChar w:fldCharType="begin"/>
+            </w:r>
+            <w:r>
+              <w:rPr>
+                <w:noProof/>
+                <w:webHidden/>
+              </w:rPr>
+              <w:instrText xml:space="preserve"> PAGEREF _Toc184927663 \h </w:instrText>
+            </w:r>
+            <w:r>
+              <w:rPr>
+                <w:noProof/>
+                <w:webHidden/>
+              </w:rPr>
+            </w:r>
+            <w:r>
+              <w:rPr>
+                <w:noProof/>
+                <w:webHidden/>
+              </w:rPr>
+              <w:fldChar w:fldCharType="separate"/>
+            </w:r>
+            <w:r>
+              <w:rPr>
+                <w:noProof/>
+                <w:webHidden/>
+              </w:rPr>
+              <w:t>14</w:t>
+            </w:r>
+            <w:r>
+              <w:rPr>
+                <w:noProof/>
+                <w:webHidden/>
+              </w:rPr>
+              <w:fldChar w:fldCharType="end"/>
+            </w:r>
+          </w:hyperlink>
+        </w:p>
+        <w:p>
+          <w:pPr>
+            <w:pStyle w:val="TOC2"/>
+            <w:tabs>
+              <w:tab w:val="right" w:leader="dot" w:pos="8296"/>
+            </w:tabs>
+            <w:rPr>
+              <w:rFonts w:asciiTheme="minorHAnsi" w:eastAsiaTheme="minorEastAsia" w:hAnsiTheme="minorHAnsi" w:cs="Mangal"/>
+              <w:noProof/>
+              <w:sz w:val="22"/>
+              <w:szCs w:val="20"/>
+              <w:lang w:val="en-US" w:bidi="ne-NP"/>
+            </w:rPr>
+          </w:pPr>
+          <w:hyperlink w:anchor="_Toc184927664" w:history="1">
+            <w:r>
+              <w:rPr>
+                <w:rStyle w:val="Hyperlink"/>
+                <w:rFonts w:eastAsia="Times New Roman"/>
+                <w:noProof/>
+                <w:lang w:val="en-US"/>
+              </w:rPr>
+              <w:t>8.3 Issue occurred</w:t>
+            </w:r>
+            <w:r>
+              <w:rPr>
+                <w:noProof/>
+                <w:webHidden/>
+              </w:rPr>
+              <w:tab/>
+            </w:r>
+            <w:r>
+              <w:rPr>
+                <w:noProof/>
+                <w:webHidden/>
+              </w:rPr>
+              <w:fldChar w:fldCharType="begin"/>
+            </w:r>
+            <w:r>
+              <w:rPr>
+                <w:noProof/>
+                <w:webHidden/>
+              </w:rPr>
+              <w:instrText xml:space="preserve"> PAGEREF _Toc184927664 \h </w:instrText>
+            </w:r>
+            <w:r>
+              <w:rPr>
+                <w:noProof/>
+                <w:webHidden/>
+              </w:rPr>
+            </w:r>
+            <w:r>
+              <w:rPr>
+                <w:noProof/>
+                <w:webHidden/>
+              </w:rPr>
+              <w:fldChar w:fldCharType="separate"/>
+            </w:r>
+            <w:r>
+              <w:rPr>
+                <w:noProof/>
+                <w:webHidden/>
+              </w:rPr>
+              <w:t>15</w:t>
             </w:r>
             <w:r>
               <w:rPr>
@@ -1706,73 +1963,54 @@
               <w:lang w:val="en-US" w:bidi="ne-NP"/>
             </w:rPr>
           </w:pPr>
-          <w:hyperlink w:anchor="_Toc184390122" w:history="1">
+          <w:hyperlink w:anchor="_Toc184927665" w:history="1">
             <w:r>
               <w:rPr>
                 <w:rStyle w:val="Hyperlink"/>
                 <w:noProof/>
-                <w:lang w:val="en-US"/>
-              </w:rPr>
-              <w:t>7.</w:t>
-            </w:r>
-            <w:r>
-              <w:rPr>
-                <w:rFonts w:asciiTheme="minorHAnsi" w:eastAsiaTheme="minorEastAsia" w:hAnsiTheme="minorHAnsi" w:cs="Mangal"/>
-                <w:noProof/>
-                <w:sz w:val="22"/>
-                <w:szCs w:val="20"/>
-                <w:lang w:val="en-US" w:bidi="ne-NP"/>
+              </w:rPr>
+              <w:t>9. Project Gantt Chart</w:t>
+            </w:r>
+            <w:r>
+              <w:rPr>
+                <w:noProof/>
+                <w:webHidden/>
               </w:rPr>
               <w:tab/>
             </w:r>
             <w:r>
               <w:rPr>
-                <w:rStyle w:val="Hyperlink"/>
-                <w:noProof/>
-                <w:lang w:val="en-US"/>
-              </w:rPr>
-              <w:t>Deliverables</w:t>
-            </w:r>
-            <w:r>
-              <w:rPr>
                 <w:noProof/>
                 <w:webHidden/>
               </w:rPr>
-              <w:tab/>
+              <w:fldChar w:fldCharType="begin"/>
             </w:r>
             <w:r>
               <w:rPr>
                 <w:noProof/>
                 <w:webHidden/>
               </w:rPr>
-              <w:fldChar w:fldCharType="begin"/>
+              <w:instrText xml:space="preserve"> PAGEREF _Toc184927665 \h </w:instrText>
             </w:r>
             <w:r>
               <w:rPr>
                 <w:noProof/>
                 <w:webHidden/>
               </w:rPr>
-              <w:instrText xml:space="preserve"> PAGEREF _Toc184390122 \h </w:instrText>
             </w:r>
             <w:r>
               <w:rPr>
                 <w:noProof/>
                 <w:webHidden/>
               </w:rPr>
+              <w:fldChar w:fldCharType="separate"/>
             </w:r>
             <w:r>
               <w:rPr>
                 <w:noProof/>
                 <w:webHidden/>
               </w:rPr>
-              <w:fldChar w:fldCharType="separate"/>
-            </w:r>
-            <w:r>
-              <w:rPr>
-                <w:noProof/>
-                <w:webHidden/>
-              </w:rPr>
-              <w:t>14</w:t>
+              <w:t>16</w:t>
             </w:r>
             <w:r>
               <w:rPr>
@@ -1794,14 +2032,14 @@
               <w:lang w:val="en-US" w:bidi="ne-NP"/>
             </w:rPr>
           </w:pPr>
-          <w:hyperlink w:anchor="_Toc184390123" w:history="1">
+          <w:hyperlink w:anchor="_Toc184927666" w:history="1">
             <w:r>
               <w:rPr>
                 <w:rStyle w:val="Hyperlink"/>
                 <w:noProof/>
                 <w:lang w:val="en-US"/>
               </w:rPr>
-              <w:t>8. Conclusion</w:t>
+              <w:t>10.Deliverables</w:t>
             </w:r>
             <w:r>
               <w:rPr>
@@ -1822,7 +2060,7 @@
                 <w:noProof/>
                 <w:webHidden/>
               </w:rPr>
-              <w:instrText xml:space="preserve"> PAGEREF _Toc184390123 \h </w:instrText>
+              <w:instrText xml:space="preserve"> PAGEREF _Toc184927666 \h </w:instrText>
             </w:r>
             <w:r>
               <w:rPr>
@@ -1842,7 +2080,7 @@
                 <w:noProof/>
                 <w:webHidden/>
               </w:rPr>
-              <w:t>16</w:t>
+              <w:t>17</w:t>
             </w:r>
             <w:r>
               <w:rPr>
@@ -1864,13 +2102,14 @@
               <w:lang w:val="en-US" w:bidi="ne-NP"/>
             </w:rPr>
           </w:pPr>
-          <w:hyperlink w:anchor="_Toc184390124" w:history="1">
+          <w:hyperlink w:anchor="_Toc184927667" w:history="1">
             <w:r>
               <w:rPr>
                 <w:rStyle w:val="Hyperlink"/>
                 <w:noProof/>
-              </w:rPr>
-              <w:t>9. References</w:t>
+                <w:lang w:val="en-US"/>
+              </w:rPr>
+              <w:t>11. Conclusion</w:t>
             </w:r>
             <w:r>
               <w:rPr>
@@ -1891,7 +2130,7 @@
                 <w:noProof/>
                 <w:webHidden/>
               </w:rPr>
-              <w:instrText xml:space="preserve"> PAGEREF _Toc184390124 \h </w:instrText>
+              <w:instrText xml:space="preserve"> PAGEREF _Toc184927667 \h </w:instrText>
             </w:r>
             <w:r>
               <w:rPr>
@@ -1911,7 +2150,76 @@
                 <w:noProof/>
                 <w:webHidden/>
               </w:rPr>
-              <w:t>17</w:t>
+              <w:t>19</w:t>
+            </w:r>
+            <w:r>
+              <w:rPr>
+                <w:noProof/>
+                <w:webHidden/>
+              </w:rPr>
+              <w:fldChar w:fldCharType="end"/>
+            </w:r>
+          </w:hyperlink>
+        </w:p>
+        <w:p>
+          <w:pPr>
+            <w:pStyle w:val="TOC1"/>
+            <w:rPr>
+              <w:rFonts w:asciiTheme="minorHAnsi" w:eastAsiaTheme="minorEastAsia" w:hAnsiTheme="minorHAnsi" w:cs="Mangal"/>
+              <w:noProof/>
+              <w:sz w:val="22"/>
+              <w:szCs w:val="20"/>
+              <w:lang w:val="en-US" w:bidi="ne-NP"/>
+            </w:rPr>
+          </w:pPr>
+          <w:hyperlink w:anchor="_Toc184927668" w:history="1">
+            <w:r>
+              <w:rPr>
+                <w:rStyle w:val="Hyperlink"/>
+                <w:noProof/>
+              </w:rPr>
+              <w:t>12. References</w:t>
+            </w:r>
+            <w:r>
+              <w:rPr>
+                <w:noProof/>
+                <w:webHidden/>
+              </w:rPr>
+              <w:tab/>
+            </w:r>
+            <w:r>
+              <w:rPr>
+                <w:noProof/>
+                <w:webHidden/>
+              </w:rPr>
+              <w:fldChar w:fldCharType="begin"/>
+            </w:r>
+            <w:r>
+              <w:rPr>
+                <w:noProof/>
+                <w:webHidden/>
+              </w:rPr>
+              <w:instrText xml:space="preserve"> PAGEREF _Toc184927668 \h </w:instrText>
+            </w:r>
+            <w:r>
+              <w:rPr>
+                <w:noProof/>
+                <w:webHidden/>
+              </w:rPr>
+            </w:r>
+            <w:r>
+              <w:rPr>
+                <w:noProof/>
+                <w:webHidden/>
+              </w:rPr>
+              <w:fldChar w:fldCharType="separate"/>
+            </w:r>
+            <w:r>
+              <w:rPr>
+                <w:noProof/>
+                <w:webHidden/>
+              </w:rPr>
+              <w:t>20</w:t>
             </w:r>
             <w:r>
               <w:rPr>
@@ -2036,6 +2344,8 @@
           <w:szCs w:val="32"/>
         </w:rPr>
       </w:pPr>
+      <w:bookmarkStart w:id="0" w:name="_GoBack"/>
+      <w:bookmarkEnd w:id="0"/>
       <w:r>
         <w:rPr>
           <w:b/>
@@ -2089,7 +2399,7 @@
       <w:r>
         <w:fldChar w:fldCharType="separate"/>
       </w:r>
-      <w:hyperlink w:anchor="_Toc184566866" w:history="1">
+      <w:hyperlink w:anchor="_Toc185009495" w:history="1">
         <w:r>
           <w:rPr>
             <w:rStyle w:val="Hyperlink"/>
@@ -2124,7 +2434,7 @@
             <w:noProof/>
             <w:webHidden/>
           </w:rPr>
-          <w:instrText xml:space="preserve"> PAGEREF _Toc184566866 \h </w:instrText>
+          <w:instrText xml:space="preserve"> PAGEREF _Toc185009495 \h </w:instrText>
         </w:r>
         <w:r>
           <w:rPr>
@@ -2170,7 +2480,7 @@
           <w:lang w:val="en-US" w:bidi="ne-NP"/>
         </w:rPr>
       </w:pPr>
-      <w:hyperlink w:anchor="_Toc184566867" w:history="1">
+      <w:hyperlink w:anchor="_Toc185009496" w:history="1">
         <w:r>
           <w:rPr>
             <w:rStyle w:val="Hyperlink"/>
@@ -2205,7 +2515,7 @@
             <w:noProof/>
             <w:webHidden/>
           </w:rPr>
-          <w:instrText xml:space="preserve"> PAGEREF _Toc184566867 \h </w:instrText>
+          <w:instrText xml:space="preserve"> PAGEREF _Toc185009496 \h </w:instrText>
         </w:r>
         <w:r>
           <w:rPr>
@@ -2251,7 +2561,7 @@
           <w:lang w:val="en-US" w:bidi="ne-NP"/>
         </w:rPr>
       </w:pPr>
-      <w:hyperlink w:anchor="_Toc184566868" w:history="1">
+      <w:hyperlink w:anchor="_Toc185009497" w:history="1">
         <w:r>
           <w:rPr>
             <w:rStyle w:val="Hyperlink"/>
@@ -2286,7 +2596,7 @@
             <w:noProof/>
             <w:webHidden/>
           </w:rPr>
-          <w:instrText xml:space="preserve"> PAGEREF _Toc184566868 \h </w:instrText>
+          <w:instrText xml:space="preserve"> PAGEREF _Toc185009497 \h </w:instrText>
         </w:r>
         <w:r>
           <w:rPr>
@@ -2332,7 +2642,7 @@
           <w:lang w:val="en-US" w:bidi="ne-NP"/>
         </w:rPr>
       </w:pPr>
-      <w:hyperlink r:id="rId12" w:anchor="_Toc184566869" w:history="1">
+      <w:hyperlink r:id="rId12" w:anchor="_Toc185009498" w:history="1">
         <w:r>
           <w:rPr>
             <w:rStyle w:val="Hyperlink"/>
@@ -2367,7 +2677,7 @@
             <w:noProof/>
             <w:webHidden/>
           </w:rPr>
-          <w:instrText xml:space="preserve"> PAGEREF _Toc184566869 \h </w:instrText>
+          <w:instrText xml:space="preserve"> PAGEREF _Toc185009498 \h </w:instrText>
         </w:r>
         <w:r>
           <w:rPr>
@@ -2413,7 +2723,7 @@
           <w:lang w:val="en-US" w:bidi="ne-NP"/>
         </w:rPr>
       </w:pPr>
-      <w:hyperlink w:anchor="_Toc184566870" w:history="1">
+      <w:hyperlink w:anchor="_Toc185009499" w:history="1">
         <w:r>
           <w:rPr>
             <w:rStyle w:val="Hyperlink"/>
@@ -2427,7 +2737,7 @@
             <w:noProof/>
             <w:lang w:val="en-US"/>
           </w:rPr>
-          <w:t>ER Diagram</w:t>
+          <w:t xml:space="preserve"> ER Diagram</w:t>
         </w:r>
         <w:r>
           <w:rPr>
@@ -2448,7 +2758,7 @@
             <w:noProof/>
             <w:webHidden/>
           </w:rPr>
-          <w:instrText xml:space="preserve"> PAGEREF _Toc184566870 \h </w:instrText>
+          <w:instrText xml:space="preserve"> PAGEREF _Toc185009499 \h </w:instrText>
         </w:r>
         <w:r>
           <w:rPr>
@@ -2494,7 +2804,7 @@
           <w:lang w:val="en-US" w:bidi="ne-NP"/>
         </w:rPr>
       </w:pPr>
-      <w:hyperlink w:anchor="_Toc184566871" w:history="1">
+      <w:hyperlink w:anchor="_Toc185009500" w:history="1">
         <w:r>
           <w:rPr>
             <w:rStyle w:val="Hyperlink"/>
@@ -2529,7 +2839,7 @@
             <w:noProof/>
             <w:webHidden/>
           </w:rPr>
-          <w:instrText xml:space="preserve"> PAGEREF _Toc184566871 \h </w:instrText>
+          <w:instrText xml:space="preserve"> PAGEREF _Toc185009500 \h </w:instrText>
         </w:r>
         <w:r>
           <w:rPr>
@@ -2575,13 +2885,13 @@
           <w:lang w:val="en-US" w:bidi="ne-NP"/>
         </w:rPr>
       </w:pPr>
-      <w:hyperlink w:anchor="_Toc184566872" w:history="1">
+      <w:hyperlink w:anchor="_Toc185009501" w:history="1">
         <w:r>
           <w:rPr>
             <w:rStyle w:val="Hyperlink"/>
             <w:noProof/>
           </w:rPr>
-          <w:t>Figure 7.7.1</w:t>
+          <w:t>Figure 7.1</w:t>
         </w:r>
         <w:r>
           <w:rPr>
@@ -2589,7 +2899,7 @@
             <w:noProof/>
             <w:lang w:val="en-US"/>
           </w:rPr>
-          <w:t xml:space="preserve"> Agile Methodology</w:t>
+          <w:t xml:space="preserve"> Agile Method</w:t>
         </w:r>
         <w:r>
           <w:rPr>
@@ -2610,7 +2920,7 @@
             <w:noProof/>
             <w:webHidden/>
           </w:rPr>
-          <w:instrText xml:space="preserve"> PAGEREF _Toc184566872 \h </w:instrText>
+          <w:instrText xml:space="preserve"> PAGEREF _Toc185009501 \h </w:instrText>
         </w:r>
         <w:r>
           <w:rPr>
@@ -2630,7 +2940,7 @@
             <w:noProof/>
             <w:webHidden/>
           </w:rPr>
-          <w:t>13</w:t>
+          <w:t>12</w:t>
         </w:r>
         <w:r>
           <w:rPr>
@@ -2668,7 +2978,7 @@
         <w:spacing w:line="360" w:lineRule="auto"/>
         <w:ind w:left="270" w:hanging="270"/>
       </w:pPr>
-      <w:bookmarkStart w:id="0" w:name="_Toc184390110"/>
+      <w:bookmarkStart w:id="1" w:name="_Toc184927649"/>
       <w:r>
         <w:lastRenderedPageBreak/>
         <w:t>I</w:t>
@@ -2676,7 +2986,7 @@
       <w:r>
         <w:t>ntroduction</w:t>
       </w:r>
-      <w:bookmarkEnd w:id="0"/>
+      <w:bookmarkEnd w:id="1"/>
     </w:p>
     <w:p>
       <w:pPr>
@@ -2701,15 +3011,7 @@
         <w:t xml:space="preserve"> using</w:t>
       </w:r>
       <w:r>
-        <w:t xml:space="preserve"> a combination of web technologies such as HTML, CSS, JavaScript, and PHP. The system allows users to explore available movies, select </w:t>
-      </w:r>
-      <w:proofErr w:type="spellStart"/>
-      <w:r>
-        <w:t>showtimes</w:t>
-      </w:r>
-      <w:proofErr w:type="spellEnd"/>
-      <w:r>
-        <w:t>, choose their prefer</w:t>
+        <w:t xml:space="preserve"> a combination of web technologies such as HTML, CSS, JavaScript, and PHP. The system allows users to explore available movies, select showtimes, choose their prefer</w:t>
       </w:r>
       <w:r>
         <w:t xml:space="preserve">red seats, and purchase tickets </w:t>
@@ -2750,25 +3052,7 @@
           <w:szCs w:val="24"/>
           <w:lang w:val="en-US" w:bidi="ne-NP"/>
         </w:rPr>
-        <w:t xml:space="preserve">users to browse available movies, select </w:t>
-      </w:r>
-      <w:proofErr w:type="spellStart"/>
-      <w:r>
-        <w:rPr>
-          <w:rFonts w:eastAsia="Times New Roman" w:cs="Times New Roman"/>
-          <w:szCs w:val="24"/>
-          <w:lang w:val="en-US" w:bidi="ne-NP"/>
-        </w:rPr>
-        <w:t>showtimes</w:t>
-      </w:r>
-      <w:proofErr w:type="spellEnd"/>
-      <w:r>
-        <w:rPr>
-          <w:rFonts w:eastAsia="Times New Roman" w:cs="Times New Roman"/>
-          <w:szCs w:val="24"/>
-          <w:lang w:val="en-US" w:bidi="ne-NP"/>
-        </w:rPr>
-        <w:t>, choose seats, and securely purchase tickets via a web-based interface. By leveraging modern web technologies, the system aims to provide an intuitive and responsive user experience. HTML and CSS will be used to build a well-structured and aesthetically pleasing frontend, ensuring accessibility across different devices. JavaScript will handle the interactive elements, such as real-time seat selection and availability status updates. PHP, combined with a MySQL database, will manage the backend functionality, including user authentication, movie data management, and payment processing.</w:t>
+        <w:t>users to browse available movies, select showtimes, choose seats, and securely purchase tickets via a web-based interface. By leveraging modern web technologies, the system aims to provide an intuitive and responsive user experience. HTML and CSS will be used to build a well-structured and aesthetically pleasing frontend, ensuring accessibility across different devices. JavaScript will handle the interactive elements, such as real-time seat selection and availability status updates. PHP, combined with a MySQL database, will manage the backend functionality, including user authentication, movie data management, and payment processing.</w:t>
       </w:r>
     </w:p>
     <w:p>
@@ -2814,61 +3098,15 @@
           <w:szCs w:val="24"/>
           <w:lang w:val="en-US" w:bidi="ne-NP"/>
         </w:rPr>
-        <w:t xml:space="preserve">uch as </w:t>
-      </w:r>
-      <w:proofErr w:type="spellStart"/>
+        <w:t>uch as login,registration,</w:t>
+      </w:r>
       <w:r>
         <w:rPr>
           <w:rFonts w:eastAsia="Times New Roman" w:cs="Times New Roman"/>
           <w:szCs w:val="24"/>
           <w:lang w:val="en-US" w:bidi="ne-NP"/>
         </w:rPr>
-        <w:t>login</w:t>
-      </w:r>
-      <w:proofErr w:type="gramStart"/>
-      <w:r>
-        <w:rPr>
-          <w:rFonts w:eastAsia="Times New Roman" w:cs="Times New Roman"/>
-          <w:szCs w:val="24"/>
-          <w:lang w:val="en-US" w:bidi="ne-NP"/>
-        </w:rPr>
-        <w:t>,registration</w:t>
-      </w:r>
-      <w:proofErr w:type="spellEnd"/>
-      <w:proofErr w:type="gramEnd"/>
-      <w:r>
-        <w:rPr>
-          <w:rFonts w:eastAsia="Times New Roman" w:cs="Times New Roman"/>
-          <w:szCs w:val="24"/>
-          <w:lang w:val="en-US" w:bidi="ne-NP"/>
-        </w:rPr>
-        <w:t>,</w:t>
-      </w:r>
-      <w:r>
-        <w:rPr>
-          <w:rFonts w:eastAsia="Times New Roman" w:cs="Times New Roman"/>
-          <w:szCs w:val="24"/>
-          <w:lang w:val="en-US" w:bidi="ne-NP"/>
-        </w:rPr>
-        <w:t xml:space="preserve"> seat selection, and </w:t>
-      </w:r>
-      <w:proofErr w:type="spellStart"/>
-      <w:r>
-        <w:rPr>
-          <w:rFonts w:eastAsia="Times New Roman" w:cs="Times New Roman"/>
-          <w:szCs w:val="24"/>
-          <w:lang w:val="en-US" w:bidi="ne-NP"/>
-        </w:rPr>
-        <w:t>showtime</w:t>
-      </w:r>
-      <w:proofErr w:type="spellEnd"/>
-      <w:r>
-        <w:rPr>
-          <w:rFonts w:eastAsia="Times New Roman" w:cs="Times New Roman"/>
-          <w:szCs w:val="24"/>
-          <w:lang w:val="en-US" w:bidi="ne-NP"/>
-        </w:rPr>
-        <w:t xml:space="preserve"> management, with further development planned for payment processing and enhanced user experience.</w:t>
+        <w:t xml:space="preserve"> seat selection, and showtime management, with further development planned for payment processing and enhanced user experience.</w:t>
       </w:r>
     </w:p>
     <w:p>
@@ -2912,14 +3150,14 @@
         <w:lastRenderedPageBreak/>
         <w:t xml:space="preserve"> </w:t>
       </w:r>
-      <w:bookmarkStart w:id="1" w:name="_Toc184390111"/>
+      <w:bookmarkStart w:id="2" w:name="_Toc184927650"/>
       <w:r>
         <w:t>P</w:t>
       </w:r>
       <w:r>
         <w:t>roblem Statement</w:t>
       </w:r>
-      <w:bookmarkEnd w:id="1"/>
+      <w:bookmarkEnd w:id="2"/>
     </w:p>
     <w:p>
       <w:pPr>
@@ -2962,7 +3200,7 @@
         <w:spacing w:line="360" w:lineRule="auto"/>
         <w:ind w:left="270" w:hanging="270"/>
       </w:pPr>
-      <w:bookmarkStart w:id="2" w:name="_Toc184390112"/>
+      <w:bookmarkStart w:id="3" w:name="_Toc184927651"/>
       <w:r>
         <w:lastRenderedPageBreak/>
         <w:t>O</w:t>
@@ -2970,7 +3208,7 @@
       <w:r>
         <w:t>bjectives</w:t>
       </w:r>
-      <w:bookmarkEnd w:id="2"/>
+      <w:bookmarkEnd w:id="3"/>
     </w:p>
     <w:p>
       <w:pPr>
@@ -3042,12 +3280,12 @@
         </w:numPr>
         <w:spacing w:line="360" w:lineRule="auto"/>
       </w:pPr>
-      <w:bookmarkStart w:id="3" w:name="_Toc184390113"/>
+      <w:bookmarkStart w:id="4" w:name="_Toc184927652"/>
       <w:r>
         <w:lastRenderedPageBreak/>
         <w:t>Background Study</w:t>
       </w:r>
-      <w:bookmarkEnd w:id="3"/>
+      <w:bookmarkEnd w:id="4"/>
     </w:p>
     <w:p>
       <w:pPr>
@@ -3067,15 +3305,7 @@
         <w:t>Movie Ticket Booking System</w:t>
       </w:r>
       <w:r>
-        <w:t xml:space="preserve"> is one such innovation that has revolutionized how users purchase movie tickets. The system allows users to browse through available movies, select a </w:t>
-      </w:r>
-      <w:proofErr w:type="spellStart"/>
-      <w:r>
-        <w:t>showtime</w:t>
-      </w:r>
-      <w:proofErr w:type="spellEnd"/>
-      <w:r>
-        <w:t>, choose seats, and pay for tickets online, all from the comfort of their home or mobile devices.</w:t>
+        <w:t xml:space="preserve"> is one such innovation that has revolutionized how users purchase movie tickets. The system allows users to browse through available movies, select a showtime, choose seats, and pay for tickets online, all from the comfort of their home or mobile devices.</w:t>
       </w:r>
     </w:p>
     <w:p>
@@ -3264,15 +3494,7 @@
         <w:jc w:val="both"/>
       </w:pPr>
       <w:r>
-        <w:t xml:space="preserve">Historically, moviegoers had to visit </w:t>
-      </w:r>
-      <w:proofErr w:type="spellStart"/>
-      <w:r>
-        <w:t>theaters</w:t>
-      </w:r>
-      <w:proofErr w:type="spellEnd"/>
-      <w:r>
-        <w:t xml:space="preserve"> to purchase tickets, often facing long queues and the inconvenience of sold-out shows upon arrival. With the advent of internet technology, these challenges have been addressed by introducing online booking systems. Over the past decade, online platforms have become the preferred choice for booking movie tickets due to their convenience and efficiency.</w:t>
+        <w:t>Historically, moviegoers had to visit theaters to purchase tickets, often facing long queues and the inconvenience of sold-out shows upon arrival. With the advent of internet technology, these challenges have been addressed by introducing online booking systems. Over the past decade, online platforms have become the preferred choice for booking movie tickets due to their convenience and efficiency.</w:t>
       </w:r>
     </w:p>
     <w:p>
@@ -3326,7 +3548,7 @@
           <w:lang w:val="en-US" w:bidi="ne-NP"/>
         </w:rPr>
       </w:pPr>
-      <w:bookmarkStart w:id="4" w:name="_Toc184390114"/>
+      <w:bookmarkStart w:id="5" w:name="_Toc184927653"/>
       <w:r>
         <w:rPr>
           <w:rFonts w:eastAsia="Times New Roman"/>
@@ -3335,7 +3557,7 @@
         <w:lastRenderedPageBreak/>
         <w:t>Requirement document</w:t>
       </w:r>
-      <w:bookmarkEnd w:id="4"/>
+      <w:bookmarkEnd w:id="5"/>
     </w:p>
     <w:p>
       <w:pPr>
@@ -3356,7 +3578,7 @@
           <w:lang w:val="en-US"/>
         </w:rPr>
       </w:pPr>
-      <w:bookmarkStart w:id="5" w:name="_Toc184390115"/>
+      <w:bookmarkStart w:id="6" w:name="_Toc184927654"/>
       <w:r>
         <w:t xml:space="preserve">5.1 </w:t>
       </w:r>
@@ -3366,7 +3588,7 @@
       <w:r>
         <w:t>:</w:t>
       </w:r>
-      <w:bookmarkEnd w:id="5"/>
+      <w:bookmarkEnd w:id="6"/>
     </w:p>
     <w:p>
       <w:pPr>
@@ -3416,16 +3638,8 @@
         <w:rPr>
           <w:rStyle w:val="Strong"/>
         </w:rPr>
-        <w:t xml:space="preserve">Browse Movies and </w:t>
-      </w:r>
-      <w:proofErr w:type="spellStart"/>
-      <w:r>
-        <w:rPr>
-          <w:rStyle w:val="Strong"/>
-        </w:rPr>
-        <w:t>Showtimes</w:t>
-      </w:r>
-      <w:proofErr w:type="spellEnd"/>
+        <w:t>Browse Movies and Showtimes</w:t>
+      </w:r>
       <w:r>
         <w:t>:</w:t>
       </w:r>
@@ -3439,15 +3653,7 @@
         <w:spacing w:before="100" w:beforeAutospacing="1" w:after="100" w:afterAutospacing="1" w:line="360" w:lineRule="auto"/>
       </w:pPr>
       <w:r>
-        <w:t xml:space="preserve">Users can view a list of available movies, along with details such as title, genre, description, runtime, and </w:t>
-      </w:r>
-      <w:proofErr w:type="spellStart"/>
-      <w:r>
-        <w:t>showtimes</w:t>
-      </w:r>
-      <w:proofErr w:type="spellEnd"/>
-      <w:r>
-        <w:t>.</w:t>
+        <w:t>Users can view a list of available movies, along with details such as title, genre, description, runtime, and showtimes.</w:t>
       </w:r>
     </w:p>
     <w:p>
@@ -3474,15 +3680,7 @@
         <w:spacing w:before="100" w:beforeAutospacing="1" w:after="100" w:afterAutospacing="1" w:line="360" w:lineRule="auto"/>
       </w:pPr>
       <w:r>
-        <w:t xml:space="preserve">Users can view the available seats for a selected movie and </w:t>
-      </w:r>
-      <w:proofErr w:type="spellStart"/>
-      <w:r>
-        <w:t>showtime</w:t>
-      </w:r>
-      <w:proofErr w:type="spellEnd"/>
-      <w:r>
-        <w:t xml:space="preserve"> in real-time.</w:t>
+        <w:t>Users can view the available seats for a selected movie and showtime in real-time.</w:t>
       </w:r>
     </w:p>
     <w:p>
@@ -3509,15 +3707,7 @@
         <w:spacing w:before="100" w:beforeAutospacing="1" w:after="100" w:afterAutospacing="1" w:line="360" w:lineRule="auto"/>
       </w:pPr>
       <w:r>
-        <w:t xml:space="preserve">Users must be able to select seats for a chosen movie and </w:t>
-      </w:r>
-      <w:proofErr w:type="spellStart"/>
-      <w:r>
-        <w:t>showtime</w:t>
-      </w:r>
-      <w:proofErr w:type="spellEnd"/>
-      <w:r>
-        <w:t>.</w:t>
+        <w:t>Users must be able to select seats for a chosen movie and showtime.</w:t>
       </w:r>
     </w:p>
     <w:p>
@@ -3529,15 +3719,7 @@
         <w:spacing w:before="100" w:beforeAutospacing="1" w:after="100" w:afterAutospacing="1" w:line="360" w:lineRule="auto"/>
       </w:pPr>
       <w:r>
-        <w:t xml:space="preserve">A ticket must be generated containing details like ticket ID, seat number, movie name, and </w:t>
-      </w:r>
-      <w:proofErr w:type="spellStart"/>
-      <w:r>
-        <w:t>showtime</w:t>
-      </w:r>
-      <w:proofErr w:type="spellEnd"/>
-      <w:r>
-        <w:t>.</w:t>
+        <w:t>A ticket must be generated containing details like ticket ID, seat number, movie name, and showtime.</w:t>
       </w:r>
     </w:p>
     <w:p>
@@ -3622,19 +3804,11 @@
         <w:rPr>
           <w:rStyle w:val="Strong"/>
         </w:rPr>
-        <w:t xml:space="preserve">Admin </w:t>
-      </w:r>
-      <w:proofErr w:type="gramStart"/>
-      <w:r>
-        <w:rPr>
-          <w:rStyle w:val="Strong"/>
-        </w:rPr>
-        <w:t>Management</w:t>
+        <w:t>Admin Management</w:t>
       </w:r>
       <w:r>
         <w:t xml:space="preserve"> :</w:t>
       </w:r>
-      <w:proofErr w:type="gramEnd"/>
     </w:p>
     <w:p>
       <w:pPr>
@@ -3645,15 +3819,7 @@
         <w:spacing w:before="100" w:beforeAutospacing="1" w:after="100" w:afterAutospacing="1" w:line="360" w:lineRule="auto"/>
       </w:pPr>
       <w:r>
-        <w:t xml:space="preserve">Admins should have access to manage user accounts, verify login details, and modify movie and </w:t>
-      </w:r>
-      <w:proofErr w:type="spellStart"/>
-      <w:r>
-        <w:t>showtime</w:t>
-      </w:r>
-      <w:proofErr w:type="spellEnd"/>
-      <w:r>
-        <w:t xml:space="preserve"> information.</w:t>
+        <w:t>Admins should have access to manage user accounts, verify login details, and modify movie and showtime information.</w:t>
       </w:r>
     </w:p>
     <w:p>
@@ -3666,42 +3832,6 @@
       </w:pPr>
       <w:r>
         <w:t>Admins can monitor seat availability and booking records.</w:t>
-      </w:r>
-    </w:p>
-    <w:p>
-      <w:pPr>
-        <w:pStyle w:val="NormalWeb"/>
-        <w:spacing w:line="360" w:lineRule="auto"/>
-      </w:pPr>
-      <w:r>
-        <w:rPr>
-          <w:rStyle w:val="Strong"/>
-        </w:rPr>
-        <w:t>Sales Reports</w:t>
-      </w:r>
-      <w:r>
-        <w:t>:</w:t>
-      </w:r>
-    </w:p>
-    <w:p>
-      <w:pPr>
-        <w:pStyle w:val="ListParagraph"/>
-        <w:numPr>
-          <w:ilvl w:val="0"/>
-          <w:numId w:val="20"/>
-        </w:numPr>
-        <w:spacing w:before="100" w:beforeAutospacing="1" w:after="100" w:afterAutospacing="1" w:line="360" w:lineRule="auto"/>
-      </w:pPr>
-      <w:r>
-        <w:t xml:space="preserve">The system should generate reports for </w:t>
-      </w:r>
-      <w:proofErr w:type="spellStart"/>
-      <w:r>
-        <w:t>theater</w:t>
-      </w:r>
-      <w:proofErr w:type="spellEnd"/>
-      <w:r>
-        <w:t xml:space="preserve"> operators, including ticket sales and payment summaries.</w:t>
       </w:r>
     </w:p>
     <w:p>
@@ -3795,29 +3925,15 @@
           <w:lang w:val="en-US" w:bidi="ne-NP"/>
         </w:rPr>
       </w:pPr>
-      <w:bookmarkStart w:id="6" w:name="_Toc184390116"/>
+      <w:bookmarkStart w:id="7" w:name="_Toc184927655"/>
       <w:r>
         <w:rPr>
           <w:lang w:val="en-US" w:bidi="ne-NP"/>
         </w:rPr>
         <w:lastRenderedPageBreak/>
-        <w:t>Non-</w:t>
-      </w:r>
-      <w:proofErr w:type="spellStart"/>
-      <w:r>
-        <w:rPr>
-          <w:lang w:val="en-US" w:bidi="ne-NP"/>
-        </w:rPr>
-        <w:t>Fnctional</w:t>
-      </w:r>
-      <w:proofErr w:type="spellEnd"/>
-      <w:r>
-        <w:rPr>
-          <w:lang w:val="en-US" w:bidi="ne-NP"/>
-        </w:rPr>
-        <w:t xml:space="preserve"> requirements</w:t>
-      </w:r>
-      <w:bookmarkEnd w:id="6"/>
+        <w:t>Non-Fnctional requirements</w:t>
+      </w:r>
+      <w:bookmarkEnd w:id="7"/>
     </w:p>
     <w:p>
       <w:pPr>
@@ -4025,16 +4141,24 @@
         <w:spacing w:before="100" w:beforeAutospacing="1" w:after="100" w:afterAutospacing="1" w:line="360" w:lineRule="auto"/>
       </w:pPr>
       <w:r>
-        <w:t xml:space="preserve">These non-functional requirements ensure that the system meets the expectations of performance, reliability, security, and usability, contributing to a smooth experience for both users and </w:t>
-      </w:r>
-      <w:proofErr w:type="spellStart"/>
-      <w:r>
-        <w:t>theater</w:t>
-      </w:r>
-      <w:proofErr w:type="spellEnd"/>
-      <w:r>
-        <w:t xml:space="preserve"> operators.</w:t>
-      </w:r>
+        <w:t>These non-functional requirements ensure that the system meets the expectations of performance, reliability, security, and usability, contributing to a smooth experience for both users and theater operators.</w:t>
+      </w:r>
+    </w:p>
+    <w:p>
+      <w:pPr>
+        <w:pStyle w:val="ListParagraph"/>
+        <w:spacing w:line="360" w:lineRule="auto"/>
+        <w:ind w:left="360"/>
+        <w:jc w:val="both"/>
+      </w:pPr>
+    </w:p>
+    <w:p>
+      <w:pPr>
+        <w:pStyle w:val="ListParagraph"/>
+        <w:spacing w:line="360" w:lineRule="auto"/>
+        <w:ind w:left="360"/>
+        <w:jc w:val="both"/>
+      </w:pPr>
     </w:p>
     <w:p>
       <w:pPr>
@@ -4055,15 +4179,14 @@
           <w:lang w:val="en-US" w:bidi="ne-NP"/>
         </w:rPr>
       </w:pPr>
-      <w:bookmarkStart w:id="7" w:name="_Toc184390117"/>
+      <w:bookmarkStart w:id="8" w:name="_Toc184927656"/>
       <w:r>
         <w:rPr>
           <w:lang w:val="en-US" w:bidi="ne-NP"/>
         </w:rPr>
-        <w:lastRenderedPageBreak/>
         <w:t>System Design</w:t>
       </w:r>
-      <w:bookmarkEnd w:id="7"/>
+      <w:bookmarkEnd w:id="8"/>
     </w:p>
     <w:p>
       <w:pPr>
@@ -4092,11 +4215,11 @@
       <w:pPr>
         <w:pStyle w:val="Heading2"/>
       </w:pPr>
-      <w:bookmarkStart w:id="8" w:name="_Toc184390118"/>
+      <w:bookmarkStart w:id="9" w:name="_Toc184927657"/>
       <w:r>
         <w:t>6.1 Data Flow Diagram</w:t>
       </w:r>
-      <w:bookmarkEnd w:id="8"/>
+      <w:bookmarkEnd w:id="9"/>
     </w:p>
     <w:p/>
     <w:p>
@@ -4163,7 +4286,7 @@
           <w:szCs w:val="24"/>
         </w:rPr>
       </w:pPr>
-      <w:bookmarkStart w:id="9" w:name="_Toc184566866"/>
+      <w:bookmarkStart w:id="10" w:name="_Toc185009495"/>
       <w:r>
         <w:rPr>
           <w:i w:val="0"/>
@@ -4297,7 +4420,7 @@
         </w:rPr>
         <w:t xml:space="preserve"> Level-0-DFD</w:t>
       </w:r>
-      <w:bookmarkEnd w:id="9"/>
+      <w:bookmarkEnd w:id="10"/>
     </w:p>
     <w:p>
       <w:pPr>
@@ -4363,7 +4486,7 @@
           <w:szCs w:val="24"/>
         </w:rPr>
       </w:pPr>
-      <w:bookmarkStart w:id="10" w:name="_Toc184566867"/>
+      <w:bookmarkStart w:id="11" w:name="_Toc185009496"/>
       <w:r>
         <w:rPr>
           <w:i w:val="0"/>
@@ -4497,7 +4620,7 @@
         </w:rPr>
         <w:t xml:space="preserve"> Level-1-DFD</w:t>
       </w:r>
-      <w:bookmarkEnd w:id="10"/>
+      <w:bookmarkEnd w:id="11"/>
     </w:p>
     <w:p/>
     <w:p>
@@ -4510,7 +4633,6 @@
           <w:sz w:val="20"/>
           <w:lang w:val="en-US" w:bidi="ne-NP"/>
         </w:rPr>
-        <w:lastRenderedPageBreak/>
         <w:drawing>
           <wp:inline distT="0" distB="0" distL="0" distR="0" wp14:anchorId="7E804E89" wp14:editId="1B51DC2D">
             <wp:extent cx="5096233" cy="2651760"/>
@@ -4560,7 +4682,7 @@
           <w:szCs w:val="24"/>
         </w:rPr>
       </w:pPr>
-      <w:bookmarkStart w:id="11" w:name="_Toc184566868"/>
+      <w:bookmarkStart w:id="12" w:name="_Toc185009497"/>
       <w:r>
         <w:rPr>
           <w:i w:val="0"/>
@@ -4694,7 +4816,7 @@
         </w:rPr>
         <w:t xml:space="preserve"> Level-2-DFD Admin Login</w:t>
       </w:r>
-      <w:bookmarkEnd w:id="11"/>
+      <w:bookmarkEnd w:id="12"/>
     </w:p>
     <w:p>
       <w:r>
@@ -4855,7 +4977,7 @@
                                 <w:szCs w:val="24"/>
                               </w:rPr>
                             </w:pPr>
-                            <w:bookmarkStart w:id="12" w:name="_Toc184566869"/>
+                            <w:bookmarkStart w:id="13" w:name="_Toc185009498"/>
                             <w:r>
                               <w:rPr>
                                 <w:i w:val="0"/>
@@ -4989,7 +5111,7 @@
                               </w:rPr>
                               <w:t xml:space="preserve"> Level-2 DFD User Login</w:t>
                             </w:r>
-                            <w:bookmarkEnd w:id="12"/>
+                            <w:bookmarkEnd w:id="13"/>
                           </w:p>
                         </w:txbxContent>
                       </wps:txbx>
@@ -5027,7 +5149,7 @@
                           <w:szCs w:val="24"/>
                         </w:rPr>
                       </w:pPr>
-                      <w:bookmarkStart w:id="14" w:name="_Toc184566869"/>
+                      <w:bookmarkStart w:id="14" w:name="_Toc185009498"/>
                       <w:r>
                         <w:rPr>
                           <w:i w:val="0"/>
@@ -5237,12 +5359,11 @@
           <w:numId w:val="1"/>
         </w:numPr>
       </w:pPr>
-      <w:bookmarkStart w:id="13" w:name="_Toc184390119"/>
-      <w:r>
-        <w:lastRenderedPageBreak/>
+      <w:bookmarkStart w:id="15" w:name="_Toc184927658"/>
+      <w:r>
         <w:t>Entity Relationship Diagram(ER-Diagram)</w:t>
       </w:r>
-      <w:bookmarkEnd w:id="13"/>
+      <w:bookmarkEnd w:id="15"/>
     </w:p>
     <w:p>
       <w:pPr>
@@ -5285,10 +5406,10 @@
           <w:lang w:val="en-US" w:bidi="ne-NP"/>
         </w:rPr>
         <w:drawing>
-          <wp:inline distT="0" distB="0" distL="0" distR="0" wp14:anchorId="2F3FAE9D" wp14:editId="407CE917">
-            <wp:extent cx="5274310" cy="3964940"/>
-            <wp:effectExtent l="0" t="0" r="2540" b="0"/>
-            <wp:docPr id="6" name="Picture 6"/>
+          <wp:inline distT="0" distB="0" distL="0" distR="0" wp14:anchorId="3D2DF1E4" wp14:editId="104D0C5E">
+            <wp:extent cx="5274310" cy="4014470"/>
+            <wp:effectExtent l="0" t="0" r="2540" b="5080"/>
+            <wp:docPr id="9" name="Picture 9"/>
             <wp:cNvGraphicFramePr>
               <a:graphicFrameLocks xmlns:a="http://schemas.openxmlformats.org/drawingml/2006/main" noChangeAspect="1"/>
             </wp:cNvGraphicFramePr>
@@ -5296,7 +5417,7 @@
               <a:graphicData uri="http://schemas.openxmlformats.org/drawingml/2006/picture">
                 <pic:pic xmlns:pic="http://schemas.openxmlformats.org/drawingml/2006/picture">
                   <pic:nvPicPr>
-                    <pic:cNvPr id="6" name="ERD.jpg"/>
+                    <pic:cNvPr id="9" name="er-final.jpg"/>
                     <pic:cNvPicPr/>
                   </pic:nvPicPr>
                   <pic:blipFill>
@@ -5314,7 +5435,7 @@
                   <pic:spPr>
                     <a:xfrm>
                       <a:off x="0" y="0"/>
-                      <a:ext cx="5274310" cy="3964940"/>
+                      <a:ext cx="5274310" cy="4014470"/>
                     </a:xfrm>
                     <a:prstGeom prst="rect">
                       <a:avLst/>
@@ -5326,8 +5447,6 @@
           </wp:inline>
         </w:drawing>
       </w:r>
-      <w:bookmarkStart w:id="14" w:name="_GoBack"/>
-      <w:bookmarkEnd w:id="14"/>
     </w:p>
     <w:p>
       <w:pPr>
@@ -5339,10 +5458,9 @@
           <w:color w:val="auto"/>
           <w:sz w:val="24"/>
           <w:szCs w:val="24"/>
-          <w:lang w:val="en-US"/>
-        </w:rPr>
-      </w:pPr>
-      <w:bookmarkStart w:id="15" w:name="_Toc184566870"/>
+        </w:rPr>
+      </w:pPr>
+      <w:bookmarkStart w:id="16" w:name="_Toc185009499"/>
       <w:r>
         <w:rPr>
           <w:i w:val="0"/>
@@ -5472,21 +5590,11 @@
           <w:color w:val="auto"/>
           <w:sz w:val="24"/>
           <w:szCs w:val="24"/>
-        </w:rPr>
-        <w:t xml:space="preserve"> </w:t>
-      </w:r>
-      <w:r>
-        <w:rPr>
-          <w:i w:val="0"/>
-          <w:iCs w:val="0"/>
-          <w:color w:val="auto"/>
-          <w:sz w:val="24"/>
-          <w:szCs w:val="24"/>
           <w:lang w:val="en-US"/>
         </w:rPr>
-        <w:t>ER Diagram</w:t>
-      </w:r>
-      <w:bookmarkEnd w:id="15"/>
+        <w:t xml:space="preserve"> ER Diagram</w:t>
+      </w:r>
+      <w:bookmarkEnd w:id="16"/>
     </w:p>
     <w:p>
       <w:pPr>
@@ -5572,13 +5680,14 @@
           <w:lang w:val="en-US"/>
         </w:rPr>
       </w:pPr>
+      <w:bookmarkStart w:id="17" w:name="_Toc184927659"/>
       <w:r>
         <w:rPr>
           <w:lang w:val="en-US"/>
         </w:rPr>
-        <w:lastRenderedPageBreak/>
         <w:t>6.3 Use Case Diagram</w:t>
       </w:r>
+      <w:bookmarkEnd w:id="17"/>
     </w:p>
     <w:p>
       <w:pPr>
@@ -5645,7 +5754,7 @@
           <w:lang w:val="en-US" w:bidi="ne-NP"/>
         </w:rPr>
       </w:pPr>
-      <w:bookmarkStart w:id="16" w:name="_Toc184566871"/>
+      <w:bookmarkStart w:id="18" w:name="_Toc185009500"/>
       <w:r>
         <w:rPr>
           <w:i w:val="0"/>
@@ -5779,26 +5888,7 @@
         </w:rPr>
         <w:t xml:space="preserve"> Use case diagram</w:t>
       </w:r>
-      <w:bookmarkEnd w:id="16"/>
-    </w:p>
-    <w:p>
-      <w:pPr>
-        <w:pStyle w:val="ListParagraph"/>
-        <w:ind w:left="420"/>
-        <w:rPr>
-          <w:lang w:val="en-US" w:bidi="ne-NP"/>
-        </w:rPr>
-      </w:pPr>
-    </w:p>
-    <w:p>
-      <w:pPr>
-        <w:pStyle w:val="Heading1"/>
-      </w:pPr>
-    </w:p>
-    <w:p>
-      <w:pPr>
-        <w:pStyle w:val="Heading1"/>
-      </w:pPr>
+      <w:bookmarkEnd w:id="18"/>
     </w:p>
     <w:p>
       <w:pPr>
@@ -5816,12 +5906,12 @@
       <w:r>
         <w:br w:type="page"/>
       </w:r>
-      <w:bookmarkStart w:id="17" w:name="_Toc184390120"/>
+      <w:bookmarkStart w:id="19" w:name="_Toc184927660"/>
       <w:r>
         <w:lastRenderedPageBreak/>
         <w:t>Methodology</w:t>
       </w:r>
-      <w:bookmarkEnd w:id="17"/>
+      <w:bookmarkEnd w:id="19"/>
     </w:p>
     <w:p>
       <w:pPr>
@@ -5904,7 +5994,7 @@
           <w:szCs w:val="24"/>
         </w:rPr>
       </w:pPr>
-      <w:bookmarkStart w:id="18" w:name="_Toc184566872"/>
+      <w:bookmarkStart w:id="20" w:name="_Toc185009501"/>
       <w:r>
         <w:rPr>
           <w:i w:val="0"/>
@@ -5914,26 +6004,6 @@
           <w:szCs w:val="24"/>
         </w:rPr>
         <w:t xml:space="preserve">Figure </w:t>
-      </w:r>
-      <w:r>
-        <w:rPr>
-          <w:i w:val="0"/>
-          <w:iCs w:val="0"/>
-          <w:color w:val="auto"/>
-          <w:sz w:val="24"/>
-          <w:szCs w:val="24"/>
-        </w:rPr>
-        <w:t>7</w:t>
-      </w:r>
-      <w:r>
-        <w:rPr>
-          <w:i w:val="0"/>
-          <w:iCs w:val="0"/>
-          <w:color w:val="auto"/>
-          <w:sz w:val="24"/>
-          <w:szCs w:val="24"/>
-        </w:rPr>
-        <w:t>.</w:t>
       </w:r>
       <w:r>
         <w:rPr>
@@ -6056,9 +6126,9 @@
           <w:szCs w:val="24"/>
           <w:lang w:val="en-US"/>
         </w:rPr>
-        <w:t xml:space="preserve"> Agile Methodology</w:t>
-      </w:r>
-      <w:bookmarkEnd w:id="18"/>
+        <w:t xml:space="preserve"> Agile Method</w:t>
+      </w:r>
+      <w:bookmarkEnd w:id="20"/>
     </w:p>
     <w:p>
       <w:pPr>
@@ -6207,15 +6277,7 @@
         <w:jc w:val="both"/>
       </w:pPr>
       <w:r>
-        <w:t xml:space="preserve"> Identify features such as user registration, movie listings, seat selection, </w:t>
-      </w:r>
-      <w:proofErr w:type="gramStart"/>
-      <w:r>
-        <w:t>payment</w:t>
-      </w:r>
-      <w:proofErr w:type="gramEnd"/>
-      <w:r>
-        <w:t xml:space="preserve"> processing, and booking management. Each feature can be broken down into user stories that describe the desired functionality from an end-user perspective.</w:t>
+        <w:t xml:space="preserve"> Identify features such as user registration, movie listings, seat selection, payment processing, and booking management. Each feature can be broken down into user stories that describe the desired functionality from an end-user perspective.</w:t>
       </w:r>
     </w:p>
     <w:p>
@@ -6388,19 +6450,564 @@
         <w:t>Incremental Releases: Deploy the application incrementally after each sprint to gather real user feedback and make improvements based on actual usage.</w:t>
       </w:r>
     </w:p>
+    <w:p>
+      <w:r>
+        <w:br w:type="page"/>
+      </w:r>
+    </w:p>
+    <w:p>
+      <w:pPr>
+        <w:pStyle w:val="Heading1"/>
+        <w:numPr>
+          <w:ilvl w:val="0"/>
+          <w:numId w:val="1"/>
+        </w:numPr>
+        <w:rPr>
+          <w:rStyle w:val="Strong"/>
+          <w:b/>
+          <w:bCs w:val="0"/>
+        </w:rPr>
+      </w:pPr>
+      <w:bookmarkStart w:id="21" w:name="_Toc184927661"/>
+      <w:r>
+        <w:rPr>
+          <w:rStyle w:val="Strong"/>
+          <w:b/>
+          <w:bCs w:val="0"/>
+        </w:rPr>
+        <w:lastRenderedPageBreak/>
+        <w:t>Progress</w:t>
+      </w:r>
+      <w:bookmarkEnd w:id="21"/>
+    </w:p>
+    <w:p>
+      <w:pPr>
+        <w:pStyle w:val="Heading2"/>
+      </w:pPr>
+      <w:bookmarkStart w:id="22" w:name="_Toc184927662"/>
+      <w:r>
+        <w:t>8.1 Task completed</w:t>
+      </w:r>
+      <w:bookmarkEnd w:id="22"/>
+    </w:p>
+    <w:p>
+      <w:pPr>
+        <w:pStyle w:val="NormalWeb"/>
+        <w:jc w:val="both"/>
+      </w:pPr>
+      <w:r>
+        <w:rPr>
+          <w:rStyle w:val="Strong"/>
+          <w:rFonts w:eastAsiaTheme="majorEastAsia"/>
+        </w:rPr>
+        <w:t>Frontend:</w:t>
+      </w:r>
+    </w:p>
+    <w:p>
+      <w:pPr>
+        <w:pStyle w:val="NormalWeb"/>
+        <w:numPr>
+          <w:ilvl w:val="0"/>
+          <w:numId w:val="28"/>
+        </w:numPr>
+        <w:jc w:val="both"/>
+      </w:pPr>
+      <w:r>
+        <w:rPr>
+          <w:rStyle w:val="Strong"/>
+          <w:rFonts w:eastAsiaTheme="majorEastAsia"/>
+        </w:rPr>
+        <w:t>Login and Registration Pages:</w:t>
+      </w:r>
+    </w:p>
+    <w:p>
+      <w:pPr>
+        <w:pStyle w:val="NormalWeb"/>
+        <w:numPr>
+          <w:ilvl w:val="0"/>
+          <w:numId w:val="35"/>
+        </w:numPr>
+        <w:spacing w:line="360" w:lineRule="auto"/>
+        <w:jc w:val="both"/>
+      </w:pPr>
+      <w:r>
+        <w:t>Designed and implemented using HTML, CSS, and JavaScript.</w:t>
+      </w:r>
+    </w:p>
+    <w:p>
+      <w:pPr>
+        <w:pStyle w:val="NormalWeb"/>
+        <w:numPr>
+          <w:ilvl w:val="0"/>
+          <w:numId w:val="28"/>
+        </w:numPr>
+        <w:spacing w:line="360" w:lineRule="auto"/>
+        <w:jc w:val="both"/>
+      </w:pPr>
+      <w:r>
+        <w:rPr>
+          <w:rStyle w:val="Strong"/>
+          <w:rFonts w:eastAsiaTheme="majorEastAsia"/>
+        </w:rPr>
+        <w:t>Booking Page Design:</w:t>
+      </w:r>
+    </w:p>
+    <w:p>
+      <w:pPr>
+        <w:pStyle w:val="NormalWeb"/>
+        <w:numPr>
+          <w:ilvl w:val="0"/>
+          <w:numId w:val="35"/>
+        </w:numPr>
+        <w:spacing w:line="360" w:lineRule="auto"/>
+        <w:jc w:val="both"/>
+      </w:pPr>
+      <w:r>
+        <w:t>Designed interface for users to select movie, date, time, and seats.</w:t>
+      </w:r>
+    </w:p>
+    <w:p>
+      <w:pPr>
+        <w:pStyle w:val="NormalWeb"/>
+        <w:spacing w:line="360" w:lineRule="auto"/>
+        <w:jc w:val="both"/>
+      </w:pPr>
+      <w:r>
+        <w:rPr>
+          <w:rStyle w:val="Strong"/>
+          <w:rFonts w:eastAsiaTheme="majorEastAsia"/>
+        </w:rPr>
+        <w:t>Backend:</w:t>
+      </w:r>
+    </w:p>
+    <w:p>
+      <w:pPr>
+        <w:pStyle w:val="NormalWeb"/>
+        <w:numPr>
+          <w:ilvl w:val="0"/>
+          <w:numId w:val="29"/>
+        </w:numPr>
+        <w:spacing w:line="360" w:lineRule="auto"/>
+        <w:jc w:val="both"/>
+      </w:pPr>
+      <w:r>
+        <w:rPr>
+          <w:rStyle w:val="Strong"/>
+          <w:rFonts w:eastAsiaTheme="majorEastAsia"/>
+        </w:rPr>
+        <w:t>Login and Registration Functionality:</w:t>
+      </w:r>
+    </w:p>
+    <w:p>
+      <w:pPr>
+        <w:pStyle w:val="NormalWeb"/>
+        <w:numPr>
+          <w:ilvl w:val="0"/>
+          <w:numId w:val="35"/>
+        </w:numPr>
+        <w:spacing w:line="360" w:lineRule="auto"/>
+        <w:jc w:val="both"/>
+      </w:pPr>
+      <w:r>
+        <w:t>Developed using PHP.</w:t>
+      </w:r>
+    </w:p>
+    <w:p>
+      <w:pPr>
+        <w:pStyle w:val="NormalWeb"/>
+        <w:numPr>
+          <w:ilvl w:val="0"/>
+          <w:numId w:val="35"/>
+        </w:numPr>
+        <w:spacing w:line="360" w:lineRule="auto"/>
+        <w:jc w:val="both"/>
+      </w:pPr>
+      <w:r>
+        <w:t>Integrated with the MySQL database for user authentication and registration.</w:t>
+      </w:r>
+    </w:p>
+    <w:p>
+      <w:pPr>
+        <w:pStyle w:val="Heading2"/>
+      </w:pPr>
+      <w:bookmarkStart w:id="23" w:name="_Toc184927663"/>
+      <w:r>
+        <w:t xml:space="preserve">8.2 </w:t>
+      </w:r>
+      <w:r>
+        <w:t>Needs to be done</w:t>
+      </w:r>
+      <w:bookmarkEnd w:id="23"/>
+    </w:p>
+    <w:p>
+      <w:pPr>
+        <w:spacing w:before="100" w:beforeAutospacing="1" w:after="100" w:afterAutospacing="1" w:line="240" w:lineRule="auto"/>
+        <w:rPr>
+          <w:rFonts w:eastAsia="Times New Roman" w:cs="Times New Roman"/>
+          <w:szCs w:val="24"/>
+          <w:lang w:val="en-US" w:bidi="ne-NP"/>
+        </w:rPr>
+      </w:pPr>
+      <w:r>
+        <w:rPr>
+          <w:rFonts w:eastAsia="Times New Roman" w:cs="Times New Roman"/>
+          <w:b/>
+          <w:bCs/>
+          <w:szCs w:val="24"/>
+          <w:lang w:val="en-US" w:bidi="ne-NP"/>
+        </w:rPr>
+        <w:t>Backend Implementation:</w:t>
+      </w:r>
+    </w:p>
+    <w:p>
+      <w:pPr>
+        <w:numPr>
+          <w:ilvl w:val="0"/>
+          <w:numId w:val="30"/>
+        </w:numPr>
+        <w:spacing w:before="100" w:beforeAutospacing="1" w:after="100" w:afterAutospacing="1" w:line="240" w:lineRule="auto"/>
+        <w:jc w:val="both"/>
+        <w:rPr>
+          <w:rFonts w:eastAsia="Times New Roman" w:cs="Times New Roman"/>
+          <w:szCs w:val="24"/>
+          <w:lang w:val="en-US" w:bidi="ne-NP"/>
+        </w:rPr>
+      </w:pPr>
+      <w:r>
+        <w:rPr>
+          <w:rFonts w:eastAsia="Times New Roman" w:cs="Times New Roman"/>
+          <w:b/>
+          <w:bCs/>
+          <w:szCs w:val="24"/>
+          <w:lang w:val="en-US" w:bidi="ne-NP"/>
+        </w:rPr>
+        <w:t>Database Connection for Booking System:</w:t>
+      </w:r>
+    </w:p>
+    <w:p>
+      <w:pPr>
+        <w:pStyle w:val="ListParagraph"/>
+        <w:numPr>
+          <w:ilvl w:val="0"/>
+          <w:numId w:val="33"/>
+        </w:numPr>
+        <w:spacing w:before="100" w:beforeAutospacing="1" w:after="100" w:afterAutospacing="1" w:line="360" w:lineRule="auto"/>
+        <w:jc w:val="both"/>
+        <w:rPr>
+          <w:rFonts w:eastAsia="Times New Roman" w:cs="Times New Roman"/>
+          <w:szCs w:val="24"/>
+          <w:lang w:val="en-US" w:bidi="ne-NP"/>
+        </w:rPr>
+      </w:pPr>
+      <w:r>
+        <w:rPr>
+          <w:rFonts w:eastAsia="Times New Roman" w:cs="Times New Roman"/>
+          <w:szCs w:val="24"/>
+          <w:lang w:val="en-US" w:bidi="ne-NP"/>
+        </w:rPr>
+        <w:t>Establish connection between the booking form and the MySQL database.</w:t>
+      </w:r>
+    </w:p>
+    <w:p>
+      <w:pPr>
+        <w:pStyle w:val="ListParagraph"/>
+        <w:numPr>
+          <w:ilvl w:val="0"/>
+          <w:numId w:val="33"/>
+        </w:numPr>
+        <w:spacing w:before="100" w:beforeAutospacing="1" w:after="100" w:afterAutospacing="1" w:line="360" w:lineRule="auto"/>
+        <w:jc w:val="both"/>
+        <w:rPr>
+          <w:rFonts w:eastAsia="Times New Roman" w:cs="Times New Roman"/>
+          <w:szCs w:val="24"/>
+          <w:lang w:val="en-US" w:bidi="ne-NP"/>
+        </w:rPr>
+      </w:pPr>
+      <w:r>
+        <w:rPr>
+          <w:rFonts w:eastAsia="Times New Roman" w:cs="Times New Roman"/>
+          <w:szCs w:val="24"/>
+          <w:lang w:val="en-US" w:bidi="ne-NP"/>
+        </w:rPr>
+        <w:t>Implement data storage for user-selected movie, date, time, and seats.</w:t>
+      </w:r>
+    </w:p>
+    <w:p>
+      <w:pPr>
+        <w:numPr>
+          <w:ilvl w:val="0"/>
+          <w:numId w:val="30"/>
+        </w:numPr>
+        <w:spacing w:before="100" w:beforeAutospacing="1" w:after="100" w:afterAutospacing="1" w:line="360" w:lineRule="auto"/>
+        <w:jc w:val="both"/>
+        <w:rPr>
+          <w:rFonts w:eastAsia="Times New Roman" w:cs="Times New Roman"/>
+          <w:szCs w:val="24"/>
+          <w:lang w:val="en-US" w:bidi="ne-NP"/>
+        </w:rPr>
+      </w:pPr>
+      <w:r>
+        <w:rPr>
+          <w:rFonts w:eastAsia="Times New Roman" w:cs="Times New Roman"/>
+          <w:b/>
+          <w:bCs/>
+          <w:szCs w:val="24"/>
+          <w:lang w:val="en-US" w:bidi="ne-NP"/>
+        </w:rPr>
+        <w:t>Payment Gateway Integration:</w:t>
+      </w:r>
+    </w:p>
+    <w:p>
+      <w:pPr>
+        <w:pStyle w:val="ListParagraph"/>
+        <w:numPr>
+          <w:ilvl w:val="0"/>
+          <w:numId w:val="34"/>
+        </w:numPr>
+        <w:spacing w:before="100" w:beforeAutospacing="1" w:after="100" w:afterAutospacing="1" w:line="360" w:lineRule="auto"/>
+        <w:jc w:val="both"/>
+        <w:rPr>
+          <w:rFonts w:eastAsia="Times New Roman" w:cs="Times New Roman"/>
+          <w:szCs w:val="24"/>
+          <w:lang w:val="en-US" w:bidi="ne-NP"/>
+        </w:rPr>
+      </w:pPr>
+      <w:r>
+        <w:rPr>
+          <w:rFonts w:eastAsia="Times New Roman" w:cs="Times New Roman"/>
+          <w:szCs w:val="24"/>
+          <w:lang w:val="en-US" w:bidi="ne-NP"/>
+        </w:rPr>
+        <w:t>Add payment functionality to enable secure online payments.</w:t>
+      </w:r>
+    </w:p>
+    <w:p>
+      <w:pPr>
+        <w:pStyle w:val="ListParagraph"/>
+        <w:numPr>
+          <w:ilvl w:val="0"/>
+          <w:numId w:val="34"/>
+        </w:numPr>
+        <w:spacing w:before="100" w:beforeAutospacing="1" w:after="100" w:afterAutospacing="1" w:line="360" w:lineRule="auto"/>
+        <w:jc w:val="both"/>
+        <w:rPr>
+          <w:rFonts w:eastAsia="Times New Roman" w:cs="Times New Roman"/>
+          <w:szCs w:val="24"/>
+          <w:lang w:val="en-US" w:bidi="ne-NP"/>
+        </w:rPr>
+      </w:pPr>
+      <w:r>
+        <w:rPr>
+          <w:rFonts w:eastAsia="Times New Roman" w:cs="Times New Roman"/>
+          <w:szCs w:val="24"/>
+          <w:lang w:val="en-US" w:bidi="ne-NP"/>
+        </w:rPr>
+        <w:t>Inte</w:t>
+      </w:r>
+      <w:r>
+        <w:rPr>
+          <w:rFonts w:eastAsia="Times New Roman" w:cs="Times New Roman"/>
+          <w:szCs w:val="24"/>
+          <w:lang w:val="en-US" w:bidi="ne-NP"/>
+        </w:rPr>
+        <w:t>grate with popular payment APIs.</w:t>
+      </w:r>
+    </w:p>
+    <w:p>
+      <w:pPr>
+        <w:numPr>
+          <w:ilvl w:val="0"/>
+          <w:numId w:val="30"/>
+        </w:numPr>
+        <w:spacing w:before="100" w:beforeAutospacing="1" w:after="100" w:afterAutospacing="1" w:line="360" w:lineRule="auto"/>
+        <w:jc w:val="both"/>
+        <w:rPr>
+          <w:rFonts w:eastAsia="Times New Roman" w:cs="Times New Roman"/>
+          <w:szCs w:val="24"/>
+          <w:lang w:val="en-US" w:bidi="ne-NP"/>
+        </w:rPr>
+      </w:pPr>
+      <w:r>
+        <w:rPr>
+          <w:rFonts w:eastAsia="Times New Roman" w:cs="Times New Roman"/>
+          <w:b/>
+          <w:bCs/>
+          <w:szCs w:val="24"/>
+          <w:lang w:val="en-US" w:bidi="ne-NP"/>
+        </w:rPr>
+        <w:t>Admin Features:</w:t>
+      </w:r>
+    </w:p>
+    <w:p>
+      <w:pPr>
+        <w:pStyle w:val="ListParagraph"/>
+        <w:numPr>
+          <w:ilvl w:val="0"/>
+          <w:numId w:val="36"/>
+        </w:numPr>
+        <w:spacing w:before="100" w:beforeAutospacing="1" w:after="100" w:afterAutospacing="1" w:line="360" w:lineRule="auto"/>
+        <w:jc w:val="both"/>
+        <w:rPr>
+          <w:rFonts w:eastAsia="Times New Roman" w:cs="Times New Roman"/>
+          <w:szCs w:val="24"/>
+          <w:lang w:val="en-US" w:bidi="ne-NP"/>
+        </w:rPr>
+      </w:pPr>
+      <w:r>
+        <w:rPr>
+          <w:rFonts w:eastAsia="Times New Roman" w:cs="Times New Roman"/>
+          <w:szCs w:val="24"/>
+          <w:lang w:val="en-US" w:bidi="ne-NP"/>
+        </w:rPr>
+        <w:t>Implement admin functionalities to add, delete, and edit movie details in the system.</w:t>
+      </w:r>
+    </w:p>
+    <w:p>
+      <w:pPr>
+        <w:pStyle w:val="ListParagraph"/>
+        <w:numPr>
+          <w:ilvl w:val="0"/>
+          <w:numId w:val="36"/>
+        </w:numPr>
+        <w:spacing w:before="100" w:beforeAutospacing="1" w:after="100" w:afterAutospacing="1" w:line="360" w:lineRule="auto"/>
+        <w:jc w:val="both"/>
+        <w:rPr>
+          <w:rFonts w:eastAsia="Times New Roman" w:cs="Times New Roman"/>
+          <w:szCs w:val="24"/>
+          <w:lang w:val="en-US" w:bidi="ne-NP"/>
+        </w:rPr>
+      </w:pPr>
+      <w:r>
+        <w:rPr>
+          <w:rFonts w:eastAsia="Times New Roman" w:cs="Times New Roman"/>
+          <w:szCs w:val="24"/>
+          <w:lang w:val="en-US" w:bidi="ne-NP"/>
+        </w:rPr>
+        <w:t>Create an admin dashboard for easier management.</w:t>
+      </w:r>
+    </w:p>
+    <w:p>
+      <w:pPr>
+        <w:pStyle w:val="ListParagraph"/>
+        <w:spacing w:before="100" w:beforeAutospacing="1" w:after="100" w:afterAutospacing="1" w:line="360" w:lineRule="auto"/>
+        <w:ind w:left="360"/>
+        <w:jc w:val="both"/>
+        <w:rPr>
+          <w:rFonts w:eastAsia="Times New Roman" w:cs="Times New Roman"/>
+          <w:szCs w:val="24"/>
+          <w:lang w:val="en-US" w:bidi="ne-NP"/>
+        </w:rPr>
+      </w:pPr>
+    </w:p>
+    <w:p>
+      <w:pPr>
+        <w:pStyle w:val="ListParagraph"/>
+        <w:spacing w:before="100" w:beforeAutospacing="1" w:after="100" w:afterAutospacing="1" w:line="360" w:lineRule="auto"/>
+        <w:ind w:left="360"/>
+        <w:jc w:val="both"/>
+        <w:rPr>
+          <w:rFonts w:eastAsia="Times New Roman" w:cs="Times New Roman"/>
+          <w:szCs w:val="24"/>
+          <w:lang w:val="en-US" w:bidi="ne-NP"/>
+        </w:rPr>
+      </w:pPr>
+    </w:p>
+    <w:p>
+      <w:pPr>
+        <w:pStyle w:val="Heading2"/>
+        <w:rPr>
+          <w:rFonts w:eastAsia="Times New Roman"/>
+          <w:lang w:val="en-US" w:bidi="ne-NP"/>
+        </w:rPr>
+      </w:pPr>
+      <w:bookmarkStart w:id="24" w:name="_Toc184927664"/>
+      <w:r>
+        <w:rPr>
+          <w:rFonts w:eastAsia="Times New Roman"/>
+          <w:lang w:val="en-US" w:bidi="ne-NP"/>
+        </w:rPr>
+        <w:lastRenderedPageBreak/>
+        <w:t>8.3 Issue occurred</w:t>
+      </w:r>
+      <w:bookmarkEnd w:id="24"/>
+    </w:p>
+    <w:p>
+      <w:pPr>
+        <w:pStyle w:val="ListParagraph"/>
+        <w:numPr>
+          <w:ilvl w:val="0"/>
+          <w:numId w:val="37"/>
+        </w:numPr>
+        <w:spacing w:line="360" w:lineRule="auto"/>
+        <w:rPr>
+          <w:lang w:val="en-US" w:bidi="ne-NP"/>
+        </w:rPr>
+      </w:pPr>
+      <w:r>
+        <w:rPr>
+          <w:lang w:val="en-US" w:bidi="ne-NP"/>
+        </w:rPr>
+        <w:t>Issue while fetching the record and while doing background operations (database connection lost and run time memory issue).</w:t>
+      </w:r>
+    </w:p>
+    <w:p>
+      <w:pPr>
+        <w:pStyle w:val="ListParagraph"/>
+        <w:numPr>
+          <w:ilvl w:val="0"/>
+          <w:numId w:val="37"/>
+        </w:numPr>
+        <w:spacing w:line="360" w:lineRule="auto"/>
+        <w:rPr>
+          <w:lang w:val="en-US" w:bidi="ne-NP"/>
+        </w:rPr>
+      </w:pPr>
+      <w:r>
+        <w:rPr>
+          <w:lang w:val="en-US" w:bidi="ne-NP"/>
+        </w:rPr>
+        <w:t>Issue while doing registration (as we forgot to connect database i.e. no db connection code)</w:t>
+      </w:r>
+    </w:p>
+    <w:p>
+      <w:pPr>
+        <w:spacing w:line="360" w:lineRule="auto"/>
+        <w:rPr>
+          <w:lang w:val="en-US" w:bidi="ne-NP"/>
+        </w:rPr>
+      </w:pPr>
+    </w:p>
+    <w:p>
+      <w:pPr>
+        <w:rPr>
+          <w:rFonts w:eastAsia="Times New Roman" w:cstheme="majorBidi"/>
+          <w:b/>
+          <w:color w:val="000000" w:themeColor="text1"/>
+          <w:sz w:val="28"/>
+          <w:szCs w:val="26"/>
+          <w:lang w:val="en-US" w:bidi="ne-NP"/>
+        </w:rPr>
+      </w:pPr>
+      <w:r>
+        <w:rPr>
+          <w:rFonts w:eastAsia="Times New Roman"/>
+          <w:lang w:val="en-US" w:bidi="ne-NP"/>
+        </w:rPr>
+        <w:br w:type="page"/>
+      </w:r>
+    </w:p>
     <w:p/>
     <w:p>
       <w:pPr>
         <w:pStyle w:val="Heading1"/>
         <w:spacing w:line="360" w:lineRule="auto"/>
       </w:pPr>
-      <w:bookmarkStart w:id="19" w:name="_Toc184390121"/>
+      <w:bookmarkStart w:id="25" w:name="_Toc184927665"/>
       <w:r>
         <w:rPr>
           <w:noProof/>
           <w:lang w:val="en-US" w:bidi="ne-NP"/>
         </w:rPr>
-        <w:lastRenderedPageBreak/>
         <w:drawing>
           <wp:anchor distT="0" distB="0" distL="114300" distR="114300" simplePos="0" relativeHeight="251664384" behindDoc="0" locked="0" layoutInCell="1" allowOverlap="1" wp14:anchorId="7D5F4FEE" wp14:editId="7FC578CA">
             <wp:simplePos x="0" y="0"/>
@@ -6430,20 +7037,18 @@
         </w:drawing>
       </w:r>
       <w:r>
-        <w:t>8.</w:t>
+        <w:t>9</w:t>
+      </w:r>
+      <w:r>
+        <w:t>.</w:t>
       </w:r>
       <w:r>
         <w:t xml:space="preserve"> Project</w:t>
       </w:r>
       <w:r>
-        <w:t xml:space="preserve"> Gantt </w:t>
-      </w:r>
-      <w:proofErr w:type="gramStart"/>
-      <w:r>
-        <w:t>Chart</w:t>
-      </w:r>
-      <w:bookmarkEnd w:id="19"/>
-      <w:proofErr w:type="gramEnd"/>
+        <w:t xml:space="preserve"> Gantt Chart</w:t>
+      </w:r>
+      <w:bookmarkEnd w:id="25"/>
     </w:p>
     <w:p>
       <w:pPr>
@@ -6475,19 +7080,24 @@
           <w:lang w:val="en-US"/>
         </w:rPr>
       </w:pPr>
-      <w:bookmarkStart w:id="20" w:name="_Toc184390122"/>
-      <w:proofErr w:type="gramStart"/>
+      <w:bookmarkStart w:id="26" w:name="_Toc184927666"/>
       <w:r>
         <w:rPr>
           <w:lang w:val="en-US"/>
         </w:rPr>
         <w:lastRenderedPageBreak/>
-        <w:t>9.</w:t>
+        <w:t>10</w:t>
       </w:r>
       <w:r>
         <w:rPr>
           <w:lang w:val="en-US"/>
         </w:rPr>
+        <w:t>.</w:t>
+      </w:r>
+      <w:r>
+        <w:rPr>
+          <w:lang w:val="en-US"/>
+        </w:rPr>
         <w:t>D</w:t>
       </w:r>
       <w:r>
@@ -6496,8 +7106,7 @@
         </w:rPr>
         <w:t>eliverables</w:t>
       </w:r>
-      <w:bookmarkEnd w:id="20"/>
-      <w:proofErr w:type="gramEnd"/>
+      <w:bookmarkEnd w:id="26"/>
     </w:p>
     <w:p>
       <w:pPr>
@@ -6658,25 +7267,7 @@
           <w:szCs w:val="24"/>
           <w:lang w:val="en-US" w:bidi="ne-NP"/>
         </w:rPr>
-        <w:t xml:space="preserve">User-friendly navigation for searching movies, selecting </w:t>
-      </w:r>
-      <w:proofErr w:type="spellStart"/>
-      <w:r>
-        <w:rPr>
-          <w:rFonts w:eastAsia="Times New Roman" w:cs="Times New Roman"/>
-          <w:szCs w:val="24"/>
-          <w:lang w:val="en-US" w:bidi="ne-NP"/>
-        </w:rPr>
-        <w:t>showtimes</w:t>
-      </w:r>
-      <w:proofErr w:type="spellEnd"/>
-      <w:r>
-        <w:rPr>
-          <w:rFonts w:eastAsia="Times New Roman" w:cs="Times New Roman"/>
-          <w:szCs w:val="24"/>
-          <w:lang w:val="en-US" w:bidi="ne-NP"/>
-        </w:rPr>
-        <w:t>, and booking tickets.</w:t>
+        <w:t>User-friendly navigation for searching movies, selecting showtimes, and booking tickets.</w:t>
       </w:r>
     </w:p>
     <w:p>
@@ -6735,25 +7326,7 @@
           <w:szCs w:val="24"/>
           <w:lang w:val="en-US" w:bidi="ne-NP"/>
         </w:rPr>
-        <w:t xml:space="preserve">Dashboard for adding, editing, or deleting movie listings and </w:t>
-      </w:r>
-      <w:proofErr w:type="spellStart"/>
-      <w:r>
-        <w:rPr>
-          <w:rFonts w:eastAsia="Times New Roman" w:cs="Times New Roman"/>
-          <w:szCs w:val="24"/>
-          <w:lang w:val="en-US" w:bidi="ne-NP"/>
-        </w:rPr>
-        <w:t>showtimes</w:t>
-      </w:r>
-      <w:proofErr w:type="spellEnd"/>
-      <w:r>
-        <w:rPr>
-          <w:rFonts w:eastAsia="Times New Roman" w:cs="Times New Roman"/>
-          <w:szCs w:val="24"/>
-          <w:lang w:val="en-US" w:bidi="ne-NP"/>
-        </w:rPr>
-        <w:t>.</w:t>
+        <w:t>Dashboard for adding, editing, or deleting movie listings and showtimes.</w:t>
       </w:r>
     </w:p>
     <w:p>
@@ -6951,23 +7524,13 @@
           <w:lang w:val="en-US" w:bidi="ne-NP"/>
         </w:rPr>
       </w:pPr>
-      <w:proofErr w:type="spellStart"/>
       <w:r>
         <w:rPr>
           <w:rFonts w:eastAsia="Times New Roman" w:cs="Times New Roman"/>
           <w:szCs w:val="24"/>
           <w:lang w:val="en-US" w:bidi="ne-NP"/>
         </w:rPr>
-        <w:t>Showtimes</w:t>
-      </w:r>
-      <w:proofErr w:type="spellEnd"/>
-      <w:r>
-        <w:rPr>
-          <w:rFonts w:eastAsia="Times New Roman" w:cs="Times New Roman"/>
-          <w:szCs w:val="24"/>
-          <w:lang w:val="en-US" w:bidi="ne-NP"/>
-        </w:rPr>
-        <w:t xml:space="preserve"> and available seats.</w:t>
+        <w:t>Showtimes and available seats.</w:t>
       </w:r>
     </w:p>
     <w:p>
@@ -7155,13 +7718,13 @@
           <w:lang w:val="en-US"/>
         </w:rPr>
       </w:pPr>
-      <w:bookmarkStart w:id="21" w:name="_Toc184390123"/>
+      <w:bookmarkStart w:id="27" w:name="_Toc184927667"/>
       <w:r>
         <w:rPr>
           <w:lang w:val="en-US"/>
         </w:rPr>
         <w:lastRenderedPageBreak/>
-        <w:t>10</w:t>
+        <w:t>11</w:t>
       </w:r>
       <w:r>
         <w:rPr>
@@ -7187,7 +7750,7 @@
         </w:rPr>
         <w:t>onclusion</w:t>
       </w:r>
-      <w:bookmarkEnd w:id="21"/>
+      <w:bookmarkEnd w:id="27"/>
     </w:p>
     <w:p>
       <w:pPr>
@@ -7223,25 +7786,7 @@
           <w:szCs w:val="24"/>
           <w:lang w:val="en-US" w:bidi="ne-NP"/>
         </w:rPr>
-        <w:t xml:space="preserve"> is progressing steadily toward its goal of providing a modern, efficient, and user-friendly solution for small and local theaters. By digitizing the ticketing process, the system aims to simplify movie browsing, </w:t>
-      </w:r>
-      <w:proofErr w:type="spellStart"/>
-      <w:r>
-        <w:rPr>
-          <w:rFonts w:eastAsia="Times New Roman" w:cs="Times New Roman"/>
-          <w:szCs w:val="24"/>
-          <w:lang w:val="en-US" w:bidi="ne-NP"/>
-        </w:rPr>
-        <w:t>showtime</w:t>
-      </w:r>
-      <w:proofErr w:type="spellEnd"/>
-      <w:r>
-        <w:rPr>
-          <w:rFonts w:eastAsia="Times New Roman" w:cs="Times New Roman"/>
-          <w:szCs w:val="24"/>
-          <w:lang w:val="en-US" w:bidi="ne-NP"/>
-        </w:rPr>
-        <w:t xml:space="preserve"> selection, and seat booking for customers, while offering theater management an organized and automated platform to handle operations.</w:t>
+        <w:t xml:space="preserve"> is progressing steadily toward its goal of providing a modern, efficient, and user-friendly solution for small and local theaters. By digitizing the ticketing process, the system aims to simplify movie browsing, showtime selection, and seat booking for customers, while offering theater management an organized and automated platform to handle operations.</w:t>
       </w:r>
     </w:p>
     <w:p>
@@ -7300,25 +7845,7 @@
           <w:szCs w:val="24"/>
           <w:lang w:val="en-US" w:bidi="ne-NP"/>
         </w:rPr>
-        <w:t xml:space="preserve">, </w:t>
-      </w:r>
-      <w:proofErr w:type="spellStart"/>
-      <w:r>
-        <w:rPr>
-          <w:rFonts w:eastAsia="Times New Roman" w:cs="Times New Roman"/>
-          <w:szCs w:val="24"/>
-          <w:lang w:val="en-US" w:bidi="ne-NP"/>
-        </w:rPr>
-        <w:t>showtime</w:t>
-      </w:r>
-      <w:proofErr w:type="spellEnd"/>
-      <w:r>
-        <w:rPr>
-          <w:rFonts w:eastAsia="Times New Roman" w:cs="Times New Roman"/>
-          <w:szCs w:val="24"/>
-          <w:lang w:val="en-US" w:bidi="ne-NP"/>
-        </w:rPr>
-        <w:t xml:space="preserve"> selection, and seat availability management have been implemented successfully. Ongoing efforts are focused on integrating secure payment processing and generating detailed sales reports.</w:t>
+        <w:t>, showtime selection, and seat availability management have been implemented successfully. Ongoing efforts are focused on integrating secure payment processing and generating detailed sales reports.</w:t>
       </w:r>
     </w:p>
     <w:p>
@@ -7477,7 +8004,7 @@
         </w:rPr>
       </w:pPr>
     </w:p>
-    <w:bookmarkStart w:id="22" w:name="_Toc184390124" w:displacedByCustomXml="next"/>
+    <w:bookmarkStart w:id="28" w:name="_Toc184927668" w:displacedByCustomXml="next"/>
     <w:sdt>
       <w:sdtPr>
         <w:rPr>
@@ -7499,7 +8026,7 @@
             <w:pStyle w:val="Heading1"/>
           </w:pPr>
           <w:r>
-            <w:t>11</w:t>
+            <w:t>12</w:t>
           </w:r>
           <w:r>
             <w:t xml:space="preserve">. </w:t>
@@ -7507,7 +8034,7 @@
           <w:r>
             <w:t>References</w:t>
           </w:r>
-          <w:bookmarkEnd w:id="22"/>
+          <w:bookmarkEnd w:id="28"/>
         </w:p>
         <w:sdt>
           <w:sdtPr>
@@ -7785,7 +8312,7 @@
           <w:rPr>
             <w:noProof/>
           </w:rPr>
-          <w:t>19</w:t>
+          <w:t>13</w:t>
         </w:r>
         <w:r>
           <w:rPr>
@@ -8041,6 +8568,155 @@
     </w:lvl>
   </w:abstractNum>
   <w:abstractNum w:abstractNumId="2" w15:restartNumberingAfterBreak="0">
+    <w:nsid w:val="063C66B9"/>
+    <w:multiLevelType w:val="multilevel"/>
+    <w:tmpl w:val="1CECDCC6"/>
+    <w:lvl w:ilvl="0">
+      <w:start w:val="1"/>
+      <w:numFmt w:val="bullet"/>
+      <w:lvlText w:val=""/>
+      <w:lvlJc w:val="left"/>
+      <w:pPr>
+        <w:tabs>
+          <w:tab w:val="num" w:pos="360"/>
+        </w:tabs>
+        <w:ind w:left="360" w:hanging="360"/>
+      </w:pPr>
+      <w:rPr>
+        <w:rFonts w:ascii="Symbol" w:hAnsi="Symbol" w:hint="default"/>
+        <w:sz w:val="20"/>
+      </w:rPr>
+    </w:lvl>
+    <w:lvl w:ilvl="1">
+      <w:start w:val="1"/>
+      <w:numFmt w:val="bullet"/>
+      <w:lvlText w:val="o"/>
+      <w:lvlJc w:val="left"/>
+      <w:pPr>
+        <w:tabs>
+          <w:tab w:val="num" w:pos="1080"/>
+        </w:tabs>
+        <w:ind w:left="1080" w:hanging="360"/>
+      </w:pPr>
+      <w:rPr>
+        <w:rFonts w:ascii="Courier New" w:hAnsi="Courier New" w:hint="default"/>
+        <w:sz w:val="20"/>
+      </w:rPr>
+    </w:lvl>
+    <w:lvl w:ilvl="2" w:tentative="1">
+      <w:start w:val="1"/>
+      <w:numFmt w:val="bullet"/>
+      <w:lvlText w:val=""/>
+      <w:lvlJc w:val="left"/>
+      <w:pPr>
+        <w:tabs>
+          <w:tab w:val="num" w:pos="1800"/>
+        </w:tabs>
+        <w:ind w:left="1800" w:hanging="360"/>
+      </w:pPr>
+      <w:rPr>
+        <w:rFonts w:ascii="Wingdings" w:hAnsi="Wingdings" w:hint="default"/>
+        <w:sz w:val="20"/>
+      </w:rPr>
+    </w:lvl>
+    <w:lvl w:ilvl="3" w:tentative="1">
+      <w:start w:val="1"/>
+      <w:numFmt w:val="bullet"/>
+      <w:lvlText w:val=""/>
+      <w:lvlJc w:val="left"/>
+      <w:pPr>
+        <w:tabs>
+          <w:tab w:val="num" w:pos="2520"/>
+        </w:tabs>
+        <w:ind w:left="2520" w:hanging="360"/>
+      </w:pPr>
+      <w:rPr>
+        <w:rFonts w:ascii="Wingdings" w:hAnsi="Wingdings" w:hint="default"/>
+        <w:sz w:val="20"/>
+      </w:rPr>
+    </w:lvl>
+    <w:lvl w:ilvl="4" w:tentative="1">
+      <w:start w:val="1"/>
+      <w:numFmt w:val="bullet"/>
+      <w:lvlText w:val=""/>
+      <w:lvlJc w:val="left"/>
+      <w:pPr>
+        <w:tabs>
+          <w:tab w:val="num" w:pos="3240"/>
+        </w:tabs>
+        <w:ind w:left="3240" w:hanging="360"/>
+      </w:pPr>
+      <w:rPr>
+        <w:rFonts w:ascii="Wingdings" w:hAnsi="Wingdings" w:hint="default"/>
+        <w:sz w:val="20"/>
+      </w:rPr>
+    </w:lvl>
+    <w:lvl w:ilvl="5" w:tentative="1">
+      <w:start w:val="1"/>
+      <w:numFmt w:val="bullet"/>
+      <w:lvlText w:val=""/>
+      <w:lvlJc w:val="left"/>
+      <w:pPr>
+        <w:tabs>
+          <w:tab w:val="num" w:pos="3960"/>
+        </w:tabs>
+        <w:ind w:left="3960" w:hanging="360"/>
+      </w:pPr>
+      <w:rPr>
+        <w:rFonts w:ascii="Wingdings" w:hAnsi="Wingdings" w:hint="default"/>
+        <w:sz w:val="20"/>
+      </w:rPr>
+    </w:lvl>
+    <w:lvl w:ilvl="6" w:tentative="1">
+      <w:start w:val="1"/>
+      <w:numFmt w:val="bullet"/>
+      <w:lvlText w:val=""/>
+      <w:lvlJc w:val="left"/>
+      <w:pPr>
+        <w:tabs>
+          <w:tab w:val="num" w:pos="4680"/>
+        </w:tabs>
+        <w:ind w:left="4680" w:hanging="360"/>
+      </w:pPr>
+      <w:rPr>
+        <w:rFonts w:ascii="Wingdings" w:hAnsi="Wingdings" w:hint="default"/>
+        <w:sz w:val="20"/>
+      </w:rPr>
+    </w:lvl>
+    <w:lvl w:ilvl="7" w:tentative="1">
+      <w:start w:val="1"/>
+      <w:numFmt w:val="bullet"/>
+      <w:lvlText w:val=""/>
+      <w:lvlJc w:val="left"/>
+      <w:pPr>
+        <w:tabs>
+          <w:tab w:val="num" w:pos="5400"/>
+        </w:tabs>
+        <w:ind w:left="5400" w:hanging="360"/>
+      </w:pPr>
+      <w:rPr>
+        <w:rFonts w:ascii="Wingdings" w:hAnsi="Wingdings" w:hint="default"/>
+        <w:sz w:val="20"/>
+      </w:rPr>
+    </w:lvl>
+    <w:lvl w:ilvl="8" w:tentative="1">
+      <w:start w:val="1"/>
+      <w:numFmt w:val="bullet"/>
+      <w:lvlText w:val=""/>
+      <w:lvlJc w:val="left"/>
+      <w:pPr>
+        <w:tabs>
+          <w:tab w:val="num" w:pos="6120"/>
+        </w:tabs>
+        <w:ind w:left="6120" w:hanging="360"/>
+      </w:pPr>
+      <w:rPr>
+        <w:rFonts w:ascii="Wingdings" w:hAnsi="Wingdings" w:hint="default"/>
+        <w:sz w:val="20"/>
+      </w:rPr>
+    </w:lvl>
+  </w:abstractNum>
+  <w:abstractNum w:abstractNumId="3" w15:restartNumberingAfterBreak="0">
     <w:nsid w:val="06AA6739"/>
     <w:multiLevelType w:val="multilevel"/>
     <w:tmpl w:val="DC984078"/>
@@ -8164,7 +8840,233 @@
       </w:pPr>
     </w:lvl>
   </w:abstractNum>
-  <w:abstractNum w:abstractNumId="3" w15:restartNumberingAfterBreak="0">
+  <w:abstractNum w:abstractNumId="4" w15:restartNumberingAfterBreak="0">
+    <w:nsid w:val="08141105"/>
+    <w:multiLevelType w:val="hybridMultilevel"/>
+    <w:tmpl w:val="366401A6"/>
+    <w:lvl w:ilvl="0" w:tplc="0409000B">
+      <w:start w:val="1"/>
+      <w:numFmt w:val="bullet"/>
+      <w:lvlText w:val=""/>
+      <w:lvlJc w:val="left"/>
+      <w:pPr>
+        <w:ind w:left="360" w:hanging="360"/>
+      </w:pPr>
+      <w:rPr>
+        <w:rFonts w:ascii="Wingdings" w:hAnsi="Wingdings" w:hint="default"/>
+      </w:rPr>
+    </w:lvl>
+    <w:lvl w:ilvl="1" w:tplc="04090003" w:tentative="1">
+      <w:start w:val="1"/>
+      <w:numFmt w:val="bullet"/>
+      <w:lvlText w:val="o"/>
+      <w:lvlJc w:val="left"/>
+      <w:pPr>
+        <w:ind w:left="1080" w:hanging="360"/>
+      </w:pPr>
+      <w:rPr>
+        <w:rFonts w:ascii="Courier New" w:hAnsi="Courier New" w:cs="Courier New" w:hint="default"/>
+      </w:rPr>
+    </w:lvl>
+    <w:lvl w:ilvl="2" w:tplc="04090005" w:tentative="1">
+      <w:start w:val="1"/>
+      <w:numFmt w:val="bullet"/>
+      <w:lvlText w:val=""/>
+      <w:lvlJc w:val="left"/>
+      <w:pPr>
+        <w:ind w:left="1800" w:hanging="360"/>
+      </w:pPr>
+      <w:rPr>
+        <w:rFonts w:ascii="Wingdings" w:hAnsi="Wingdings" w:hint="default"/>
+      </w:rPr>
+    </w:lvl>
+    <w:lvl w:ilvl="3" w:tplc="04090001" w:tentative="1">
+      <w:start w:val="1"/>
+      <w:numFmt w:val="bullet"/>
+      <w:lvlText w:val=""/>
+      <w:lvlJc w:val="left"/>
+      <w:pPr>
+        <w:ind w:left="2520" w:hanging="360"/>
+      </w:pPr>
+      <w:rPr>
+        <w:rFonts w:ascii="Symbol" w:hAnsi="Symbol" w:hint="default"/>
+      </w:rPr>
+    </w:lvl>
+    <w:lvl w:ilvl="4" w:tplc="04090003" w:tentative="1">
+      <w:start w:val="1"/>
+      <w:numFmt w:val="bullet"/>
+      <w:lvlText w:val="o"/>
+      <w:lvlJc w:val="left"/>
+      <w:pPr>
+        <w:ind w:left="3240" w:hanging="360"/>
+      </w:pPr>
+      <w:rPr>
+        <w:rFonts w:ascii="Courier New" w:hAnsi="Courier New" w:cs="Courier New" w:hint="default"/>
+      </w:rPr>
+    </w:lvl>
+    <w:lvl w:ilvl="5" w:tplc="04090005" w:tentative="1">
+      <w:start w:val="1"/>
+      <w:numFmt w:val="bullet"/>
+      <w:lvlText w:val=""/>
+      <w:lvlJc w:val="left"/>
+      <w:pPr>
+        <w:ind w:left="3960" w:hanging="360"/>
+      </w:pPr>
+      <w:rPr>
+        <w:rFonts w:ascii="Wingdings" w:hAnsi="Wingdings" w:hint="default"/>
+      </w:rPr>
+    </w:lvl>
+    <w:lvl w:ilvl="6" w:tplc="04090001" w:tentative="1">
+      <w:start w:val="1"/>
+      <w:numFmt w:val="bullet"/>
+      <w:lvlText w:val=""/>
+      <w:lvlJc w:val="left"/>
+      <w:pPr>
+        <w:ind w:left="4680" w:hanging="360"/>
+      </w:pPr>
+      <w:rPr>
+        <w:rFonts w:ascii="Symbol" w:hAnsi="Symbol" w:hint="default"/>
+      </w:rPr>
+    </w:lvl>
+    <w:lvl w:ilvl="7" w:tplc="04090003" w:tentative="1">
+      <w:start w:val="1"/>
+      <w:numFmt w:val="bullet"/>
+      <w:lvlText w:val="o"/>
+      <w:lvlJc w:val="left"/>
+      <w:pPr>
+        <w:ind w:left="5400" w:hanging="360"/>
+      </w:pPr>
+      <w:rPr>
+        <w:rFonts w:ascii="Courier New" w:hAnsi="Courier New" w:cs="Courier New" w:hint="default"/>
+      </w:rPr>
+    </w:lvl>
+    <w:lvl w:ilvl="8" w:tplc="04090005" w:tentative="1">
+      <w:start w:val="1"/>
+      <w:numFmt w:val="bullet"/>
+      <w:lvlText w:val=""/>
+      <w:lvlJc w:val="left"/>
+      <w:pPr>
+        <w:ind w:left="6120" w:hanging="360"/>
+      </w:pPr>
+      <w:rPr>
+        <w:rFonts w:ascii="Wingdings" w:hAnsi="Wingdings" w:hint="default"/>
+      </w:rPr>
+    </w:lvl>
+  </w:abstractNum>
+  <w:abstractNum w:abstractNumId="5" w15:restartNumberingAfterBreak="0">
+    <w:nsid w:val="0A8D7790"/>
+    <w:multiLevelType w:val="hybridMultilevel"/>
+    <w:tmpl w:val="3A0C4D38"/>
+    <w:lvl w:ilvl="0" w:tplc="0409000B">
+      <w:start w:val="1"/>
+      <w:numFmt w:val="bullet"/>
+      <w:lvlText w:val=""/>
+      <w:lvlJc w:val="left"/>
+      <w:pPr>
+        <w:ind w:left="360" w:hanging="360"/>
+      </w:pPr>
+      <w:rPr>
+        <w:rFonts w:ascii="Wingdings" w:hAnsi="Wingdings" w:hint="default"/>
+      </w:rPr>
+    </w:lvl>
+    <w:lvl w:ilvl="1" w:tplc="04090003" w:tentative="1">
+      <w:start w:val="1"/>
+      <w:numFmt w:val="bullet"/>
+      <w:lvlText w:val="o"/>
+      <w:lvlJc w:val="left"/>
+      <w:pPr>
+        <w:ind w:left="1080" w:hanging="360"/>
+      </w:pPr>
+      <w:rPr>
+        <w:rFonts w:ascii="Courier New" w:hAnsi="Courier New" w:cs="Courier New" w:hint="default"/>
+      </w:rPr>
+    </w:lvl>
+    <w:lvl w:ilvl="2" w:tplc="04090005" w:tentative="1">
+      <w:start w:val="1"/>
+      <w:numFmt w:val="bullet"/>
+      <w:lvlText w:val=""/>
+      <w:lvlJc w:val="left"/>
+      <w:pPr>
+        <w:ind w:left="1800" w:hanging="360"/>
+      </w:pPr>
+      <w:rPr>
+        <w:rFonts w:ascii="Wingdings" w:hAnsi="Wingdings" w:hint="default"/>
+      </w:rPr>
+    </w:lvl>
+    <w:lvl w:ilvl="3" w:tplc="04090001" w:tentative="1">
+      <w:start w:val="1"/>
+      <w:numFmt w:val="bullet"/>
+      <w:lvlText w:val=""/>
+      <w:lvlJc w:val="left"/>
+      <w:pPr>
+        <w:ind w:left="2520" w:hanging="360"/>
+      </w:pPr>
+      <w:rPr>
+        <w:rFonts w:ascii="Symbol" w:hAnsi="Symbol" w:hint="default"/>
+      </w:rPr>
+    </w:lvl>
+    <w:lvl w:ilvl="4" w:tplc="04090003" w:tentative="1">
+      <w:start w:val="1"/>
+      <w:numFmt w:val="bullet"/>
+      <w:lvlText w:val="o"/>
+      <w:lvlJc w:val="left"/>
+      <w:pPr>
+        <w:ind w:left="3240" w:hanging="360"/>
+      </w:pPr>
+      <w:rPr>
+        <w:rFonts w:ascii="Courier New" w:hAnsi="Courier New" w:cs="Courier New" w:hint="default"/>
+      </w:rPr>
+    </w:lvl>
+    <w:lvl w:ilvl="5" w:tplc="04090005" w:tentative="1">
+      <w:start w:val="1"/>
+      <w:numFmt w:val="bullet"/>
+      <w:lvlText w:val=""/>
+      <w:lvlJc w:val="left"/>
+      <w:pPr>
+        <w:ind w:left="3960" w:hanging="360"/>
+      </w:pPr>
+      <w:rPr>
+        <w:rFonts w:ascii="Wingdings" w:hAnsi="Wingdings" w:hint="default"/>
+      </w:rPr>
+    </w:lvl>
+    <w:lvl w:ilvl="6" w:tplc="04090001" w:tentative="1">
+      <w:start w:val="1"/>
+      <w:numFmt w:val="bullet"/>
+      <w:lvlText w:val=""/>
+      <w:lvlJc w:val="left"/>
+      <w:pPr>
+        <w:ind w:left="4680" w:hanging="360"/>
+      </w:pPr>
+      <w:rPr>
+        <w:rFonts w:ascii="Symbol" w:hAnsi="Symbol" w:hint="default"/>
+      </w:rPr>
+    </w:lvl>
+    <w:lvl w:ilvl="7" w:tplc="04090003" w:tentative="1">
+      <w:start w:val="1"/>
+      <w:numFmt w:val="bullet"/>
+      <w:lvlText w:val="o"/>
+      <w:lvlJc w:val="left"/>
+      <w:pPr>
+        <w:ind w:left="5400" w:hanging="360"/>
+      </w:pPr>
+      <w:rPr>
+        <w:rFonts w:ascii="Courier New" w:hAnsi="Courier New" w:cs="Courier New" w:hint="default"/>
+      </w:rPr>
+    </w:lvl>
+    <w:lvl w:ilvl="8" w:tplc="04090005" w:tentative="1">
+      <w:start w:val="1"/>
+      <w:numFmt w:val="bullet"/>
+      <w:lvlText w:val=""/>
+      <w:lvlJc w:val="left"/>
+      <w:pPr>
+        <w:ind w:left="6120" w:hanging="360"/>
+      </w:pPr>
+      <w:rPr>
+        <w:rFonts w:ascii="Wingdings" w:hAnsi="Wingdings" w:hint="default"/>
+      </w:rPr>
+    </w:lvl>
+  </w:abstractNum>
+  <w:abstractNum w:abstractNumId="6" w15:restartNumberingAfterBreak="0">
     <w:nsid w:val="0B9A3381"/>
     <w:multiLevelType w:val="multilevel"/>
     <w:tmpl w:val="3EDA9824"/>
@@ -8313,7 +9215,7 @@
       </w:rPr>
     </w:lvl>
   </w:abstractNum>
-  <w:abstractNum w:abstractNumId="4" w15:restartNumberingAfterBreak="0">
+  <w:abstractNum w:abstractNumId="7" w15:restartNumberingAfterBreak="0">
     <w:nsid w:val="14786E47"/>
     <w:multiLevelType w:val="multilevel"/>
     <w:tmpl w:val="9F6A1166"/>
@@ -8433,7 +9335,7 @@
       </w:pPr>
     </w:lvl>
   </w:abstractNum>
-  <w:abstractNum w:abstractNumId="5" w15:restartNumberingAfterBreak="0">
+  <w:abstractNum w:abstractNumId="8" w15:restartNumberingAfterBreak="0">
     <w:nsid w:val="18BB04B3"/>
     <w:multiLevelType w:val="multilevel"/>
     <w:tmpl w:val="C85AA9CC"/>
@@ -8554,7 +9456,120 @@
       </w:pPr>
     </w:lvl>
   </w:abstractNum>
-  <w:abstractNum w:abstractNumId="6" w15:restartNumberingAfterBreak="0">
+  <w:abstractNum w:abstractNumId="9" w15:restartNumberingAfterBreak="0">
+    <w:nsid w:val="1A322396"/>
+    <w:multiLevelType w:val="hybridMultilevel"/>
+    <w:tmpl w:val="5CD48E42"/>
+    <w:lvl w:ilvl="0" w:tplc="0409000B">
+      <w:start w:val="1"/>
+      <w:numFmt w:val="bullet"/>
+      <w:lvlText w:val=""/>
+      <w:lvlJc w:val="left"/>
+      <w:pPr>
+        <w:ind w:left="360" w:hanging="360"/>
+      </w:pPr>
+      <w:rPr>
+        <w:rFonts w:ascii="Wingdings" w:hAnsi="Wingdings" w:hint="default"/>
+      </w:rPr>
+    </w:lvl>
+    <w:lvl w:ilvl="1" w:tplc="04090003" w:tentative="1">
+      <w:start w:val="1"/>
+      <w:numFmt w:val="bullet"/>
+      <w:lvlText w:val="o"/>
+      <w:lvlJc w:val="left"/>
+      <w:pPr>
+        <w:ind w:left="1080" w:hanging="360"/>
+      </w:pPr>
+      <w:rPr>
+        <w:rFonts w:ascii="Courier New" w:hAnsi="Courier New" w:cs="Courier New" w:hint="default"/>
+      </w:rPr>
+    </w:lvl>
+    <w:lvl w:ilvl="2" w:tplc="04090005" w:tentative="1">
+      <w:start w:val="1"/>
+      <w:numFmt w:val="bullet"/>
+      <w:lvlText w:val=""/>
+      <w:lvlJc w:val="left"/>
+      <w:pPr>
+        <w:ind w:left="1800" w:hanging="360"/>
+      </w:pPr>
+      <w:rPr>
+        <w:rFonts w:ascii="Wingdings" w:hAnsi="Wingdings" w:hint="default"/>
+      </w:rPr>
+    </w:lvl>
+    <w:lvl w:ilvl="3" w:tplc="04090001" w:tentative="1">
+      <w:start w:val="1"/>
+      <w:numFmt w:val="bullet"/>
+      <w:lvlText w:val=""/>
+      <w:lvlJc w:val="left"/>
+      <w:pPr>
+        <w:ind w:left="2520" w:hanging="360"/>
+      </w:pPr>
+      <w:rPr>
+        <w:rFonts w:ascii="Symbol" w:hAnsi="Symbol" w:hint="default"/>
+      </w:rPr>
+    </w:lvl>
+    <w:lvl w:ilvl="4" w:tplc="04090003" w:tentative="1">
+      <w:start w:val="1"/>
+      <w:numFmt w:val="bullet"/>
+      <w:lvlText w:val="o"/>
+      <w:lvlJc w:val="left"/>
+      <w:pPr>
+        <w:ind w:left="3240" w:hanging="360"/>
+      </w:pPr>
+      <w:rPr>
+        <w:rFonts w:ascii="Courier New" w:hAnsi="Courier New" w:cs="Courier New" w:hint="default"/>
+      </w:rPr>
+    </w:lvl>
+    <w:lvl w:ilvl="5" w:tplc="04090005" w:tentative="1">
+      <w:start w:val="1"/>
+      <w:numFmt w:val="bullet"/>
+      <w:lvlText w:val=""/>
+      <w:lvlJc w:val="left"/>
+      <w:pPr>
+        <w:ind w:left="3960" w:hanging="360"/>
+      </w:pPr>
+      <w:rPr>
+        <w:rFonts w:ascii="Wingdings" w:hAnsi="Wingdings" w:hint="default"/>
+      </w:rPr>
+    </w:lvl>
+    <w:lvl w:ilvl="6" w:tplc="04090001" w:tentative="1">
+      <w:start w:val="1"/>
+      <w:numFmt w:val="bullet"/>
+      <w:lvlText w:val=""/>
+      <w:lvlJc w:val="left"/>
+      <w:pPr>
+        <w:ind w:left="4680" w:hanging="360"/>
+      </w:pPr>
+      <w:rPr>
+        <w:rFonts w:ascii="Symbol" w:hAnsi="Symbol" w:hint="default"/>
+      </w:rPr>
+    </w:lvl>
+    <w:lvl w:ilvl="7" w:tplc="04090003" w:tentative="1">
+      <w:start w:val="1"/>
+      <w:numFmt w:val="bullet"/>
+      <w:lvlText w:val="o"/>
+      <w:lvlJc w:val="left"/>
+      <w:pPr>
+        <w:ind w:left="5400" w:hanging="360"/>
+      </w:pPr>
+      <w:rPr>
+        <w:rFonts w:ascii="Courier New" w:hAnsi="Courier New" w:cs="Courier New" w:hint="default"/>
+      </w:rPr>
+    </w:lvl>
+    <w:lvl w:ilvl="8" w:tplc="04090005" w:tentative="1">
+      <w:start w:val="1"/>
+      <w:numFmt w:val="bullet"/>
+      <w:lvlText w:val=""/>
+      <w:lvlJc w:val="left"/>
+      <w:pPr>
+        <w:ind w:left="6120" w:hanging="360"/>
+      </w:pPr>
+      <w:rPr>
+        <w:rFonts w:ascii="Wingdings" w:hAnsi="Wingdings" w:hint="default"/>
+      </w:rPr>
+    </w:lvl>
+  </w:abstractNum>
+  <w:abstractNum w:abstractNumId="10" w15:restartNumberingAfterBreak="0">
     <w:nsid w:val="1C8C5B83"/>
     <w:multiLevelType w:val="hybridMultilevel"/>
     <w:tmpl w:val="F324551A"/>
@@ -8667,7 +9682,7 @@
       </w:rPr>
     </w:lvl>
   </w:abstractNum>
-  <w:abstractNum w:abstractNumId="7" w15:restartNumberingAfterBreak="0">
+  <w:abstractNum w:abstractNumId="11" w15:restartNumberingAfterBreak="0">
     <w:nsid w:val="1D0D2EBD"/>
     <w:multiLevelType w:val="multilevel"/>
     <w:tmpl w:val="9F70F3C6"/>
@@ -8816,7 +9831,7 @@
       </w:rPr>
     </w:lvl>
   </w:abstractNum>
-  <w:abstractNum w:abstractNumId="8" w15:restartNumberingAfterBreak="0">
+  <w:abstractNum w:abstractNumId="12" w15:restartNumberingAfterBreak="0">
     <w:nsid w:val="290E338D"/>
     <w:multiLevelType w:val="multilevel"/>
     <w:tmpl w:val="D5BE8EC6"/>
@@ -8940,7 +9955,305 @@
       </w:pPr>
     </w:lvl>
   </w:abstractNum>
-  <w:abstractNum w:abstractNumId="9" w15:restartNumberingAfterBreak="0">
+  <w:abstractNum w:abstractNumId="13" w15:restartNumberingAfterBreak="0">
+    <w:nsid w:val="2A4C70FA"/>
+    <w:multiLevelType w:val="multilevel"/>
+    <w:tmpl w:val="13C0326C"/>
+    <w:lvl w:ilvl="0">
+      <w:start w:val="1"/>
+      <w:numFmt w:val="bullet"/>
+      <w:lvlText w:val=""/>
+      <w:lvlJc w:val="left"/>
+      <w:pPr>
+        <w:tabs>
+          <w:tab w:val="num" w:pos="720"/>
+        </w:tabs>
+        <w:ind w:left="720" w:hanging="360"/>
+      </w:pPr>
+      <w:rPr>
+        <w:rFonts w:ascii="Symbol" w:hAnsi="Symbol" w:hint="default"/>
+        <w:sz w:val="20"/>
+      </w:rPr>
+    </w:lvl>
+    <w:lvl w:ilvl="1" w:tentative="1">
+      <w:start w:val="1"/>
+      <w:numFmt w:val="bullet"/>
+      <w:lvlText w:val="o"/>
+      <w:lvlJc w:val="left"/>
+      <w:pPr>
+        <w:tabs>
+          <w:tab w:val="num" w:pos="1440"/>
+        </w:tabs>
+        <w:ind w:left="1440" w:hanging="360"/>
+      </w:pPr>
+      <w:rPr>
+        <w:rFonts w:ascii="Courier New" w:hAnsi="Courier New" w:hint="default"/>
+        <w:sz w:val="20"/>
+      </w:rPr>
+    </w:lvl>
+    <w:lvl w:ilvl="2" w:tentative="1">
+      <w:start w:val="1"/>
+      <w:numFmt w:val="bullet"/>
+      <w:lvlText w:val=""/>
+      <w:lvlJc w:val="left"/>
+      <w:pPr>
+        <w:tabs>
+          <w:tab w:val="num" w:pos="2160"/>
+        </w:tabs>
+        <w:ind w:left="2160" w:hanging="360"/>
+      </w:pPr>
+      <w:rPr>
+        <w:rFonts w:ascii="Wingdings" w:hAnsi="Wingdings" w:hint="default"/>
+        <w:sz w:val="20"/>
+      </w:rPr>
+    </w:lvl>
+    <w:lvl w:ilvl="3" w:tentative="1">
+      <w:start w:val="1"/>
+      <w:numFmt w:val="bullet"/>
+      <w:lvlText w:val=""/>
+      <w:lvlJc w:val="left"/>
+      <w:pPr>
+        <w:tabs>
+          <w:tab w:val="num" w:pos="2880"/>
+        </w:tabs>
+        <w:ind w:left="2880" w:hanging="360"/>
+      </w:pPr>
+      <w:rPr>
+        <w:rFonts w:ascii="Wingdings" w:hAnsi="Wingdings" w:hint="default"/>
+        <w:sz w:val="20"/>
+      </w:rPr>
+    </w:lvl>
+    <w:lvl w:ilvl="4" w:tentative="1">
+      <w:start w:val="1"/>
+      <w:numFmt w:val="bullet"/>
+      <w:lvlText w:val=""/>
+      <w:lvlJc w:val="left"/>
+      <w:pPr>
+        <w:tabs>
+          <w:tab w:val="num" w:pos="3600"/>
+        </w:tabs>
+        <w:ind w:left="3600" w:hanging="360"/>
+      </w:pPr>
+      <w:rPr>
+        <w:rFonts w:ascii="Wingdings" w:hAnsi="Wingdings" w:hint="default"/>
+        <w:sz w:val="20"/>
+      </w:rPr>
+    </w:lvl>
+    <w:lvl w:ilvl="5" w:tentative="1">
+      <w:start w:val="1"/>
+      <w:numFmt w:val="bullet"/>
+      <w:lvlText w:val=""/>
+      <w:lvlJc w:val="left"/>
+      <w:pPr>
+        <w:tabs>
+          <w:tab w:val="num" w:pos="4320"/>
+        </w:tabs>
+        <w:ind w:left="4320" w:hanging="360"/>
+      </w:pPr>
+      <w:rPr>
+        <w:rFonts w:ascii="Wingdings" w:hAnsi="Wingdings" w:hint="default"/>
+        <w:sz w:val="20"/>
+      </w:rPr>
+    </w:lvl>
+    <w:lvl w:ilvl="6" w:tentative="1">
+      <w:start w:val="1"/>
+      <w:numFmt w:val="bullet"/>
+      <w:lvlText w:val=""/>
+      <w:lvlJc w:val="left"/>
+      <w:pPr>
+        <w:tabs>
+          <w:tab w:val="num" w:pos="5040"/>
+        </w:tabs>
+        <w:ind w:left="5040" w:hanging="360"/>
+      </w:pPr>
+      <w:rPr>
+        <w:rFonts w:ascii="Wingdings" w:hAnsi="Wingdings" w:hint="default"/>
+        <w:sz w:val="20"/>
+      </w:rPr>
+    </w:lvl>
+    <w:lvl w:ilvl="7" w:tentative="1">
+      <w:start w:val="1"/>
+      <w:numFmt w:val="bullet"/>
+      <w:lvlText w:val=""/>
+      <w:lvlJc w:val="left"/>
+      <w:pPr>
+        <w:tabs>
+          <w:tab w:val="num" w:pos="5760"/>
+        </w:tabs>
+        <w:ind w:left="5760" w:hanging="360"/>
+      </w:pPr>
+      <w:rPr>
+        <w:rFonts w:ascii="Wingdings" w:hAnsi="Wingdings" w:hint="default"/>
+        <w:sz w:val="20"/>
+      </w:rPr>
+    </w:lvl>
+    <w:lvl w:ilvl="8" w:tentative="1">
+      <w:start w:val="1"/>
+      <w:numFmt w:val="bullet"/>
+      <w:lvlText w:val=""/>
+      <w:lvlJc w:val="left"/>
+      <w:pPr>
+        <w:tabs>
+          <w:tab w:val="num" w:pos="6480"/>
+        </w:tabs>
+        <w:ind w:left="6480" w:hanging="360"/>
+      </w:pPr>
+      <w:rPr>
+        <w:rFonts w:ascii="Wingdings" w:hAnsi="Wingdings" w:hint="default"/>
+        <w:sz w:val="20"/>
+      </w:rPr>
+    </w:lvl>
+  </w:abstractNum>
+  <w:abstractNum w:abstractNumId="14" w15:restartNumberingAfterBreak="0">
+    <w:nsid w:val="2B0F2869"/>
+    <w:multiLevelType w:val="multilevel"/>
+    <w:tmpl w:val="22BA9640"/>
+    <w:lvl w:ilvl="0">
+      <w:start w:val="1"/>
+      <w:numFmt w:val="bullet"/>
+      <w:lvlText w:val=""/>
+      <w:lvlJc w:val="left"/>
+      <w:pPr>
+        <w:tabs>
+          <w:tab w:val="num" w:pos="360"/>
+        </w:tabs>
+        <w:ind w:left="360" w:hanging="360"/>
+      </w:pPr>
+      <w:rPr>
+        <w:rFonts w:ascii="Symbol" w:hAnsi="Symbol" w:hint="default"/>
+        <w:sz w:val="20"/>
+      </w:rPr>
+    </w:lvl>
+    <w:lvl w:ilvl="1">
+      <w:start w:val="1"/>
+      <w:numFmt w:val="bullet"/>
+      <w:lvlText w:val="o"/>
+      <w:lvlJc w:val="left"/>
+      <w:pPr>
+        <w:tabs>
+          <w:tab w:val="num" w:pos="1080"/>
+        </w:tabs>
+        <w:ind w:left="1080" w:hanging="360"/>
+      </w:pPr>
+      <w:rPr>
+        <w:rFonts w:ascii="Courier New" w:hAnsi="Courier New" w:hint="default"/>
+        <w:sz w:val="20"/>
+      </w:rPr>
+    </w:lvl>
+    <w:lvl w:ilvl="2" w:tentative="1">
+      <w:start w:val="1"/>
+      <w:numFmt w:val="bullet"/>
+      <w:lvlText w:val=""/>
+      <w:lvlJc w:val="left"/>
+      <w:pPr>
+        <w:tabs>
+          <w:tab w:val="num" w:pos="1800"/>
+        </w:tabs>
+        <w:ind w:left="1800" w:hanging="360"/>
+      </w:pPr>
+      <w:rPr>
+        <w:rFonts w:ascii="Wingdings" w:hAnsi="Wingdings" w:hint="default"/>
+        <w:sz w:val="20"/>
+      </w:rPr>
+    </w:lvl>
+    <w:lvl w:ilvl="3" w:tentative="1">
+      <w:start w:val="1"/>
+      <w:numFmt w:val="bullet"/>
+      <w:lvlText w:val=""/>
+      <w:lvlJc w:val="left"/>
+      <w:pPr>
+        <w:tabs>
+          <w:tab w:val="num" w:pos="2520"/>
+        </w:tabs>
+        <w:ind w:left="2520" w:hanging="360"/>
+      </w:pPr>
+      <w:rPr>
+        <w:rFonts w:ascii="Wingdings" w:hAnsi="Wingdings" w:hint="default"/>
+        <w:sz w:val="20"/>
+      </w:rPr>
+    </w:lvl>
+    <w:lvl w:ilvl="4" w:tentative="1">
+      <w:start w:val="1"/>
+      <w:numFmt w:val="bullet"/>
+      <w:lvlText w:val=""/>
+      <w:lvlJc w:val="left"/>
+      <w:pPr>
+        <w:tabs>
+          <w:tab w:val="num" w:pos="3240"/>
+        </w:tabs>
+        <w:ind w:left="3240" w:hanging="360"/>
+      </w:pPr>
+      <w:rPr>
+        <w:rFonts w:ascii="Wingdings" w:hAnsi="Wingdings" w:hint="default"/>
+        <w:sz w:val="20"/>
+      </w:rPr>
+    </w:lvl>
+    <w:lvl w:ilvl="5" w:tentative="1">
+      <w:start w:val="1"/>
+      <w:numFmt w:val="bullet"/>
+      <w:lvlText w:val=""/>
+      <w:lvlJc w:val="left"/>
+      <w:pPr>
+        <w:tabs>
+          <w:tab w:val="num" w:pos="3960"/>
+        </w:tabs>
+        <w:ind w:left="3960" w:hanging="360"/>
+      </w:pPr>
+      <w:rPr>
+        <w:rFonts w:ascii="Wingdings" w:hAnsi="Wingdings" w:hint="default"/>
+        <w:sz w:val="20"/>
+      </w:rPr>
+    </w:lvl>
+    <w:lvl w:ilvl="6" w:tentative="1">
+      <w:start w:val="1"/>
+      <w:numFmt w:val="bullet"/>
+      <w:lvlText w:val=""/>
+      <w:lvlJc w:val="left"/>
+      <w:pPr>
+        <w:tabs>
+          <w:tab w:val="num" w:pos="4680"/>
+        </w:tabs>
+        <w:ind w:left="4680" w:hanging="360"/>
+      </w:pPr>
+      <w:rPr>
+        <w:rFonts w:ascii="Wingdings" w:hAnsi="Wingdings" w:hint="default"/>
+        <w:sz w:val="20"/>
+      </w:rPr>
+    </w:lvl>
+    <w:lvl w:ilvl="7" w:tentative="1">
+      <w:start w:val="1"/>
+      <w:numFmt w:val="bullet"/>
+      <w:lvlText w:val=""/>
+      <w:lvlJc w:val="left"/>
+      <w:pPr>
+        <w:tabs>
+          <w:tab w:val="num" w:pos="5400"/>
+        </w:tabs>
+        <w:ind w:left="5400" w:hanging="360"/>
+      </w:pPr>
+      <w:rPr>
+        <w:rFonts w:ascii="Wingdings" w:hAnsi="Wingdings" w:hint="default"/>
+        <w:sz w:val="20"/>
+      </w:rPr>
+    </w:lvl>
+    <w:lvl w:ilvl="8" w:tentative="1">
+      <w:start w:val="1"/>
+      <w:numFmt w:val="bullet"/>
+      <w:lvlText w:val=""/>
+      <w:lvlJc w:val="left"/>
+      <w:pPr>
+        <w:tabs>
+          <w:tab w:val="num" w:pos="6120"/>
+        </w:tabs>
+        <w:ind w:left="6120" w:hanging="360"/>
+      </w:pPr>
+      <w:rPr>
+        <w:rFonts w:ascii="Wingdings" w:hAnsi="Wingdings" w:hint="default"/>
+        <w:sz w:val="20"/>
+      </w:rPr>
+    </w:lvl>
+  </w:abstractNum>
+  <w:abstractNum w:abstractNumId="15" w15:restartNumberingAfterBreak="0">
     <w:nsid w:val="3CCC116C"/>
     <w:multiLevelType w:val="multilevel"/>
     <w:tmpl w:val="0FC2CBA2"/>
@@ -9089,7 +10402,7 @@
       </w:rPr>
     </w:lvl>
   </w:abstractNum>
-  <w:abstractNum w:abstractNumId="10" w15:restartNumberingAfterBreak="0">
+  <w:abstractNum w:abstractNumId="16" w15:restartNumberingAfterBreak="0">
     <w:nsid w:val="4343194B"/>
     <w:multiLevelType w:val="multilevel"/>
     <w:tmpl w:val="34BEEED6"/>
@@ -9238,7 +10551,7 @@
       </w:rPr>
     </w:lvl>
   </w:abstractNum>
-  <w:abstractNum w:abstractNumId="11" w15:restartNumberingAfterBreak="0">
+  <w:abstractNum w:abstractNumId="17" w15:restartNumberingAfterBreak="0">
     <w:nsid w:val="48843CC2"/>
     <w:multiLevelType w:val="hybridMultilevel"/>
     <w:tmpl w:val="5E929892"/>
@@ -9351,7 +10664,7 @@
       </w:rPr>
     </w:lvl>
   </w:abstractNum>
-  <w:abstractNum w:abstractNumId="12" w15:restartNumberingAfterBreak="0">
+  <w:abstractNum w:abstractNumId="18" w15:restartNumberingAfterBreak="0">
     <w:nsid w:val="49517A16"/>
     <w:multiLevelType w:val="hybridMultilevel"/>
     <w:tmpl w:val="7FF69762"/>
@@ -9440,7 +10753,7 @@
       </w:pPr>
     </w:lvl>
   </w:abstractNum>
-  <w:abstractNum w:abstractNumId="13" w15:restartNumberingAfterBreak="0">
+  <w:abstractNum w:abstractNumId="19" w15:restartNumberingAfterBreak="0">
     <w:nsid w:val="4CF473C6"/>
     <w:multiLevelType w:val="hybridMultilevel"/>
     <w:tmpl w:val="A1D6111C"/>
@@ -9553,7 +10866,7 @@
       </w:rPr>
     </w:lvl>
   </w:abstractNum>
-  <w:abstractNum w:abstractNumId="14" w15:restartNumberingAfterBreak="0">
+  <w:abstractNum w:abstractNumId="20" w15:restartNumberingAfterBreak="0">
     <w:nsid w:val="4E9874A1"/>
     <w:multiLevelType w:val="multilevel"/>
     <w:tmpl w:val="151C2D8C"/>
@@ -9677,7 +10990,7 @@
       </w:pPr>
     </w:lvl>
   </w:abstractNum>
-  <w:abstractNum w:abstractNumId="15" w15:restartNumberingAfterBreak="0">
+  <w:abstractNum w:abstractNumId="21" w15:restartNumberingAfterBreak="0">
     <w:nsid w:val="4EAB2C16"/>
     <w:multiLevelType w:val="multilevel"/>
     <w:tmpl w:val="3BC096B4"/>
@@ -9797,7 +11110,7 @@
       </w:pPr>
     </w:lvl>
   </w:abstractNum>
-  <w:abstractNum w:abstractNumId="16" w15:restartNumberingAfterBreak="0">
+  <w:abstractNum w:abstractNumId="22" w15:restartNumberingAfterBreak="0">
     <w:nsid w:val="51A02AE3"/>
     <w:multiLevelType w:val="multilevel"/>
     <w:tmpl w:val="E618A420"/>
@@ -9915,7 +11228,7 @@
       </w:rPr>
     </w:lvl>
   </w:abstractNum>
-  <w:abstractNum w:abstractNumId="17" w15:restartNumberingAfterBreak="0">
+  <w:abstractNum w:abstractNumId="23" w15:restartNumberingAfterBreak="0">
     <w:nsid w:val="554A31CE"/>
     <w:multiLevelType w:val="multilevel"/>
     <w:tmpl w:val="A2C84948"/>
@@ -10035,7 +11348,7 @@
       </w:pPr>
     </w:lvl>
   </w:abstractNum>
-  <w:abstractNum w:abstractNumId="18" w15:restartNumberingAfterBreak="0">
+  <w:abstractNum w:abstractNumId="24" w15:restartNumberingAfterBreak="0">
     <w:nsid w:val="57A77357"/>
     <w:multiLevelType w:val="hybridMultilevel"/>
     <w:tmpl w:val="45E85100"/>
@@ -10148,7 +11461,7 @@
       </w:rPr>
     </w:lvl>
   </w:abstractNum>
-  <w:abstractNum w:abstractNumId="19" w15:restartNumberingAfterBreak="0">
+  <w:abstractNum w:abstractNumId="25" w15:restartNumberingAfterBreak="0">
     <w:nsid w:val="59CF30FC"/>
     <w:multiLevelType w:val="hybridMultilevel"/>
     <w:tmpl w:val="CFEC0DE6"/>
@@ -10261,7 +11574,7 @@
       </w:rPr>
     </w:lvl>
   </w:abstractNum>
-  <w:abstractNum w:abstractNumId="20" w15:restartNumberingAfterBreak="0">
+  <w:abstractNum w:abstractNumId="26" w15:restartNumberingAfterBreak="0">
     <w:nsid w:val="5A8A194C"/>
     <w:multiLevelType w:val="hybridMultilevel"/>
     <w:tmpl w:val="66460490"/>
@@ -10374,7 +11687,7 @@
       </w:rPr>
     </w:lvl>
   </w:abstractNum>
-  <w:abstractNum w:abstractNumId="21" w15:restartNumberingAfterBreak="0">
+  <w:abstractNum w:abstractNumId="27" w15:restartNumberingAfterBreak="0">
     <w:nsid w:val="5D8D43D0"/>
     <w:multiLevelType w:val="hybridMultilevel"/>
     <w:tmpl w:val="AEA0CC64"/>
@@ -10487,7 +11800,156 @@
       </w:rPr>
     </w:lvl>
   </w:abstractNum>
-  <w:abstractNum w:abstractNumId="22" w15:restartNumberingAfterBreak="0">
+  <w:abstractNum w:abstractNumId="28" w15:restartNumberingAfterBreak="0">
+    <w:nsid w:val="60A27677"/>
+    <w:multiLevelType w:val="multilevel"/>
+    <w:tmpl w:val="00588C72"/>
+    <w:lvl w:ilvl="0">
+      <w:start w:val="1"/>
+      <w:numFmt w:val="bullet"/>
+      <w:lvlText w:val=""/>
+      <w:lvlJc w:val="left"/>
+      <w:pPr>
+        <w:tabs>
+          <w:tab w:val="num" w:pos="720"/>
+        </w:tabs>
+        <w:ind w:left="720" w:hanging="360"/>
+      </w:pPr>
+      <w:rPr>
+        <w:rFonts w:ascii="Symbol" w:hAnsi="Symbol" w:hint="default"/>
+        <w:sz w:val="20"/>
+      </w:rPr>
+    </w:lvl>
+    <w:lvl w:ilvl="1" w:tentative="1">
+      <w:start w:val="1"/>
+      <w:numFmt w:val="bullet"/>
+      <w:lvlText w:val="o"/>
+      <w:lvlJc w:val="left"/>
+      <w:pPr>
+        <w:tabs>
+          <w:tab w:val="num" w:pos="1440"/>
+        </w:tabs>
+        <w:ind w:left="1440" w:hanging="360"/>
+      </w:pPr>
+      <w:rPr>
+        <w:rFonts w:ascii="Courier New" w:hAnsi="Courier New" w:hint="default"/>
+        <w:sz w:val="20"/>
+      </w:rPr>
+    </w:lvl>
+    <w:lvl w:ilvl="2" w:tentative="1">
+      <w:start w:val="1"/>
+      <w:numFmt w:val="bullet"/>
+      <w:lvlText w:val=""/>
+      <w:lvlJc w:val="left"/>
+      <w:pPr>
+        <w:tabs>
+          <w:tab w:val="num" w:pos="2160"/>
+        </w:tabs>
+        <w:ind w:left="2160" w:hanging="360"/>
+      </w:pPr>
+      <w:rPr>
+        <w:rFonts w:ascii="Wingdings" w:hAnsi="Wingdings" w:hint="default"/>
+        <w:sz w:val="20"/>
+      </w:rPr>
+    </w:lvl>
+    <w:lvl w:ilvl="3" w:tentative="1">
+      <w:start w:val="1"/>
+      <w:numFmt w:val="bullet"/>
+      <w:lvlText w:val=""/>
+      <w:lvlJc w:val="left"/>
+      <w:pPr>
+        <w:tabs>
+          <w:tab w:val="num" w:pos="2880"/>
+        </w:tabs>
+        <w:ind w:left="2880" w:hanging="360"/>
+      </w:pPr>
+      <w:rPr>
+        <w:rFonts w:ascii="Wingdings" w:hAnsi="Wingdings" w:hint="default"/>
+        <w:sz w:val="20"/>
+      </w:rPr>
+    </w:lvl>
+    <w:lvl w:ilvl="4" w:tentative="1">
+      <w:start w:val="1"/>
+      <w:numFmt w:val="bullet"/>
+      <w:lvlText w:val=""/>
+      <w:lvlJc w:val="left"/>
+      <w:pPr>
+        <w:tabs>
+          <w:tab w:val="num" w:pos="3600"/>
+        </w:tabs>
+        <w:ind w:left="3600" w:hanging="360"/>
+      </w:pPr>
+      <w:rPr>
+        <w:rFonts w:ascii="Wingdings" w:hAnsi="Wingdings" w:hint="default"/>
+        <w:sz w:val="20"/>
+      </w:rPr>
+    </w:lvl>
+    <w:lvl w:ilvl="5" w:tentative="1">
+      <w:start w:val="1"/>
+      <w:numFmt w:val="bullet"/>
+      <w:lvlText w:val=""/>
+      <w:lvlJc w:val="left"/>
+      <w:pPr>
+        <w:tabs>
+          <w:tab w:val="num" w:pos="4320"/>
+        </w:tabs>
+        <w:ind w:left="4320" w:hanging="360"/>
+      </w:pPr>
+      <w:rPr>
+        <w:rFonts w:ascii="Wingdings" w:hAnsi="Wingdings" w:hint="default"/>
+        <w:sz w:val="20"/>
+      </w:rPr>
+    </w:lvl>
+    <w:lvl w:ilvl="6" w:tentative="1">
+      <w:start w:val="1"/>
+      <w:numFmt w:val="bullet"/>
+      <w:lvlText w:val=""/>
+      <w:lvlJc w:val="left"/>
+      <w:pPr>
+        <w:tabs>
+          <w:tab w:val="num" w:pos="5040"/>
+        </w:tabs>
+        <w:ind w:left="5040" w:hanging="360"/>
+      </w:pPr>
+      <w:rPr>
+        <w:rFonts w:ascii="Wingdings" w:hAnsi="Wingdings" w:hint="default"/>
+        <w:sz w:val="20"/>
+      </w:rPr>
+    </w:lvl>
+    <w:lvl w:ilvl="7" w:tentative="1">
+      <w:start w:val="1"/>
+      <w:numFmt w:val="bullet"/>
+      <w:lvlText w:val=""/>
+      <w:lvlJc w:val="left"/>
+      <w:pPr>
+        <w:tabs>
+          <w:tab w:val="num" w:pos="5760"/>
+        </w:tabs>
+        <w:ind w:left="5760" w:hanging="360"/>
+      </w:pPr>
+      <w:rPr>
+        <w:rFonts w:ascii="Wingdings" w:hAnsi="Wingdings" w:hint="default"/>
+        <w:sz w:val="20"/>
+      </w:rPr>
+    </w:lvl>
+    <w:lvl w:ilvl="8" w:tentative="1">
+      <w:start w:val="1"/>
+      <w:numFmt w:val="bullet"/>
+      <w:lvlText w:val=""/>
+      <w:lvlJc w:val="left"/>
+      <w:pPr>
+        <w:tabs>
+          <w:tab w:val="num" w:pos="6480"/>
+        </w:tabs>
+        <w:ind w:left="6480" w:hanging="360"/>
+      </w:pPr>
+      <w:rPr>
+        <w:rFonts w:ascii="Wingdings" w:hAnsi="Wingdings" w:hint="default"/>
+        <w:sz w:val="20"/>
+      </w:rPr>
+    </w:lvl>
+  </w:abstractNum>
+  <w:abstractNum w:abstractNumId="29" w15:restartNumberingAfterBreak="0">
     <w:nsid w:val="6B8D46A7"/>
     <w:multiLevelType w:val="hybridMultilevel"/>
     <w:tmpl w:val="4B820C8C"/>
@@ -10600,7 +12062,7 @@
       </w:rPr>
     </w:lvl>
   </w:abstractNum>
-  <w:abstractNum w:abstractNumId="23" w15:restartNumberingAfterBreak="0">
+  <w:abstractNum w:abstractNumId="30" w15:restartNumberingAfterBreak="0">
     <w:nsid w:val="6ED52F7E"/>
     <w:multiLevelType w:val="multilevel"/>
     <w:tmpl w:val="48CE74AC"/>
@@ -10721,7 +12183,7 @@
       </w:pPr>
     </w:lvl>
   </w:abstractNum>
-  <w:abstractNum w:abstractNumId="24" w15:restartNumberingAfterBreak="0">
+  <w:abstractNum w:abstractNumId="31" w15:restartNumberingAfterBreak="0">
     <w:nsid w:val="70861733"/>
     <w:multiLevelType w:val="multilevel"/>
     <w:tmpl w:val="8436A77A"/>
@@ -10845,7 +12307,120 @@
       </w:pPr>
     </w:lvl>
   </w:abstractNum>
-  <w:abstractNum w:abstractNumId="25" w15:restartNumberingAfterBreak="0">
+  <w:abstractNum w:abstractNumId="32" w15:restartNumberingAfterBreak="0">
+    <w:nsid w:val="77652E20"/>
+    <w:multiLevelType w:val="hybridMultilevel"/>
+    <w:tmpl w:val="EACE8CB4"/>
+    <w:lvl w:ilvl="0" w:tplc="0409000B">
+      <w:start w:val="1"/>
+      <w:numFmt w:val="bullet"/>
+      <w:lvlText w:val=""/>
+      <w:lvlJc w:val="left"/>
+      <w:pPr>
+        <w:ind w:left="360" w:hanging="360"/>
+      </w:pPr>
+      <w:rPr>
+        <w:rFonts w:ascii="Wingdings" w:hAnsi="Wingdings" w:hint="default"/>
+      </w:rPr>
+    </w:lvl>
+    <w:lvl w:ilvl="1" w:tplc="04090003" w:tentative="1">
+      <w:start w:val="1"/>
+      <w:numFmt w:val="bullet"/>
+      <w:lvlText w:val="o"/>
+      <w:lvlJc w:val="left"/>
+      <w:pPr>
+        <w:ind w:left="1080" w:hanging="360"/>
+      </w:pPr>
+      <w:rPr>
+        <w:rFonts w:ascii="Courier New" w:hAnsi="Courier New" w:cs="Courier New" w:hint="default"/>
+      </w:rPr>
+    </w:lvl>
+    <w:lvl w:ilvl="2" w:tplc="04090005" w:tentative="1">
+      <w:start w:val="1"/>
+      <w:numFmt w:val="bullet"/>
+      <w:lvlText w:val=""/>
+      <w:lvlJc w:val="left"/>
+      <w:pPr>
+        <w:ind w:left="1800" w:hanging="360"/>
+      </w:pPr>
+      <w:rPr>
+        <w:rFonts w:ascii="Wingdings" w:hAnsi="Wingdings" w:hint="default"/>
+      </w:rPr>
+    </w:lvl>
+    <w:lvl w:ilvl="3" w:tplc="04090001" w:tentative="1">
+      <w:start w:val="1"/>
+      <w:numFmt w:val="bullet"/>
+      <w:lvlText w:val=""/>
+      <w:lvlJc w:val="left"/>
+      <w:pPr>
+        <w:ind w:left="2520" w:hanging="360"/>
+      </w:pPr>
+      <w:rPr>
+        <w:rFonts w:ascii="Symbol" w:hAnsi="Symbol" w:hint="default"/>
+      </w:rPr>
+    </w:lvl>
+    <w:lvl w:ilvl="4" w:tplc="04090003" w:tentative="1">
+      <w:start w:val="1"/>
+      <w:numFmt w:val="bullet"/>
+      <w:lvlText w:val="o"/>
+      <w:lvlJc w:val="left"/>
+      <w:pPr>
+        <w:ind w:left="3240" w:hanging="360"/>
+      </w:pPr>
+      <w:rPr>
+        <w:rFonts w:ascii="Courier New" w:hAnsi="Courier New" w:cs="Courier New" w:hint="default"/>
+      </w:rPr>
+    </w:lvl>
+    <w:lvl w:ilvl="5" w:tplc="04090005" w:tentative="1">
+      <w:start w:val="1"/>
+      <w:numFmt w:val="bullet"/>
+      <w:lvlText w:val=""/>
+      <w:lvlJc w:val="left"/>
+      <w:pPr>
+        <w:ind w:left="3960" w:hanging="360"/>
+      </w:pPr>
+      <w:rPr>
+        <w:rFonts w:ascii="Wingdings" w:hAnsi="Wingdings" w:hint="default"/>
+      </w:rPr>
+    </w:lvl>
+    <w:lvl w:ilvl="6" w:tplc="04090001" w:tentative="1">
+      <w:start w:val="1"/>
+      <w:numFmt w:val="bullet"/>
+      <w:lvlText w:val=""/>
+      <w:lvlJc w:val="left"/>
+      <w:pPr>
+        <w:ind w:left="4680" w:hanging="360"/>
+      </w:pPr>
+      <w:rPr>
+        <w:rFonts w:ascii="Symbol" w:hAnsi="Symbol" w:hint="default"/>
+      </w:rPr>
+    </w:lvl>
+    <w:lvl w:ilvl="7" w:tplc="04090003" w:tentative="1">
+      <w:start w:val="1"/>
+      <w:numFmt w:val="bullet"/>
+      <w:lvlText w:val="o"/>
+      <w:lvlJc w:val="left"/>
+      <w:pPr>
+        <w:ind w:left="5400" w:hanging="360"/>
+      </w:pPr>
+      <w:rPr>
+        <w:rFonts w:ascii="Courier New" w:hAnsi="Courier New" w:cs="Courier New" w:hint="default"/>
+      </w:rPr>
+    </w:lvl>
+    <w:lvl w:ilvl="8" w:tplc="04090005" w:tentative="1">
+      <w:start w:val="1"/>
+      <w:numFmt w:val="bullet"/>
+      <w:lvlText w:val=""/>
+      <w:lvlJc w:val="left"/>
+      <w:pPr>
+        <w:ind w:left="6120" w:hanging="360"/>
+      </w:pPr>
+      <w:rPr>
+        <w:rFonts w:ascii="Wingdings" w:hAnsi="Wingdings" w:hint="default"/>
+      </w:rPr>
+    </w:lvl>
+  </w:abstractNum>
+  <w:abstractNum w:abstractNumId="33" w15:restartNumberingAfterBreak="0">
     <w:nsid w:val="796A2127"/>
     <w:multiLevelType w:val="multilevel"/>
     <w:tmpl w:val="E3860D0C"/>
@@ -10965,7 +12540,269 @@
       </w:pPr>
     </w:lvl>
   </w:abstractNum>
-  <w:abstractNum w:abstractNumId="26" w15:restartNumberingAfterBreak="0">
+  <w:abstractNum w:abstractNumId="34" w15:restartNumberingAfterBreak="0">
+    <w:nsid w:val="7D7954AD"/>
+    <w:multiLevelType w:val="hybridMultilevel"/>
+    <w:tmpl w:val="CF660834"/>
+    <w:lvl w:ilvl="0" w:tplc="0409000B">
+      <w:start w:val="1"/>
+      <w:numFmt w:val="bullet"/>
+      <w:lvlText w:val=""/>
+      <w:lvlJc w:val="left"/>
+      <w:pPr>
+        <w:ind w:left="360" w:hanging="360"/>
+      </w:pPr>
+      <w:rPr>
+        <w:rFonts w:ascii="Wingdings" w:hAnsi="Wingdings" w:hint="default"/>
+      </w:rPr>
+    </w:lvl>
+    <w:lvl w:ilvl="1" w:tplc="04090003" w:tentative="1">
+      <w:start w:val="1"/>
+      <w:numFmt w:val="bullet"/>
+      <w:lvlText w:val="o"/>
+      <w:lvlJc w:val="left"/>
+      <w:pPr>
+        <w:ind w:left="1080" w:hanging="360"/>
+      </w:pPr>
+      <w:rPr>
+        <w:rFonts w:ascii="Courier New" w:hAnsi="Courier New" w:cs="Courier New" w:hint="default"/>
+      </w:rPr>
+    </w:lvl>
+    <w:lvl w:ilvl="2" w:tplc="04090005" w:tentative="1">
+      <w:start w:val="1"/>
+      <w:numFmt w:val="bullet"/>
+      <w:lvlText w:val=""/>
+      <w:lvlJc w:val="left"/>
+      <w:pPr>
+        <w:ind w:left="1800" w:hanging="360"/>
+      </w:pPr>
+      <w:rPr>
+        <w:rFonts w:ascii="Wingdings" w:hAnsi="Wingdings" w:hint="default"/>
+      </w:rPr>
+    </w:lvl>
+    <w:lvl w:ilvl="3" w:tplc="04090001" w:tentative="1">
+      <w:start w:val="1"/>
+      <w:numFmt w:val="bullet"/>
+      <w:lvlText w:val=""/>
+      <w:lvlJc w:val="left"/>
+      <w:pPr>
+        <w:ind w:left="2520" w:hanging="360"/>
+      </w:pPr>
+      <w:rPr>
+        <w:rFonts w:ascii="Symbol" w:hAnsi="Symbol" w:hint="default"/>
+      </w:rPr>
+    </w:lvl>
+    <w:lvl w:ilvl="4" w:tplc="04090003" w:tentative="1">
+      <w:start w:val="1"/>
+      <w:numFmt w:val="bullet"/>
+      <w:lvlText w:val="o"/>
+      <w:lvlJc w:val="left"/>
+      <w:pPr>
+        <w:ind w:left="3240" w:hanging="360"/>
+      </w:pPr>
+      <w:rPr>
+        <w:rFonts w:ascii="Courier New" w:hAnsi="Courier New" w:cs="Courier New" w:hint="default"/>
+      </w:rPr>
+    </w:lvl>
+    <w:lvl w:ilvl="5" w:tplc="04090005" w:tentative="1">
+      <w:start w:val="1"/>
+      <w:numFmt w:val="bullet"/>
+      <w:lvlText w:val=""/>
+      <w:lvlJc w:val="left"/>
+      <w:pPr>
+        <w:ind w:left="3960" w:hanging="360"/>
+      </w:pPr>
+      <w:rPr>
+        <w:rFonts w:ascii="Wingdings" w:hAnsi="Wingdings" w:hint="default"/>
+      </w:rPr>
+    </w:lvl>
+    <w:lvl w:ilvl="6" w:tplc="04090001" w:tentative="1">
+      <w:start w:val="1"/>
+      <w:numFmt w:val="bullet"/>
+      <w:lvlText w:val=""/>
+      <w:lvlJc w:val="left"/>
+      <w:pPr>
+        <w:ind w:left="4680" w:hanging="360"/>
+      </w:pPr>
+      <w:rPr>
+        <w:rFonts w:ascii="Symbol" w:hAnsi="Symbol" w:hint="default"/>
+      </w:rPr>
+    </w:lvl>
+    <w:lvl w:ilvl="7" w:tplc="04090003" w:tentative="1">
+      <w:start w:val="1"/>
+      <w:numFmt w:val="bullet"/>
+      <w:lvlText w:val="o"/>
+      <w:lvlJc w:val="left"/>
+      <w:pPr>
+        <w:ind w:left="5400" w:hanging="360"/>
+      </w:pPr>
+      <w:rPr>
+        <w:rFonts w:ascii="Courier New" w:hAnsi="Courier New" w:cs="Courier New" w:hint="default"/>
+      </w:rPr>
+    </w:lvl>
+    <w:lvl w:ilvl="8" w:tplc="04090005" w:tentative="1">
+      <w:start w:val="1"/>
+      <w:numFmt w:val="bullet"/>
+      <w:lvlText w:val=""/>
+      <w:lvlJc w:val="left"/>
+      <w:pPr>
+        <w:ind w:left="6120" w:hanging="360"/>
+      </w:pPr>
+      <w:rPr>
+        <w:rFonts w:ascii="Wingdings" w:hAnsi="Wingdings" w:hint="default"/>
+      </w:rPr>
+    </w:lvl>
+  </w:abstractNum>
+  <w:abstractNum w:abstractNumId="35" w15:restartNumberingAfterBreak="0">
+    <w:nsid w:val="7ED1655C"/>
+    <w:multiLevelType w:val="multilevel"/>
+    <w:tmpl w:val="8BBC3B6C"/>
+    <w:lvl w:ilvl="0">
+      <w:start w:val="1"/>
+      <w:numFmt w:val="bullet"/>
+      <w:lvlText w:val=""/>
+      <w:lvlJc w:val="left"/>
+      <w:pPr>
+        <w:tabs>
+          <w:tab w:val="num" w:pos="360"/>
+        </w:tabs>
+        <w:ind w:left="360" w:hanging="360"/>
+      </w:pPr>
+      <w:rPr>
+        <w:rFonts w:ascii="Symbol" w:hAnsi="Symbol" w:hint="default"/>
+        <w:sz w:val="20"/>
+      </w:rPr>
+    </w:lvl>
+    <w:lvl w:ilvl="1">
+      <w:start w:val="1"/>
+      <w:numFmt w:val="bullet"/>
+      <w:lvlText w:val="o"/>
+      <w:lvlJc w:val="left"/>
+      <w:pPr>
+        <w:tabs>
+          <w:tab w:val="num" w:pos="1080"/>
+        </w:tabs>
+        <w:ind w:left="1080" w:hanging="360"/>
+      </w:pPr>
+      <w:rPr>
+        <w:rFonts w:ascii="Courier New" w:hAnsi="Courier New" w:hint="default"/>
+        <w:sz w:val="20"/>
+      </w:rPr>
+    </w:lvl>
+    <w:lvl w:ilvl="2" w:tentative="1">
+      <w:start w:val="1"/>
+      <w:numFmt w:val="bullet"/>
+      <w:lvlText w:val=""/>
+      <w:lvlJc w:val="left"/>
+      <w:pPr>
+        <w:tabs>
+          <w:tab w:val="num" w:pos="1800"/>
+        </w:tabs>
+        <w:ind w:left="1800" w:hanging="360"/>
+      </w:pPr>
+      <w:rPr>
+        <w:rFonts w:ascii="Wingdings" w:hAnsi="Wingdings" w:hint="default"/>
+        <w:sz w:val="20"/>
+      </w:rPr>
+    </w:lvl>
+    <w:lvl w:ilvl="3" w:tentative="1">
+      <w:start w:val="1"/>
+      <w:numFmt w:val="bullet"/>
+      <w:lvlText w:val=""/>
+      <w:lvlJc w:val="left"/>
+      <w:pPr>
+        <w:tabs>
+          <w:tab w:val="num" w:pos="2520"/>
+        </w:tabs>
+        <w:ind w:left="2520" w:hanging="360"/>
+      </w:pPr>
+      <w:rPr>
+        <w:rFonts w:ascii="Wingdings" w:hAnsi="Wingdings" w:hint="default"/>
+        <w:sz w:val="20"/>
+      </w:rPr>
+    </w:lvl>
+    <w:lvl w:ilvl="4" w:tentative="1">
+      <w:start w:val="1"/>
+      <w:numFmt w:val="bullet"/>
+      <w:lvlText w:val=""/>
+      <w:lvlJc w:val="left"/>
+      <w:pPr>
+        <w:tabs>
+          <w:tab w:val="num" w:pos="3240"/>
+        </w:tabs>
+        <w:ind w:left="3240" w:hanging="360"/>
+      </w:pPr>
+      <w:rPr>
+        <w:rFonts w:ascii="Wingdings" w:hAnsi="Wingdings" w:hint="default"/>
+        <w:sz w:val="20"/>
+      </w:rPr>
+    </w:lvl>
+    <w:lvl w:ilvl="5" w:tentative="1">
+      <w:start w:val="1"/>
+      <w:numFmt w:val="bullet"/>
+      <w:lvlText w:val=""/>
+      <w:lvlJc w:val="left"/>
+      <w:pPr>
+        <w:tabs>
+          <w:tab w:val="num" w:pos="3960"/>
+        </w:tabs>
+        <w:ind w:left="3960" w:hanging="360"/>
+      </w:pPr>
+      <w:rPr>
+        <w:rFonts w:ascii="Wingdings" w:hAnsi="Wingdings" w:hint="default"/>
+        <w:sz w:val="20"/>
+      </w:rPr>
+    </w:lvl>
+    <w:lvl w:ilvl="6" w:tentative="1">
+      <w:start w:val="1"/>
+      <w:numFmt w:val="bullet"/>
+      <w:lvlText w:val=""/>
+      <w:lvlJc w:val="left"/>
+      <w:pPr>
+        <w:tabs>
+          <w:tab w:val="num" w:pos="4680"/>
+        </w:tabs>
+        <w:ind w:left="4680" w:hanging="360"/>
+      </w:pPr>
+      <w:rPr>
+        <w:rFonts w:ascii="Wingdings" w:hAnsi="Wingdings" w:hint="default"/>
+        <w:sz w:val="20"/>
+      </w:rPr>
+    </w:lvl>
+    <w:lvl w:ilvl="7" w:tentative="1">
+      <w:start w:val="1"/>
+      <w:numFmt w:val="bullet"/>
+      <w:lvlText w:val=""/>
+      <w:lvlJc w:val="left"/>
+      <w:pPr>
+        <w:tabs>
+          <w:tab w:val="num" w:pos="5400"/>
+        </w:tabs>
+        <w:ind w:left="5400" w:hanging="360"/>
+      </w:pPr>
+      <w:rPr>
+        <w:rFonts w:ascii="Wingdings" w:hAnsi="Wingdings" w:hint="default"/>
+        <w:sz w:val="20"/>
+      </w:rPr>
+    </w:lvl>
+    <w:lvl w:ilvl="8" w:tentative="1">
+      <w:start w:val="1"/>
+      <w:numFmt w:val="bullet"/>
+      <w:lvlText w:val=""/>
+      <w:lvlJc w:val="left"/>
+      <w:pPr>
+        <w:tabs>
+          <w:tab w:val="num" w:pos="6120"/>
+        </w:tabs>
+        <w:ind w:left="6120" w:hanging="360"/>
+      </w:pPr>
+      <w:rPr>
+        <w:rFonts w:ascii="Wingdings" w:hAnsi="Wingdings" w:hint="default"/>
+        <w:sz w:val="20"/>
+      </w:rPr>
+    </w:lvl>
+  </w:abstractNum>
+  <w:abstractNum w:abstractNumId="36" w15:restartNumberingAfterBreak="0">
     <w:nsid w:val="7F2B5EC7"/>
     <w:multiLevelType w:val="multilevel"/>
     <w:tmpl w:val="9606E3A4"/>
@@ -11090,85 +12927,115 @@
     </w:lvl>
   </w:abstractNum>
   <w:num w:numId="1">
-    <w:abstractNumId w:val="16"/>
+    <w:abstractNumId w:val="22"/>
   </w:num>
   <w:num w:numId="2">
-    <w:abstractNumId w:val="22"/>
+    <w:abstractNumId w:val="29"/>
   </w:num>
   <w:num w:numId="3">
-    <w:abstractNumId w:val="5"/>
+    <w:abstractNumId w:val="8"/>
   </w:num>
   <w:num w:numId="4">
-    <w:abstractNumId w:val="23"/>
+    <w:abstractNumId w:val="30"/>
   </w:num>
   <w:num w:numId="5">
-    <w:abstractNumId w:val="2"/>
+    <w:abstractNumId w:val="3"/>
   </w:num>
   <w:num w:numId="6">
-    <w:abstractNumId w:val="18"/>
+    <w:abstractNumId w:val="24"/>
   </w:num>
   <w:num w:numId="7">
-    <w:abstractNumId w:val="14"/>
+    <w:abstractNumId w:val="20"/>
   </w:num>
   <w:num w:numId="8">
-    <w:abstractNumId w:val="24"/>
+    <w:abstractNumId w:val="31"/>
   </w:num>
   <w:num w:numId="9">
-    <w:abstractNumId w:val="26"/>
+    <w:abstractNumId w:val="36"/>
   </w:num>
   <w:num w:numId="10">
-    <w:abstractNumId w:val="8"/>
+    <w:abstractNumId w:val="12"/>
   </w:num>
   <w:num w:numId="11">
-    <w:abstractNumId w:val="21"/>
+    <w:abstractNumId w:val="27"/>
   </w:num>
   <w:num w:numId="12">
     <w:abstractNumId w:val="1"/>
   </w:num>
   <w:num w:numId="13">
-    <w:abstractNumId w:val="12"/>
+    <w:abstractNumId w:val="18"/>
   </w:num>
   <w:num w:numId="14">
-    <w:abstractNumId w:val="25"/>
+    <w:abstractNumId w:val="33"/>
   </w:num>
   <w:num w:numId="15">
     <w:abstractNumId w:val="0"/>
   </w:num>
   <w:num w:numId="16">
+    <w:abstractNumId w:val="23"/>
+  </w:num>
+  <w:num w:numId="17">
+    <w:abstractNumId w:val="21"/>
+  </w:num>
+  <w:num w:numId="18">
+    <w:abstractNumId w:val="7"/>
+  </w:num>
+  <w:num w:numId="19">
+    <w:abstractNumId w:val="10"/>
+  </w:num>
+  <w:num w:numId="20">
+    <w:abstractNumId w:val="25"/>
+  </w:num>
+  <w:num w:numId="21">
+    <w:abstractNumId w:val="26"/>
+  </w:num>
+  <w:num w:numId="22">
+    <w:abstractNumId w:val="19"/>
+  </w:num>
+  <w:num w:numId="23">
     <w:abstractNumId w:val="17"/>
   </w:num>
-  <w:num w:numId="17">
+  <w:num w:numId="24">
+    <w:abstractNumId w:val="16"/>
+  </w:num>
+  <w:num w:numId="25">
+    <w:abstractNumId w:val="6"/>
+  </w:num>
+  <w:num w:numId="26">
+    <w:abstractNumId w:val="11"/>
+  </w:num>
+  <w:num w:numId="27">
     <w:abstractNumId w:val="15"/>
   </w:num>
-  <w:num w:numId="18">
+  <w:num w:numId="28">
+    <w:abstractNumId w:val="35"/>
+  </w:num>
+  <w:num w:numId="29">
+    <w:abstractNumId w:val="2"/>
+  </w:num>
+  <w:num w:numId="30">
+    <w:abstractNumId w:val="14"/>
+  </w:num>
+  <w:num w:numId="31">
+    <w:abstractNumId w:val="28"/>
+  </w:num>
+  <w:num w:numId="32">
+    <w:abstractNumId w:val="13"/>
+  </w:num>
+  <w:num w:numId="33">
     <w:abstractNumId w:val="4"/>
   </w:num>
-  <w:num w:numId="19">
-    <w:abstractNumId w:val="6"/>
+  <w:num w:numId="34">
+    <w:abstractNumId w:val="9"/>
   </w:num>
-  <w:num w:numId="20">
-    <w:abstractNumId w:val="19"/>
+  <w:num w:numId="35">
+    <w:abstractNumId w:val="34"/>
   </w:num>
-  <w:num w:numId="21">
-    <w:abstractNumId w:val="20"/>
+  <w:num w:numId="36">
+    <w:abstractNumId w:val="32"/>
   </w:num>
-  <w:num w:numId="22">
-    <w:abstractNumId w:val="13"/>
-  </w:num>
-  <w:num w:numId="23">
-    <w:abstractNumId w:val="11"/>
-  </w:num>
-  <w:num w:numId="24">
-    <w:abstractNumId w:val="10"/>
-  </w:num>
-  <w:num w:numId="25">
-    <w:abstractNumId w:val="3"/>
-  </w:num>
-  <w:num w:numId="26">
-    <w:abstractNumId w:val="7"/>
-  </w:num>
-  <w:num w:numId="27">
-    <w:abstractNumId w:val="9"/>
+  <w:num w:numId="37">
+    <w:abstractNumId w:val="5"/>
   </w:num>
   <w:numIdMacAtCleanup w:val="27"/>
 </w:numbering>
@@ -12241,12 +14108,12 @@
         <c:gapWidth val="75"/>
         <c:gapDepth val="75"/>
         <c:shape val="box"/>
-        <c:axId val="-1733175856"/>
-        <c:axId val="-1733169872"/>
+        <c:axId val="-1389097936"/>
+        <c:axId val="-1389096848"/>
         <c:axId val="0"/>
       </c:bar3DChart>
       <c:catAx>
-        <c:axId val="-1733175856"/>
+        <c:axId val="-1389097936"/>
         <c:scaling>
           <c:orientation val="maxMin"/>
         </c:scaling>
@@ -12283,7 +14150,7 @@
             <a:endParaRPr lang="en-US"/>
           </a:p>
         </c:txPr>
-        <c:crossAx val="-1733169872"/>
+        <c:crossAx val="-1389096848"/>
         <c:crosses val="autoZero"/>
         <c:auto val="1"/>
         <c:lblAlgn val="ctr"/>
@@ -12291,7 +14158,7 @@
         <c:noMultiLvlLbl val="0"/>
       </c:catAx>
       <c:valAx>
-        <c:axId val="-1733169872"/>
+        <c:axId val="-1389096848"/>
         <c:scaling>
           <c:orientation val="minMax"/>
           <c:min val="45565"/>
@@ -12357,7 +14224,7 @@
             <a:endParaRPr lang="en-US"/>
           </a:p>
         </c:txPr>
-        <c:crossAx val="-1733175856"/>
+        <c:crossAx val="-1389097936"/>
         <c:crosses val="autoZero"/>
         <c:crossBetween val="between"/>
       </c:valAx>
@@ -13234,18 +15101,18 @@
 </file>
 
 <file path=customXml/item1.xml><?xml version="1.0" encoding="utf-8"?>
+<p:properties xmlns:p="http://schemas.microsoft.com/office/2006/metadata/properties" xmlns:xsi="http://www.w3.org/2001/XMLSchema-instance" xmlns:pc="http://schemas.microsoft.com/office/infopath/2007/PartnerControls">
+  <documentManagement/>
+</p:properties>
+</file>
+
+<file path=customXml/item2.xml><?xml version="1.0" encoding="utf-8"?>
 <?mso-contentType ?>
 <FormTemplates xmlns="http://schemas.microsoft.com/sharepoint/v3/contenttype/forms">
   <Display>DocumentLibraryForm</Display>
   <Edit>DocumentLibraryForm</Edit>
   <New>DocumentLibraryForm</New>
 </FormTemplates>
-</file>
-
-<file path=customXml/item2.xml><?xml version="1.0" encoding="utf-8"?>
-<p:properties xmlns:p="http://schemas.microsoft.com/office/2006/metadata/properties" xmlns:xsi="http://www.w3.org/2001/XMLSchema-instance" xmlns:pc="http://schemas.microsoft.com/office/infopath/2007/PartnerControls">
-  <documentManagement/>
-</p:properties>
 </file>
 
 <file path=customXml/item3.xml><?xml version="1.0" encoding="utf-8"?>
@@ -13514,18 +15381,18 @@
 </file>
 
 <file path=customXml/itemProps1.xml><?xml version="1.0" encoding="utf-8"?>
-<ds:datastoreItem xmlns:ds="http://schemas.openxmlformats.org/officeDocument/2006/customXml" ds:itemID="{342870E9-60A9-4D85-B9A5-7C656743FB17}">
+<ds:datastoreItem xmlns:ds="http://schemas.openxmlformats.org/officeDocument/2006/customXml" ds:itemID="{DE578F7F-1E2F-4721-8F37-50D4CE7E9E37}">
   <ds:schemaRefs>
-    <ds:schemaRef ds:uri="http://schemas.microsoft.com/sharepoint/v3/contenttype/forms"/>
+    <ds:schemaRef ds:uri="http://schemas.microsoft.com/office/2006/metadata/properties"/>
+    <ds:schemaRef ds:uri="http://schemas.microsoft.com/office/infopath/2007/PartnerControls"/>
   </ds:schemaRefs>
 </ds:datastoreItem>
 </file>
 
 <file path=customXml/itemProps2.xml><?xml version="1.0" encoding="utf-8"?>
-<ds:datastoreItem xmlns:ds="http://schemas.openxmlformats.org/officeDocument/2006/customXml" ds:itemID="{DE578F7F-1E2F-4721-8F37-50D4CE7E9E37}">
+<ds:datastoreItem xmlns:ds="http://schemas.openxmlformats.org/officeDocument/2006/customXml" ds:itemID="{342870E9-60A9-4D85-B9A5-7C656743FB17}">
   <ds:schemaRefs>
-    <ds:schemaRef ds:uri="http://schemas.microsoft.com/office/2006/metadata/properties"/>
-    <ds:schemaRef ds:uri="http://schemas.microsoft.com/office/infopath/2007/PartnerControls"/>
+    <ds:schemaRef ds:uri="http://schemas.microsoft.com/sharepoint/v3/contenttype/forms"/>
   </ds:schemaRefs>
 </ds:datastoreItem>
 </file>
@@ -13549,7 +15416,7 @@
 </file>
 
 <file path=customXml/itemProps4.xml><?xml version="1.0" encoding="utf-8"?>
-<ds:datastoreItem xmlns:ds="http://schemas.openxmlformats.org/officeDocument/2006/customXml" ds:itemID="{A7E4EC67-9268-407E-9989-E03F7ECE9825}">
+<ds:datastoreItem xmlns:ds="http://schemas.openxmlformats.org/officeDocument/2006/customXml" ds:itemID="{1C4C365D-AA04-4817-A901-576ABA26CD11}">
   <ds:schemaRefs>
     <ds:schemaRef ds:uri="http://schemas.openxmlformats.org/officeDocument/2006/bibliography"/>
   </ds:schemaRefs>

--- a/documents/Mid-term-progress-report.docx
+++ b/documents/Mid-term-progress-report.docx
@@ -2344,8 +2344,6 @@
           <w:szCs w:val="32"/>
         </w:rPr>
       </w:pPr>
-      <w:bookmarkStart w:id="0" w:name="_GoBack"/>
-      <w:bookmarkEnd w:id="0"/>
       <w:r>
         <w:rPr>
           <w:b/>
@@ -2978,7 +2976,7 @@
         <w:spacing w:line="360" w:lineRule="auto"/>
         <w:ind w:left="270" w:hanging="270"/>
       </w:pPr>
-      <w:bookmarkStart w:id="1" w:name="_Toc184927649"/>
+      <w:bookmarkStart w:id="0" w:name="_Toc184927649"/>
       <w:r>
         <w:lastRenderedPageBreak/>
         <w:t>I</w:t>
@@ -2986,7 +2984,7 @@
       <w:r>
         <w:t>ntroduction</w:t>
       </w:r>
-      <w:bookmarkEnd w:id="1"/>
+      <w:bookmarkEnd w:id="0"/>
     </w:p>
     <w:p>
       <w:pPr>
@@ -3011,7 +3009,13 @@
         <w:t xml:space="preserve"> using</w:t>
       </w:r>
       <w:r>
-        <w:t xml:space="preserve"> a combination of web technologies such as HTML, CSS, JavaScript, and PHP. The system allows users to explore available movies, select showtimes, choose their prefer</w:t>
+        <w:t xml:space="preserve"> a combination of web technologies such as HTML, CSS, JavaScript, and PHP. The system allows users to explore available movies, select </w:t>
+      </w:r>
+      <w:r>
+        <w:t>ShowTime’s</w:t>
+      </w:r>
+      <w:r>
+        <w:t>, choose their prefer</w:t>
       </w:r>
       <w:r>
         <w:t xml:space="preserve">red seats, and purchase tickets </w:t>
@@ -3052,7 +3056,33 @@
           <w:szCs w:val="24"/>
           <w:lang w:val="en-US" w:bidi="ne-NP"/>
         </w:rPr>
-        <w:t>users to browse available movies, select showtimes, choose seats, and securely purchase tickets via a web-based interface. By leveraging modern web technologies, the system aims to provide an intuitive and responsive user experience. HTML and CSS will be used to build a well-structured and aesthetically pleasing frontend, ensuring accessibility across different devices. JavaScript will handle the interactive elements, such as real-time seat selection and availability status updates. PHP, combined with a MySQL database, will manage the backend functionality, including user authentication, movie data management, and payment processing.</w:t>
+        <w:t xml:space="preserve">users to browse available movies, select </w:t>
+      </w:r>
+      <w:r>
+        <w:rPr>
+          <w:rFonts w:eastAsia="Times New Roman" w:cs="Times New Roman"/>
+          <w:szCs w:val="24"/>
+          <w:lang w:val="en-US" w:bidi="ne-NP"/>
+        </w:rPr>
+        <w:t>show</w:t>
+      </w:r>
+      <w:bookmarkStart w:id="1" w:name="_GoBack"/>
+      <w:bookmarkEnd w:id="1"/>
+      <w:r>
+        <w:rPr>
+          <w:rFonts w:eastAsia="Times New Roman" w:cs="Times New Roman"/>
+          <w:szCs w:val="24"/>
+          <w:lang w:val="en-US" w:bidi="ne-NP"/>
+        </w:rPr>
+        <w:t>times</w:t>
+      </w:r>
+      <w:r>
+        <w:rPr>
+          <w:rFonts w:eastAsia="Times New Roman" w:cs="Times New Roman"/>
+          <w:szCs w:val="24"/>
+          <w:lang w:val="en-US" w:bidi="ne-NP"/>
+        </w:rPr>
+        <w:t>, choose seats, and securely purchase tickets via a web-based interface. By leveraging modern web technologies, the system aims to provide an intuitive and responsive user experience. HTML and CSS will be used to build a well-structured and aesthetically pleasing frontend, ensuring accessibility across different devices. JavaScript will handle the interactive elements, such as real-time seat selection and availability status updates. PHP, combined with a MySQL database, will manage the backend functionality, including user authentication, movie data management, and payment processing.</w:t>
       </w:r>
     </w:p>
     <w:p>
@@ -5359,11 +5389,11 @@
           <w:numId w:val="1"/>
         </w:numPr>
       </w:pPr>
-      <w:bookmarkStart w:id="15" w:name="_Toc184927658"/>
+      <w:bookmarkStart w:id="14" w:name="_Toc184927658"/>
       <w:r>
         <w:t>Entity Relationship Diagram(ER-Diagram)</w:t>
       </w:r>
-      <w:bookmarkEnd w:id="15"/>
+      <w:bookmarkEnd w:id="14"/>
     </w:p>
     <w:p>
       <w:pPr>
@@ -5460,7 +5490,7 @@
           <w:szCs w:val="24"/>
         </w:rPr>
       </w:pPr>
-      <w:bookmarkStart w:id="16" w:name="_Toc185009499"/>
+      <w:bookmarkStart w:id="15" w:name="_Toc185009499"/>
       <w:r>
         <w:rPr>
           <w:i w:val="0"/>
@@ -5594,100 +5624,100 @@
         </w:rPr>
         <w:t xml:space="preserve"> ER Diagram</w:t>
       </w:r>
+      <w:bookmarkEnd w:id="15"/>
+    </w:p>
+    <w:p>
+      <w:pPr>
+        <w:rPr>
+          <w:lang w:val="en-US"/>
+        </w:rPr>
+      </w:pPr>
+    </w:p>
+    <w:p>
+      <w:pPr>
+        <w:rPr>
+          <w:lang w:val="en-US"/>
+        </w:rPr>
+      </w:pPr>
+    </w:p>
+    <w:p>
+      <w:pPr>
+        <w:rPr>
+          <w:lang w:val="en-US"/>
+        </w:rPr>
+      </w:pPr>
+    </w:p>
+    <w:p>
+      <w:pPr>
+        <w:rPr>
+          <w:lang w:val="en-US"/>
+        </w:rPr>
+      </w:pPr>
+    </w:p>
+    <w:p>
+      <w:pPr>
+        <w:rPr>
+          <w:lang w:val="en-US"/>
+        </w:rPr>
+      </w:pPr>
+    </w:p>
+    <w:p>
+      <w:pPr>
+        <w:rPr>
+          <w:lang w:val="en-US"/>
+        </w:rPr>
+      </w:pPr>
+    </w:p>
+    <w:p>
+      <w:pPr>
+        <w:rPr>
+          <w:lang w:val="en-US"/>
+        </w:rPr>
+      </w:pPr>
+    </w:p>
+    <w:p>
+      <w:pPr>
+        <w:rPr>
+          <w:lang w:val="en-US"/>
+        </w:rPr>
+      </w:pPr>
+    </w:p>
+    <w:p>
+      <w:pPr>
+        <w:rPr>
+          <w:lang w:val="en-US"/>
+        </w:rPr>
+      </w:pPr>
+    </w:p>
+    <w:p>
+      <w:pPr>
+        <w:rPr>
+          <w:lang w:val="en-US"/>
+        </w:rPr>
+      </w:pPr>
+    </w:p>
+    <w:p>
+      <w:pPr>
+        <w:rPr>
+          <w:lang w:val="en-US"/>
+        </w:rPr>
+      </w:pPr>
+    </w:p>
+    <w:p>
+      <w:pPr>
+        <w:pStyle w:val="Heading2"/>
+        <w:rPr>
+          <w:lang w:val="en-US"/>
+        </w:rPr>
+      </w:pPr>
+      <w:bookmarkStart w:id="16" w:name="_Toc184927659"/>
+      <w:r>
+        <w:rPr>
+          <w:lang w:val="en-US"/>
+        </w:rPr>
+        <w:t>6.3 Use Case Diagram</w:t>
+      </w:r>
       <w:bookmarkEnd w:id="16"/>
-    </w:p>
-    <w:p>
-      <w:pPr>
-        <w:rPr>
-          <w:lang w:val="en-US"/>
-        </w:rPr>
-      </w:pPr>
-    </w:p>
-    <w:p>
-      <w:pPr>
-        <w:rPr>
-          <w:lang w:val="en-US"/>
-        </w:rPr>
-      </w:pPr>
-    </w:p>
-    <w:p>
-      <w:pPr>
-        <w:rPr>
-          <w:lang w:val="en-US"/>
-        </w:rPr>
-      </w:pPr>
-    </w:p>
-    <w:p>
-      <w:pPr>
-        <w:rPr>
-          <w:lang w:val="en-US"/>
-        </w:rPr>
-      </w:pPr>
-    </w:p>
-    <w:p>
-      <w:pPr>
-        <w:rPr>
-          <w:lang w:val="en-US"/>
-        </w:rPr>
-      </w:pPr>
-    </w:p>
-    <w:p>
-      <w:pPr>
-        <w:rPr>
-          <w:lang w:val="en-US"/>
-        </w:rPr>
-      </w:pPr>
-    </w:p>
-    <w:p>
-      <w:pPr>
-        <w:rPr>
-          <w:lang w:val="en-US"/>
-        </w:rPr>
-      </w:pPr>
-    </w:p>
-    <w:p>
-      <w:pPr>
-        <w:rPr>
-          <w:lang w:val="en-US"/>
-        </w:rPr>
-      </w:pPr>
-    </w:p>
-    <w:p>
-      <w:pPr>
-        <w:rPr>
-          <w:lang w:val="en-US"/>
-        </w:rPr>
-      </w:pPr>
-    </w:p>
-    <w:p>
-      <w:pPr>
-        <w:rPr>
-          <w:lang w:val="en-US"/>
-        </w:rPr>
-      </w:pPr>
-    </w:p>
-    <w:p>
-      <w:pPr>
-        <w:rPr>
-          <w:lang w:val="en-US"/>
-        </w:rPr>
-      </w:pPr>
-    </w:p>
-    <w:p>
-      <w:pPr>
-        <w:pStyle w:val="Heading2"/>
-        <w:rPr>
-          <w:lang w:val="en-US"/>
-        </w:rPr>
-      </w:pPr>
-      <w:bookmarkStart w:id="17" w:name="_Toc184927659"/>
-      <w:r>
-        <w:rPr>
-          <w:lang w:val="en-US"/>
-        </w:rPr>
-        <w:t>6.3 Use Case Diagram</w:t>
-      </w:r>
-      <w:bookmarkEnd w:id="17"/>
     </w:p>
     <w:p>
       <w:pPr>
@@ -5754,7 +5784,7 @@
           <w:lang w:val="en-US" w:bidi="ne-NP"/>
         </w:rPr>
       </w:pPr>
-      <w:bookmarkStart w:id="18" w:name="_Toc185009500"/>
+      <w:bookmarkStart w:id="17" w:name="_Toc185009500"/>
       <w:r>
         <w:rPr>
           <w:i w:val="0"/>
@@ -5888,7 +5918,7 @@
         </w:rPr>
         <w:t xml:space="preserve"> Use case diagram</w:t>
       </w:r>
-      <w:bookmarkEnd w:id="18"/>
+      <w:bookmarkEnd w:id="17"/>
     </w:p>
     <w:p>
       <w:pPr>
@@ -5906,12 +5936,12 @@
       <w:r>
         <w:br w:type="page"/>
       </w:r>
-      <w:bookmarkStart w:id="19" w:name="_Toc184927660"/>
+      <w:bookmarkStart w:id="18" w:name="_Toc184927660"/>
       <w:r>
         <w:lastRenderedPageBreak/>
         <w:t>Methodology</w:t>
       </w:r>
-      <w:bookmarkEnd w:id="19"/>
+      <w:bookmarkEnd w:id="18"/>
     </w:p>
     <w:p>
       <w:pPr>
@@ -5994,7 +6024,7 @@
           <w:szCs w:val="24"/>
         </w:rPr>
       </w:pPr>
-      <w:bookmarkStart w:id="20" w:name="_Toc185009501"/>
+      <w:bookmarkStart w:id="19" w:name="_Toc185009501"/>
       <w:r>
         <w:rPr>
           <w:i w:val="0"/>
@@ -6128,7 +6158,7 @@
         </w:rPr>
         <w:t xml:space="preserve"> Agile Method</w:t>
       </w:r>
-      <w:bookmarkEnd w:id="20"/>
+      <w:bookmarkEnd w:id="19"/>
     </w:p>
     <w:p>
       <w:pPr>
@@ -6468,7 +6498,7 @@
           <w:bCs w:val="0"/>
         </w:rPr>
       </w:pPr>
-      <w:bookmarkStart w:id="21" w:name="_Toc184927661"/>
+      <w:bookmarkStart w:id="20" w:name="_Toc184927661"/>
       <w:r>
         <w:rPr>
           <w:rStyle w:val="Strong"/>
@@ -6478,17 +6508,17 @@
         <w:lastRenderedPageBreak/>
         <w:t>Progress</w:t>
       </w:r>
+      <w:bookmarkEnd w:id="20"/>
+    </w:p>
+    <w:p>
+      <w:pPr>
+        <w:pStyle w:val="Heading2"/>
+      </w:pPr>
+      <w:bookmarkStart w:id="21" w:name="_Toc184927662"/>
+      <w:r>
+        <w:t>8.1 Task completed</w:t>
+      </w:r>
       <w:bookmarkEnd w:id="21"/>
-    </w:p>
-    <w:p>
-      <w:pPr>
-        <w:pStyle w:val="Heading2"/>
-      </w:pPr>
-      <w:bookmarkStart w:id="22" w:name="_Toc184927662"/>
-      <w:r>
-        <w:t>8.1 Task completed</w:t>
-      </w:r>
-      <w:bookmarkEnd w:id="22"/>
     </w:p>
     <w:p>
       <w:pPr>
@@ -6630,14 +6660,14 @@
       <w:pPr>
         <w:pStyle w:val="Heading2"/>
       </w:pPr>
-      <w:bookmarkStart w:id="23" w:name="_Toc184927663"/>
+      <w:bookmarkStart w:id="22" w:name="_Toc184927663"/>
       <w:r>
         <w:t xml:space="preserve">8.2 </w:t>
       </w:r>
       <w:r>
         <w:t>Needs to be done</w:t>
       </w:r>
-      <w:bookmarkEnd w:id="23"/>
+      <w:bookmarkEnd w:id="22"/>
     </w:p>
     <w:p>
       <w:pPr>
@@ -6920,7 +6950,7 @@
           <w:lang w:val="en-US" w:bidi="ne-NP"/>
         </w:rPr>
       </w:pPr>
-      <w:bookmarkStart w:id="24" w:name="_Toc184927664"/>
+      <w:bookmarkStart w:id="23" w:name="_Toc184927664"/>
       <w:r>
         <w:rPr>
           <w:rFonts w:eastAsia="Times New Roman"/>
@@ -6929,7 +6959,7 @@
         <w:lastRenderedPageBreak/>
         <w:t>8.3 Issue occurred</w:t>
       </w:r>
-      <w:bookmarkEnd w:id="24"/>
+      <w:bookmarkEnd w:id="23"/>
     </w:p>
     <w:p>
       <w:pPr>
@@ -7002,7 +7032,7 @@
         <w:pStyle w:val="Heading1"/>
         <w:spacing w:line="360" w:lineRule="auto"/>
       </w:pPr>
-      <w:bookmarkStart w:id="25" w:name="_Toc184927665"/>
+      <w:bookmarkStart w:id="24" w:name="_Toc184927665"/>
       <w:r>
         <w:rPr>
           <w:noProof/>
@@ -7048,7 +7078,7 @@
       <w:r>
         <w:t xml:space="preserve"> Gantt Chart</w:t>
       </w:r>
-      <w:bookmarkEnd w:id="25"/>
+      <w:bookmarkEnd w:id="24"/>
     </w:p>
     <w:p>
       <w:pPr>
@@ -7080,7 +7110,7 @@
           <w:lang w:val="en-US"/>
         </w:rPr>
       </w:pPr>
-      <w:bookmarkStart w:id="26" w:name="_Toc184927666"/>
+      <w:bookmarkStart w:id="25" w:name="_Toc184927666"/>
       <w:r>
         <w:rPr>
           <w:lang w:val="en-US"/>
@@ -7106,7 +7136,7 @@
         </w:rPr>
         <w:t>eliverables</w:t>
       </w:r>
-      <w:bookmarkEnd w:id="26"/>
+      <w:bookmarkEnd w:id="25"/>
     </w:p>
     <w:p>
       <w:pPr>
@@ -7718,7 +7748,7 @@
           <w:lang w:val="en-US"/>
         </w:rPr>
       </w:pPr>
-      <w:bookmarkStart w:id="27" w:name="_Toc184927667"/>
+      <w:bookmarkStart w:id="26" w:name="_Toc184927667"/>
       <w:r>
         <w:rPr>
           <w:lang w:val="en-US"/>
@@ -7750,7 +7780,7 @@
         </w:rPr>
         <w:t>onclusion</w:t>
       </w:r>
-      <w:bookmarkEnd w:id="27"/>
+      <w:bookmarkEnd w:id="26"/>
     </w:p>
     <w:p>
       <w:pPr>
@@ -8004,7 +8034,7 @@
         </w:rPr>
       </w:pPr>
     </w:p>
-    <w:bookmarkStart w:id="28" w:name="_Toc184927668" w:displacedByCustomXml="next"/>
+    <w:bookmarkStart w:id="27" w:name="_Toc184927668" w:displacedByCustomXml="next"/>
     <w:sdt>
       <w:sdtPr>
         <w:rPr>
@@ -8034,7 +8064,7 @@
           <w:r>
             <w:t>References</w:t>
           </w:r>
-          <w:bookmarkEnd w:id="28"/>
+          <w:bookmarkEnd w:id="27"/>
         </w:p>
         <w:sdt>
           <w:sdtPr>
@@ -8312,7 +8342,7 @@
           <w:rPr>
             <w:noProof/>
           </w:rPr>
-          <w:t>13</w:t>
+          <w:t>18</w:t>
         </w:r>
         <w:r>
           <w:rPr>
@@ -14108,12 +14138,12 @@
         <c:gapWidth val="75"/>
         <c:gapDepth val="75"/>
         <c:shape val="box"/>
-        <c:axId val="-1389097936"/>
-        <c:axId val="-1389096848"/>
+        <c:axId val="1686182912"/>
+        <c:axId val="1686176384"/>
         <c:axId val="0"/>
       </c:bar3DChart>
       <c:catAx>
-        <c:axId val="-1389097936"/>
+        <c:axId val="1686182912"/>
         <c:scaling>
           <c:orientation val="maxMin"/>
         </c:scaling>
@@ -14150,7 +14180,7 @@
             <a:endParaRPr lang="en-US"/>
           </a:p>
         </c:txPr>
-        <c:crossAx val="-1389096848"/>
+        <c:crossAx val="1686176384"/>
         <c:crosses val="autoZero"/>
         <c:auto val="1"/>
         <c:lblAlgn val="ctr"/>
@@ -14158,7 +14188,7 @@
         <c:noMultiLvlLbl val="0"/>
       </c:catAx>
       <c:valAx>
-        <c:axId val="-1389096848"/>
+        <c:axId val="1686176384"/>
         <c:scaling>
           <c:orientation val="minMax"/>
           <c:min val="45565"/>
@@ -14224,7 +14254,7 @@
             <a:endParaRPr lang="en-US"/>
           </a:p>
         </c:txPr>
-        <c:crossAx val="-1389097936"/>
+        <c:crossAx val="1686182912"/>
         <c:crosses val="autoZero"/>
         <c:crossBetween val="between"/>
       </c:valAx>
@@ -15101,21 +15131,6 @@
 </file>
 
 <file path=customXml/item1.xml><?xml version="1.0" encoding="utf-8"?>
-<p:properties xmlns:p="http://schemas.microsoft.com/office/2006/metadata/properties" xmlns:xsi="http://www.w3.org/2001/XMLSchema-instance" xmlns:pc="http://schemas.microsoft.com/office/infopath/2007/PartnerControls">
-  <documentManagement/>
-</p:properties>
-</file>
-
-<file path=customXml/item2.xml><?xml version="1.0" encoding="utf-8"?>
-<?mso-contentType ?>
-<FormTemplates xmlns="http://schemas.microsoft.com/sharepoint/v3/contenttype/forms">
-  <Display>DocumentLibraryForm</Display>
-  <Edit>DocumentLibraryForm</Edit>
-  <New>DocumentLibraryForm</New>
-</FormTemplates>
-</file>
-
-<file path=customXml/item3.xml><?xml version="1.0" encoding="utf-8"?>
 <ct:contentTypeSchema xmlns:ct="http://schemas.microsoft.com/office/2006/metadata/contentType" xmlns:ma="http://schemas.microsoft.com/office/2006/metadata/properties/metaAttributes" ct:_="" ma:_="" ma:contentTypeName="Document" ma:contentTypeID="0x01010021A59588BC0053418FC88F40861DA871" ma:contentTypeVersion="10" ma:contentTypeDescription="Create a new document." ma:contentTypeScope="" ma:versionID="3673c1cf7550c71788a22a838bb0d9c0">
   <xsd:schema xmlns:xsd="http://www.w3.org/2001/XMLSchema" xmlns:xs="http://www.w3.org/2001/XMLSchema" xmlns:p="http://schemas.microsoft.com/office/2006/metadata/properties" xmlns:ns2="22f4eba5-1bf1-421f-a001-fd7acca9760c" targetNamespace="http://schemas.microsoft.com/office/2006/metadata/properties" ma:root="true" ma:fieldsID="ac330b6bfa0f539d41f40e8181b11b47" ns2:_="">
     <xsd:import namespace="22f4eba5-1bf1-421f-a001-fd7acca9760c"/>
@@ -15299,6 +15314,21 @@
 </ct:contentTypeSchema>
 </file>
 
+<file path=customXml/item2.xml><?xml version="1.0" encoding="utf-8"?>
+<?mso-contentType ?>
+<FormTemplates xmlns="http://schemas.microsoft.com/sharepoint/v3/contenttype/forms">
+  <Display>DocumentLibraryForm</Display>
+  <Edit>DocumentLibraryForm</Edit>
+  <New>DocumentLibraryForm</New>
+</FormTemplates>
+</file>
+
+<file path=customXml/item3.xml><?xml version="1.0" encoding="utf-8"?>
+<p:properties xmlns:p="http://schemas.microsoft.com/office/2006/metadata/properties" xmlns:xsi="http://www.w3.org/2001/XMLSchema-instance" xmlns:pc="http://schemas.microsoft.com/office/infopath/2007/PartnerControls">
+  <documentManagement/>
+</p:properties>
+</file>
+
 <file path=customXml/item4.xml><?xml version="1.0" encoding="utf-8"?>
 <b:Sources xmlns:b="http://schemas.openxmlformats.org/officeDocument/2006/bibliography" xmlns="http://schemas.openxmlformats.org/officeDocument/2006/bibliography" SelectedStyle="\APASixthEditionOfficeOnline.xsl" StyleName="APA" Version="6">
   <b:Source>
@@ -15381,23 +15411,6 @@
 </file>
 
 <file path=customXml/itemProps1.xml><?xml version="1.0" encoding="utf-8"?>
-<ds:datastoreItem xmlns:ds="http://schemas.openxmlformats.org/officeDocument/2006/customXml" ds:itemID="{DE578F7F-1E2F-4721-8F37-50D4CE7E9E37}">
-  <ds:schemaRefs>
-    <ds:schemaRef ds:uri="http://schemas.microsoft.com/office/2006/metadata/properties"/>
-    <ds:schemaRef ds:uri="http://schemas.microsoft.com/office/infopath/2007/PartnerControls"/>
-  </ds:schemaRefs>
-</ds:datastoreItem>
-</file>
-
-<file path=customXml/itemProps2.xml><?xml version="1.0" encoding="utf-8"?>
-<ds:datastoreItem xmlns:ds="http://schemas.openxmlformats.org/officeDocument/2006/customXml" ds:itemID="{342870E9-60A9-4D85-B9A5-7C656743FB17}">
-  <ds:schemaRefs>
-    <ds:schemaRef ds:uri="http://schemas.microsoft.com/sharepoint/v3/contenttype/forms"/>
-  </ds:schemaRefs>
-</ds:datastoreItem>
-</file>
-
-<file path=customXml/itemProps3.xml><?xml version="1.0" encoding="utf-8"?>
 <ds:datastoreItem xmlns:ds="http://schemas.openxmlformats.org/officeDocument/2006/customXml" ds:itemID="{2126DA25-4DC6-4105-B13C-A44808DF0F49}">
   <ds:schemaRefs>
     <ds:schemaRef ds:uri="http://schemas.microsoft.com/office/2006/metadata/contentType"/>
@@ -15415,8 +15428,25 @@
 </ds:datastoreItem>
 </file>
 
+<file path=customXml/itemProps2.xml><?xml version="1.0" encoding="utf-8"?>
+<ds:datastoreItem xmlns:ds="http://schemas.openxmlformats.org/officeDocument/2006/customXml" ds:itemID="{342870E9-60A9-4D85-B9A5-7C656743FB17}">
+  <ds:schemaRefs>
+    <ds:schemaRef ds:uri="http://schemas.microsoft.com/sharepoint/v3/contenttype/forms"/>
+  </ds:schemaRefs>
+</ds:datastoreItem>
+</file>
+
+<file path=customXml/itemProps3.xml><?xml version="1.0" encoding="utf-8"?>
+<ds:datastoreItem xmlns:ds="http://schemas.openxmlformats.org/officeDocument/2006/customXml" ds:itemID="{DE578F7F-1E2F-4721-8F37-50D4CE7E9E37}">
+  <ds:schemaRefs>
+    <ds:schemaRef ds:uri="http://schemas.microsoft.com/office/2006/metadata/properties"/>
+    <ds:schemaRef ds:uri="http://schemas.microsoft.com/office/infopath/2007/PartnerControls"/>
+  </ds:schemaRefs>
+</ds:datastoreItem>
+</file>
+
 <file path=customXml/itemProps4.xml><?xml version="1.0" encoding="utf-8"?>
-<ds:datastoreItem xmlns:ds="http://schemas.openxmlformats.org/officeDocument/2006/customXml" ds:itemID="{1C4C365D-AA04-4817-A901-576ABA26CD11}">
+<ds:datastoreItem xmlns:ds="http://schemas.openxmlformats.org/officeDocument/2006/customXml" ds:itemID="{D825C278-30B7-41F2-BF84-708EF75A6B45}">
   <ds:schemaRefs>
     <ds:schemaRef ds:uri="http://schemas.openxmlformats.org/officeDocument/2006/bibliography"/>
   </ds:schemaRefs>
